--- a/Draft 2.docx
+++ b/Draft 2.docx
@@ -1,6 +1,6 @@
 
 <file path=word/document.xml><?xml version="1.0" encoding="utf-8"?>
-<w:document xmlns:wpc="http://schemas.microsoft.com/office/word/2010/wordprocessingCanvas" xmlns:mc="http://schemas.openxmlformats.org/markup-compatibility/2006" xmlns:o="urn:schemas-microsoft-com:office:office" xmlns:r="http://schemas.openxmlformats.org/officeDocument/2006/relationships" xmlns:m="http://schemas.openxmlformats.org/officeDocument/2006/math" xmlns:v="urn:schemas-microsoft-com:vml" xmlns:wp14="http://schemas.microsoft.com/office/word/2010/wordprocessingDrawing" xmlns:wp="http://schemas.openxmlformats.org/drawingml/2006/wordprocessingDrawing" xmlns:w10="urn:schemas-microsoft-com:office:word" xmlns:w="http://schemas.openxmlformats.org/wordprocessingml/2006/main" xmlns:w14="http://schemas.microsoft.com/office/word/2010/wordml" xmlns:w15="http://schemas.microsoft.com/office/word/2012/wordml" xmlns:wpg="http://schemas.microsoft.com/office/word/2010/wordprocessingGroup" xmlns:wpi="http://schemas.microsoft.com/office/word/2010/wordprocessingInk" xmlns:wne="http://schemas.microsoft.com/office/word/2006/wordml" xmlns:wps="http://schemas.microsoft.com/office/word/2010/wordprocessingShape" mc:Ignorable="w14 w15 wp14">
+<w:document xmlns:wpc="http://schemas.microsoft.com/office/word/2010/wordprocessingCanvas" xmlns:mo="http://schemas.microsoft.com/office/mac/office/2008/main" xmlns:mc="http://schemas.openxmlformats.org/markup-compatibility/2006" xmlns:mv="urn:schemas-microsoft-com:mac:vml" xmlns:o="urn:schemas-microsoft-com:office:office" xmlns:r="http://schemas.openxmlformats.org/officeDocument/2006/relationships" xmlns:m="http://schemas.openxmlformats.org/officeDocument/2006/math" xmlns:v="urn:schemas-microsoft-com:vml" xmlns:wp14="http://schemas.microsoft.com/office/word/2010/wordprocessingDrawing" xmlns:wp="http://schemas.openxmlformats.org/drawingml/2006/wordprocessingDrawing" xmlns:w10="urn:schemas-microsoft-com:office:word" xmlns:w="http://schemas.openxmlformats.org/wordprocessingml/2006/main" xmlns:w14="http://schemas.microsoft.com/office/word/2010/wordml" xmlns:w15="http://schemas.microsoft.com/office/word/2012/wordml" xmlns:wpg="http://schemas.microsoft.com/office/word/2010/wordprocessingGroup" xmlns:wpi="http://schemas.microsoft.com/office/word/2010/wordprocessingInk" xmlns:wne="http://schemas.microsoft.com/office/word/2006/wordml" xmlns:wps="http://schemas.microsoft.com/office/word/2010/wordprocessingShape" mc:Ignorable="w14 w15 wp14">
   <w:background w:color="FFFFFF"/>
   <w:body>
     <w:p>
@@ -1697,7 +1697,6 @@
               <w:t xml:space="preserve">, Vons, </w:t>
             </w:r>
             <w:proofErr w:type="spellStart"/>
-            <w:proofErr w:type="gramStart"/>
             <w:r>
               <w:rPr>
                 <w:rFonts w:ascii="Times New Roman" w:eastAsia="Times New Roman" w:hAnsi="Times New Roman" w:cs="Times New Roman"/>
@@ -1707,7 +1706,6 @@
               <w:t>LiveStrongs</w:t>
             </w:r>
             <w:proofErr w:type="spellEnd"/>
-            <w:proofErr w:type="gramEnd"/>
             <w:r>
               <w:rPr>
                 <w:rFonts w:ascii="Times New Roman" w:eastAsia="Times New Roman" w:hAnsi="Times New Roman" w:cs="Times New Roman"/>
@@ -1753,25 +1751,7 @@
                 <w:sz w:val="24"/>
                 <w:szCs w:val="24"/>
               </w:rPr>
-              <w:t xml:space="preserve">take place during the </w:t>
-            </w:r>
-            <w:proofErr w:type="gramStart"/>
-            <w:r>
-              <w:rPr>
-                <w:rFonts w:ascii="Times New Roman" w:eastAsia="Times New Roman" w:hAnsi="Times New Roman" w:cs="Times New Roman"/>
-                <w:sz w:val="24"/>
-                <w:szCs w:val="24"/>
-              </w:rPr>
-              <w:t>Spring</w:t>
-            </w:r>
-            <w:proofErr w:type="gramEnd"/>
-            <w:r>
-              <w:rPr>
-                <w:rFonts w:ascii="Times New Roman" w:eastAsia="Times New Roman" w:hAnsi="Times New Roman" w:cs="Times New Roman"/>
-                <w:sz w:val="24"/>
-                <w:szCs w:val="24"/>
-              </w:rPr>
-              <w:t xml:space="preserve"> semester with the use of Agile implementation. We will be focusing on the core features such as scanning receipts and sorting items first, along with testing after implementation as well as assemble, the time frame should stay within 6 weeks</w:t>
+              <w:t>take place during the Spring semester with the use of Agile implementation. We will be focusing on the core features such as scanning receipts and sorting items first, along with testing after implementation as well as assemble, the time frame should stay within 6 weeks</w:t>
             </w:r>
             <w:r>
               <w:rPr>
@@ -1843,8 +1823,8 @@
         <w:tblLook w:val="04A0" w:firstRow="1" w:lastRow="0" w:firstColumn="1" w:lastColumn="0" w:noHBand="0" w:noVBand="1"/>
       </w:tblPr>
       <w:tblGrid>
-        <w:gridCol w:w="4788"/>
-        <w:gridCol w:w="4788"/>
+        <w:gridCol w:w="4688"/>
+        <w:gridCol w:w="4662"/>
       </w:tblGrid>
       <w:tr>
         <w:tc>
@@ -2116,7 +2096,7 @@
         <w:tblLook w:val="04A0" w:firstRow="1" w:lastRow="0" w:firstColumn="1" w:lastColumn="0" w:noHBand="0" w:noVBand="1"/>
       </w:tblPr>
       <w:tblGrid>
-        <w:gridCol w:w="9576"/>
+        <w:gridCol w:w="9350"/>
       </w:tblGrid>
       <w:tr>
         <w:tc>
@@ -2420,7 +2400,6 @@
         </w:tc>
       </w:tr>
     </w:tbl>
-    <w:p/>
     <w:p/>
     <w:p/>
     <w:p/>
@@ -2603,16 +2582,8 @@
                 <w:sz w:val="24"/>
                 <w:szCs w:val="24"/>
               </w:rPr>
-              <w:t xml:space="preserve">The food is then categorized based on our collected data on expiration date or </w:t>
-            </w:r>
-            <w:r>
-              <w:rPr>
-                <w:rFonts w:ascii="Times New Roman" w:eastAsia="Times New Roman" w:hAnsi="Times New Roman" w:cs="Times New Roman"/>
-                <w:sz w:val="24"/>
-                <w:szCs w:val="24"/>
-              </w:rPr>
               <w:lastRenderedPageBreak/>
-              <w:t xml:space="preserve">nutritional values in list order defined by the users. Users will know which food to use first by looking at the top of the list in the app and when clicking on the ingredient, the app will use those as key ingredients in order to suggest food recipes from easy to advance level along with the available options for different meals beside dinners and calories intake limits. In special scenarios where the ingredients that the users have are insufficient to generate a recipe, the app will generate single ingredient recipes with suggested side dishes by going further down the list. </w:t>
+              <w:t xml:space="preserve">The food is then categorized based on our collected data on expiration date or nutritional values in list order defined by the users. Users will know which food to use first by looking at the top of the list in the app and when clicking on the ingredient, the app will use those as key ingredients in order to suggest food recipes from easy to advance level along with the available options for different meals beside dinners and calories intake limits. In special scenarios where the ingredients that the users have are insufficient to generate a recipe, the app will generate single ingredient recipes with suggested side dishes by going further down the list. </w:t>
             </w:r>
           </w:p>
           <w:p>
@@ -2726,14 +2697,10 @@
             </w:r>
           </w:p>
         </w:tc>
+        <w:bookmarkStart w:id="0" w:name="_GoBack"/>
+        <w:bookmarkEnd w:id="0"/>
       </w:tr>
     </w:tbl>
-    <w:p/>
-    <w:p/>
-    <w:p/>
-    <w:p/>
-    <w:p/>
-    <w:p/>
     <w:p/>
     <w:p>
       <w:r>
@@ -2806,6 +2773,11 @@
       </w:tr>
     </w:tbl>
     <w:p/>
+    <w:p/>
+    <w:p/>
+    <w:p/>
+    <w:p/>
+    <w:p/>
     <w:p>
       <w:r>
         <w:pict w14:anchorId="007CEA32">
@@ -2870,6 +2842,7 @@
         </w:tc>
       </w:tr>
     </w:tbl>
+    <w:p/>
     <w:p>
       <w:r>
         <w:pict w14:anchorId="53312806">
@@ -2981,6 +2954,16 @@
           <w:szCs w:val="28"/>
         </w:rPr>
       </w:pPr>
+    </w:p>
+    <w:p>
+      <w:pPr>
+        <w:spacing w:line="240" w:lineRule="auto"/>
+        <w:rPr>
+          <w:rFonts w:ascii="Josefin Slab" w:eastAsia="Times New Roman" w:hAnsi="Josefin Slab" w:cs="Times New Roman"/>
+          <w:sz w:val="28"/>
+          <w:szCs w:val="28"/>
+        </w:rPr>
+      </w:pPr>
       <w:r>
         <w:rPr>
           <w:rFonts w:ascii="Josefin Slab" w:eastAsia="Times New Roman" w:hAnsi="Josefin Slab" w:cs="Times New Roman"/>
@@ -2993,8 +2976,115 @@
       </w:r>
     </w:p>
     <w:p>
-      <w:bookmarkStart w:id="0" w:name="_GoBack"/>
-      <w:bookmarkEnd w:id="0"/>
+      <w:pPr>
+        <w:rPr>
+          <w:rFonts w:ascii="Josefin Slab" w:eastAsia="Josefin Slab" w:hAnsi="Josefin Slab" w:cs="Josefin Slab"/>
+          <w:sz w:val="28"/>
+          <w:szCs w:val="28"/>
+        </w:rPr>
+      </w:pPr>
+      <w:r>
+        <w:rPr>
+          <w:rFonts w:ascii="Josefin Slab" w:eastAsia="Josefin Slab" w:hAnsi="Josefin Slab" w:cs="Josefin Slab"/>
+          <w:sz w:val="28"/>
+          <w:szCs w:val="28"/>
+        </w:rPr>
+        <w:t>DATABASE PLANNING</w:t>
+      </w:r>
+    </w:p>
+    <w:p>
+      <w:pPr>
+        <w:rPr>
+          <w:sz w:val="28"/>
+          <w:szCs w:val="28"/>
+        </w:rPr>
+      </w:pPr>
+    </w:p>
+    <w:tbl>
+      <w:tblPr>
+        <w:tblStyle w:val="TableGrid"/>
+        <w:tblW w:w="0" w:type="auto"/>
+        <w:tblLook w:val="04A0" w:firstRow="1" w:lastRow="0" w:firstColumn="1" w:lastColumn="0" w:noHBand="0" w:noVBand="1"/>
+      </w:tblPr>
+      <w:tblGrid>
+        <w:gridCol w:w="9350"/>
+      </w:tblGrid>
+      <w:tr>
+        <w:trPr>
+          <w:trHeight w:val="467"/>
+        </w:trPr>
+        <w:tc>
+          <w:tcPr>
+            <w:tcW w:w="9576" w:type="dxa"/>
+          </w:tcPr>
+          <w:p>
+            <w:pPr>
+              <w:ind w:firstLine="720"/>
+              <w:rPr>
+                <w:rFonts w:ascii="Times New Roman" w:hAnsi="Times New Roman" w:cs="Times New Roman"/>
+                <w:sz w:val="24"/>
+                <w:szCs w:val="24"/>
+              </w:rPr>
+            </w:pPr>
+            <w:r>
+              <w:rPr>
+                <w:rFonts w:ascii="Times New Roman" w:hAnsi="Times New Roman" w:cs="Times New Roman"/>
+                <w:sz w:val="24"/>
+                <w:szCs w:val="24"/>
+              </w:rPr>
+              <w:t xml:space="preserve">The program will consist of three databases: a user-login database, food and nutrition database, and the recipes database.  At the moment, our team has collectively decided the user-login database will be constructed by using MySQL and php.  </w:t>
+            </w:r>
+            <w:r>
+              <w:rPr>
+                <w:rFonts w:ascii="Times New Roman" w:hAnsi="Times New Roman" w:cs="Times New Roman"/>
+                <w:sz w:val="24"/>
+                <w:szCs w:val="24"/>
+              </w:rPr>
+              <w:t>In the future, i</w:t>
+            </w:r>
+            <w:r>
+              <w:rPr>
+                <w:rFonts w:ascii="Times New Roman" w:hAnsi="Times New Roman" w:cs="Times New Roman"/>
+                <w:sz w:val="24"/>
+                <w:szCs w:val="24"/>
+              </w:rPr>
+              <w:t xml:space="preserve">f we decide on a different </w:t>
+            </w:r>
+            <w:r>
+              <w:rPr>
+                <w:rFonts w:ascii="Times New Roman" w:hAnsi="Times New Roman" w:cs="Times New Roman"/>
+                <w:sz w:val="24"/>
+                <w:szCs w:val="24"/>
+              </w:rPr>
+              <w:t>methodology</w:t>
+            </w:r>
+            <w:r>
+              <w:rPr>
+                <w:rFonts w:ascii="Times New Roman" w:hAnsi="Times New Roman" w:cs="Times New Roman"/>
+                <w:sz w:val="24"/>
+                <w:szCs w:val="24"/>
+              </w:rPr>
+              <w:t xml:space="preserve"> to store the user-login database, then we will update the changes necessary.  For the food and nutrition database and the recipes database, our team will utilize APIs because there are already heaps of food and recipes data.  Notably, we will be using the USDA Food API for our food and nutrition database and the Spoonacular API for our recipes.</w:t>
+            </w:r>
+            <w:r>
+              <w:rPr>
+                <w:rFonts w:ascii="Times New Roman" w:hAnsi="Times New Roman" w:cs="Times New Roman"/>
+                <w:sz w:val="24"/>
+                <w:szCs w:val="24"/>
+              </w:rPr>
+              <w:t xml:space="preserve"> </w:t>
+            </w:r>
+          </w:p>
+        </w:tc>
+      </w:tr>
+    </w:tbl>
+    <w:p/>
+    <w:p>
+      <w:r>
+        <w:pict w14:anchorId="6680BC99">
+          <v:rect id="_x0000_i1049" style="width:0;height:1.5pt" o:hralign="center" o:hrstd="t" o:hr="t" fillcolor="#a0a0a0" stroked="f"/>
+        </w:pict>
+      </w:r>
     </w:p>
     <w:sectPr>
       <w:pgSz w:w="12240" w:h="15840"/>
@@ -3007,8 +3097,8 @@
 </file>
 
 <file path=word/numbering.xml><?xml version="1.0" encoding="utf-8"?>
-<w:numbering xmlns:wpc="http://schemas.microsoft.com/office/word/2010/wordprocessingCanvas" xmlns:mc="http://schemas.openxmlformats.org/markup-compatibility/2006" xmlns:o="urn:schemas-microsoft-com:office:office" xmlns:r="http://schemas.openxmlformats.org/officeDocument/2006/relationships" xmlns:m="http://schemas.openxmlformats.org/officeDocument/2006/math" xmlns:v="urn:schemas-microsoft-com:vml" xmlns:wp14="http://schemas.microsoft.com/office/word/2010/wordprocessingDrawing" xmlns:wp="http://schemas.openxmlformats.org/drawingml/2006/wordprocessingDrawing" xmlns:w10="urn:schemas-microsoft-com:office:word" xmlns:w="http://schemas.openxmlformats.org/wordprocessingml/2006/main" xmlns:w14="http://schemas.microsoft.com/office/word/2010/wordml" xmlns:w15="http://schemas.microsoft.com/office/word/2012/wordml" xmlns:wpg="http://schemas.microsoft.com/office/word/2010/wordprocessingGroup" xmlns:wpi="http://schemas.microsoft.com/office/word/2010/wordprocessingInk" xmlns:wne="http://schemas.microsoft.com/office/word/2006/wordml" xmlns:wps="http://schemas.microsoft.com/office/word/2010/wordprocessingShape" mc:Ignorable="w14 w15 wp14">
-  <w:abstractNum w:abstractNumId="0" w15:restartNumberingAfterBreak="0">
+<w:numbering xmlns:wpc="http://schemas.microsoft.com/office/word/2010/wordprocessingCanvas" xmlns:mo="http://schemas.microsoft.com/office/mac/office/2008/main" xmlns:mc="http://schemas.openxmlformats.org/markup-compatibility/2006" xmlns:mv="urn:schemas-microsoft-com:mac:vml" xmlns:o="urn:schemas-microsoft-com:office:office" xmlns:r="http://schemas.openxmlformats.org/officeDocument/2006/relationships" xmlns:m="http://schemas.openxmlformats.org/officeDocument/2006/math" xmlns:v="urn:schemas-microsoft-com:vml" xmlns:wp14="http://schemas.microsoft.com/office/word/2010/wordprocessingDrawing" xmlns:wp="http://schemas.openxmlformats.org/drawingml/2006/wordprocessingDrawing" xmlns:w10="urn:schemas-microsoft-com:office:word" xmlns:w="http://schemas.openxmlformats.org/wordprocessingml/2006/main" xmlns:w14="http://schemas.microsoft.com/office/word/2010/wordml" xmlns:w15="http://schemas.microsoft.com/office/word/2012/wordml" xmlns:wpg="http://schemas.microsoft.com/office/word/2010/wordprocessingGroup" xmlns:wpi="http://schemas.microsoft.com/office/word/2010/wordprocessingInk" xmlns:wne="http://schemas.microsoft.com/office/word/2006/wordml" xmlns:wps="http://schemas.microsoft.com/office/word/2010/wordprocessingShape" mc:Ignorable="w14 w15 wp14">
+  <w:abstractNum w:abstractNumId="0">
     <w:nsid w:val="0FAB56B6"/>
     <w:multiLevelType w:val="multilevel"/>
     <w:tmpl w:val="BD7CCA4E"/>
@@ -3121,7 +3211,7 @@
       </w:rPr>
     </w:lvl>
   </w:abstractNum>
-  <w:abstractNum w:abstractNumId="1" w15:restartNumberingAfterBreak="0">
+  <w:abstractNum w:abstractNumId="1">
     <w:nsid w:val="27DB3AF8"/>
     <w:multiLevelType w:val="hybridMultilevel"/>
     <w:tmpl w:val="5CBADEAE"/>
@@ -3234,7 +3324,7 @@
       </w:rPr>
     </w:lvl>
   </w:abstractNum>
-  <w:abstractNum w:abstractNumId="2" w15:restartNumberingAfterBreak="0">
+  <w:abstractNum w:abstractNumId="2">
     <w:nsid w:val="32216B6E"/>
     <w:multiLevelType w:val="multilevel"/>
     <w:tmpl w:val="5C02189A"/>
@@ -3347,7 +3437,7 @@
       </w:rPr>
     </w:lvl>
   </w:abstractNum>
-  <w:abstractNum w:abstractNumId="3" w15:restartNumberingAfterBreak="0">
+  <w:abstractNum w:abstractNumId="3">
     <w:nsid w:val="36E22FD5"/>
     <w:multiLevelType w:val="hybridMultilevel"/>
     <w:tmpl w:val="7CE4C196"/>
@@ -3460,7 +3550,7 @@
       </w:rPr>
     </w:lvl>
   </w:abstractNum>
-  <w:abstractNum w:abstractNumId="4" w15:restartNumberingAfterBreak="0">
+  <w:abstractNum w:abstractNumId="4">
     <w:nsid w:val="3EC9586F"/>
     <w:multiLevelType w:val="multilevel"/>
     <w:tmpl w:val="D07494F4"/>
@@ -3573,7 +3663,7 @@
       </w:rPr>
     </w:lvl>
   </w:abstractNum>
-  <w:abstractNum w:abstractNumId="5" w15:restartNumberingAfterBreak="0">
+  <w:abstractNum w:abstractNumId="5">
     <w:nsid w:val="598635DA"/>
     <w:multiLevelType w:val="multilevel"/>
     <w:tmpl w:val="3342BF5A"/>
@@ -3686,7 +3776,7 @@
       </w:rPr>
     </w:lvl>
   </w:abstractNum>
-  <w:abstractNum w:abstractNumId="6" w15:restartNumberingAfterBreak="0">
+  <w:abstractNum w:abstractNumId="6">
     <w:nsid w:val="5CD47D87"/>
     <w:multiLevelType w:val="multilevel"/>
     <w:tmpl w:val="E8B270E4"/>
@@ -3799,7 +3889,7 @@
       </w:rPr>
     </w:lvl>
   </w:abstractNum>
-  <w:abstractNum w:abstractNumId="7" w15:restartNumberingAfterBreak="0">
+  <w:abstractNum w:abstractNumId="7">
     <w:nsid w:val="7B763F17"/>
     <w:multiLevelType w:val="multilevel"/>
     <w:tmpl w:val="0EBC990A"/>
@@ -3957,7 +4047,7 @@
       </w:pPr>
     </w:pPrDefault>
   </w:docDefaults>
-  <w:latentStyles w:defLockedState="0" w:defUIPriority="99" w:defSemiHidden="0" w:defUnhideWhenUsed="0" w:defQFormat="0" w:count="371">
+  <w:latentStyles w:defLockedState="0" w:defUIPriority="99" w:defSemiHidden="0" w:defUnhideWhenUsed="0" w:defQFormat="0" w:count="380">
     <w:lsdException w:name="Normal" w:uiPriority="0" w:qFormat="1"/>
     <w:lsdException w:name="heading 1" w:uiPriority="9" w:qFormat="1"/>
     <w:lsdException w:name="heading 2" w:semiHidden="1" w:uiPriority="9" w:unhideWhenUsed="1" w:qFormat="1"/>
@@ -4493,6 +4583,13 @@
     <w:tblPr>
       <w:tblStyleRowBandSize w:val="1"/>
       <w:tblStyleColBandSize w:val="1"/>
+      <w:tblInd w:w="0" w:type="dxa"/>
+      <w:tblCellMar>
+        <w:top w:w="0" w:type="dxa"/>
+        <w:left w:w="108" w:type="dxa"/>
+        <w:bottom w:w="0" w:type="dxa"/>
+        <w:right w:w="108" w:type="dxa"/>
+      </w:tblCellMar>
     </w:tblPr>
   </w:style>
   <w:style w:type="table" w:customStyle="1" w:styleId="a0">
@@ -4500,6 +4597,13 @@
     <w:tblPr>
       <w:tblStyleRowBandSize w:val="1"/>
       <w:tblStyleColBandSize w:val="1"/>
+      <w:tblInd w:w="0" w:type="dxa"/>
+      <w:tblCellMar>
+        <w:top w:w="0" w:type="dxa"/>
+        <w:left w:w="108" w:type="dxa"/>
+        <w:bottom w:w="0" w:type="dxa"/>
+        <w:right w:w="108" w:type="dxa"/>
+      </w:tblCellMar>
     </w:tblPr>
   </w:style>
   <w:style w:type="table" w:customStyle="1" w:styleId="a1">
@@ -4507,6 +4611,13 @@
     <w:tblPr>
       <w:tblStyleRowBandSize w:val="1"/>
       <w:tblStyleColBandSize w:val="1"/>
+      <w:tblInd w:w="0" w:type="dxa"/>
+      <w:tblCellMar>
+        <w:top w:w="0" w:type="dxa"/>
+        <w:left w:w="108" w:type="dxa"/>
+        <w:bottom w:w="0" w:type="dxa"/>
+        <w:right w:w="108" w:type="dxa"/>
+      </w:tblCellMar>
     </w:tblPr>
   </w:style>
   <w:style w:type="table" w:customStyle="1" w:styleId="a2">
@@ -4514,6 +4625,13 @@
     <w:tblPr>
       <w:tblStyleRowBandSize w:val="1"/>
       <w:tblStyleColBandSize w:val="1"/>
+      <w:tblInd w:w="0" w:type="dxa"/>
+      <w:tblCellMar>
+        <w:top w:w="0" w:type="dxa"/>
+        <w:left w:w="108" w:type="dxa"/>
+        <w:bottom w:w="0" w:type="dxa"/>
+        <w:right w:w="108" w:type="dxa"/>
+      </w:tblCellMar>
     </w:tblPr>
   </w:style>
   <w:style w:type="table" w:customStyle="1" w:styleId="a3">
@@ -4521,6 +4639,13 @@
     <w:tblPr>
       <w:tblStyleRowBandSize w:val="1"/>
       <w:tblStyleColBandSize w:val="1"/>
+      <w:tblInd w:w="0" w:type="dxa"/>
+      <w:tblCellMar>
+        <w:top w:w="0" w:type="dxa"/>
+        <w:left w:w="108" w:type="dxa"/>
+        <w:bottom w:w="0" w:type="dxa"/>
+        <w:right w:w="108" w:type="dxa"/>
+      </w:tblCellMar>
     </w:tblPr>
   </w:style>
   <w:style w:type="table" w:customStyle="1" w:styleId="a4">
@@ -4528,6 +4653,13 @@
     <w:tblPr>
       <w:tblStyleRowBandSize w:val="1"/>
       <w:tblStyleColBandSize w:val="1"/>
+      <w:tblInd w:w="0" w:type="dxa"/>
+      <w:tblCellMar>
+        <w:top w:w="0" w:type="dxa"/>
+        <w:left w:w="108" w:type="dxa"/>
+        <w:bottom w:w="0" w:type="dxa"/>
+        <w:right w:w="108" w:type="dxa"/>
+      </w:tblCellMar>
     </w:tblPr>
   </w:style>
   <w:style w:type="table" w:customStyle="1" w:styleId="a5">
@@ -4535,6 +4667,13 @@
     <w:tblPr>
       <w:tblStyleRowBandSize w:val="1"/>
       <w:tblStyleColBandSize w:val="1"/>
+      <w:tblInd w:w="0" w:type="dxa"/>
+      <w:tblCellMar>
+        <w:top w:w="0" w:type="dxa"/>
+        <w:left w:w="108" w:type="dxa"/>
+        <w:bottom w:w="0" w:type="dxa"/>
+        <w:right w:w="108" w:type="dxa"/>
+      </w:tblCellMar>
     </w:tblPr>
   </w:style>
   <w:style w:type="table" w:customStyle="1" w:styleId="a6">
@@ -4542,6 +4681,13 @@
     <w:tblPr>
       <w:tblStyleRowBandSize w:val="1"/>
       <w:tblStyleColBandSize w:val="1"/>
+      <w:tblInd w:w="0" w:type="dxa"/>
+      <w:tblCellMar>
+        <w:top w:w="0" w:type="dxa"/>
+        <w:left w:w="108" w:type="dxa"/>
+        <w:bottom w:w="0" w:type="dxa"/>
+        <w:right w:w="108" w:type="dxa"/>
+      </w:tblCellMar>
     </w:tblPr>
   </w:style>
   <w:style w:type="table" w:customStyle="1" w:styleId="a7">
@@ -4549,6 +4695,13 @@
     <w:tblPr>
       <w:tblStyleRowBandSize w:val="1"/>
       <w:tblStyleColBandSize w:val="1"/>
+      <w:tblInd w:w="0" w:type="dxa"/>
+      <w:tblCellMar>
+        <w:top w:w="0" w:type="dxa"/>
+        <w:left w:w="108" w:type="dxa"/>
+        <w:bottom w:w="0" w:type="dxa"/>
+        <w:right w:w="108" w:type="dxa"/>
+      </w:tblCellMar>
     </w:tblPr>
   </w:style>
   <w:style w:type="paragraph" w:styleId="ListParagraph">
@@ -4571,6 +4724,7 @@
       <w:spacing w:line="240" w:lineRule="auto"/>
     </w:pPr>
     <w:tblPr>
+      <w:tblInd w:w="0" w:type="dxa"/>
       <w:tblBorders>
         <w:top w:val="single" w:sz="4" w:space="0" w:color="auto"/>
         <w:left w:val="single" w:sz="4" w:space="0" w:color="auto"/>
@@ -4579,6 +4733,12 @@
         <w:insideH w:val="single" w:sz="4" w:space="0" w:color="auto"/>
         <w:insideV w:val="single" w:sz="4" w:space="0" w:color="auto"/>
       </w:tblBorders>
+      <w:tblCellMar>
+        <w:top w:w="0" w:type="dxa"/>
+        <w:left w:w="108" w:type="dxa"/>
+        <w:bottom w:w="0" w:type="dxa"/>
+        <w:right w:w="108" w:type="dxa"/>
+      </w:tblCellMar>
     </w:tblPr>
   </w:style>
   <w:style w:type="paragraph" w:styleId="NormalWeb">

--- a/Draft 2.docx
+++ b/Draft 2.docx
@@ -1,6 +1,6 @@
 
 <file path=word/document.xml><?xml version="1.0" encoding="utf-8"?>
-<w:document xmlns:wpc="http://schemas.microsoft.com/office/word/2010/wordprocessingCanvas" xmlns:mc="http://schemas.openxmlformats.org/markup-compatibility/2006" xmlns:o="urn:schemas-microsoft-com:office:office" xmlns:r="http://schemas.openxmlformats.org/officeDocument/2006/relationships" xmlns:m="http://schemas.openxmlformats.org/officeDocument/2006/math" xmlns:v="urn:schemas-microsoft-com:vml" xmlns:wp14="http://schemas.microsoft.com/office/word/2010/wordprocessingDrawing" xmlns:wp="http://schemas.openxmlformats.org/drawingml/2006/wordprocessingDrawing" xmlns:w10="urn:schemas-microsoft-com:office:word" xmlns:w="http://schemas.openxmlformats.org/wordprocessingml/2006/main" xmlns:w14="http://schemas.microsoft.com/office/word/2010/wordml" xmlns:w15="http://schemas.microsoft.com/office/word/2012/wordml" xmlns:wpg="http://schemas.microsoft.com/office/word/2010/wordprocessingGroup" xmlns:wpi="http://schemas.microsoft.com/office/word/2010/wordprocessingInk" xmlns:wne="http://schemas.microsoft.com/office/word/2006/wordml" xmlns:wps="http://schemas.microsoft.com/office/word/2010/wordprocessingShape" mc:Ignorable="w14 w15 wp14">
+<w:document xmlns:wpc="http://schemas.microsoft.com/office/word/2010/wordprocessingCanvas" xmlns:cx="http://schemas.microsoft.com/office/drawing/2014/chartex" xmlns:cx1="http://schemas.microsoft.com/office/drawing/2015/9/8/chartex" xmlns:cx2="http://schemas.microsoft.com/office/drawing/2015/10/21/chartex" xmlns:mc="http://schemas.openxmlformats.org/markup-compatibility/2006" xmlns:o="urn:schemas-microsoft-com:office:office" xmlns:r="http://schemas.openxmlformats.org/officeDocument/2006/relationships" xmlns:m="http://schemas.openxmlformats.org/officeDocument/2006/math" xmlns:v="urn:schemas-microsoft-com:vml" xmlns:wp14="http://schemas.microsoft.com/office/word/2010/wordprocessingDrawing" xmlns:wp="http://schemas.openxmlformats.org/drawingml/2006/wordprocessingDrawing" xmlns:w10="urn:schemas-microsoft-com:office:word" xmlns:w="http://schemas.openxmlformats.org/wordprocessingml/2006/main" xmlns:w14="http://schemas.microsoft.com/office/word/2010/wordml" xmlns:w15="http://schemas.microsoft.com/office/word/2012/wordml" xmlns:w16se="http://schemas.microsoft.com/office/word/2015/wordml/symex" xmlns:wpg="http://schemas.microsoft.com/office/word/2010/wordprocessingGroup" xmlns:wpi="http://schemas.microsoft.com/office/word/2010/wordprocessingInk" xmlns:wne="http://schemas.microsoft.com/office/word/2006/wordml" xmlns:wps="http://schemas.microsoft.com/office/word/2010/wordprocessingShape" mc:Ignorable="w14 w15 w16se wp14">
   <w:background w:color="FFFFFF"/>
   <w:body>
     <w:p>
@@ -10,18 +10,8 @@
           <w:sz w:val="24"/>
           <w:szCs w:val="24"/>
         </w:rPr>
-        <w:t xml:space="preserve">Proposal - </w:t>
+        <w:t>Proposal - Foodex</w:t>
       </w:r>
-      <w:proofErr w:type="spellStart"/>
-      <w:r>
-        <w:rPr>
-          <w:rFonts w:ascii="Times New Roman" w:eastAsia="Times New Roman" w:hAnsi="Times New Roman" w:cs="Times New Roman"/>
-          <w:sz w:val="24"/>
-          <w:szCs w:val="24"/>
-        </w:rPr>
-        <w:t>Foodex</w:t>
-      </w:r>
-      <w:proofErr w:type="spellEnd"/>
     </w:p>
     <w:p>
       <w:r>
@@ -79,6 +69,12 @@
       <w:r>
         <w:br w:type="page"/>
       </w:r>
+      <w:r>
+        <w:lastRenderedPageBreak/>
+        <w:t>Please make all your edit in one file and commit it back. Multiple copies won’t reflect all the changes</w:t>
+      </w:r>
+      <w:bookmarkStart w:id="0" w:name="_GoBack"/>
+      <w:bookmarkEnd w:id="0"/>
     </w:p>
     <w:p/>
     <w:p>
@@ -356,7 +352,7 @@
                 <w:szCs w:val="24"/>
               </w:rPr>
               <w:tab/>
-              <w:t xml:space="preserve">Cooking food has always been a tedious but necessary everyday task.  When you are presented with aisles and aisles of food at a grocery store, it is overwhelming and paralyzing to decide on what meal to eat or make.  Therefore, our team decided on a solution to develop a mobile application that can help alleviate the predicament of picking a meal.  This mobile application will permit the user to select through various categories of food or to scan a shopping receipt of food items.  Consequently, the user will then be presented a list of recipes </w:t>
+              <w:t xml:space="preserve">Cooking food has always been a tedious but necessary everyday task.  When you are presented with aisles and aisles of food at a grocery store, it is overwhelming and paralyzing to decide on what meal to eat or make.  Therefore, our team decided on a solution to develop a mobile application that can help alleviate the predicament of picking a meal.  This mobile </w:t>
             </w:r>
             <w:r>
               <w:rPr>
@@ -365,7 +361,7 @@
                 <w:szCs w:val="24"/>
               </w:rPr>
               <w:lastRenderedPageBreak/>
-              <w:t>that contain the selected or scanned food items.  Additionally, the mobile application will include features of notifying the user on their food item’s expiration date.  Overall, the mobile application will contain a simple and user-friendly interface, a database of user-inputted food items and recipes, and push notifications of expiring food and produce.  By designing this mobile application, it will help quicken the process of deciding the perfect meal for the user.</w:t>
+              <w:t>application will permit the user to select through various categories of food or to scan a shopping receipt of food items.  Consequently, the user will then be presented a list of recipes that contain the selected or scanned food items.  Additionally, the mobile application will include features of notifying the user on their food item’s expiration date.  Overall, the mobile application will contain a simple and user-friendly interface, a database of user-inputted food items and recipes, and push notifications of expiring food and produce.  By designing this mobile application, it will help quicken the process of deciding the perfect meal for the user.</w:t>
             </w:r>
           </w:p>
         </w:tc>
@@ -676,7 +672,6 @@
               </w:rPr>
             </w:pPr>
             <w:r>
-              <w:lastRenderedPageBreak/>
               <w:pict w14:anchorId="4CA9D4ED">
                 <v:rect id="_x0000_i1032" style="width:0;height:1.5pt" o:hralign="center" o:hrstd="t" o:hr="t" fillcolor="#a0a0a0" stroked="f"/>
               </w:pict>
@@ -944,7 +939,6 @@
               </w:rPr>
             </w:pPr>
             <w:r>
-              <w:lastRenderedPageBreak/>
               <w:pict w14:anchorId="1F348B2D">
                 <v:rect id="_x0000_i1035" style="width:0;height:1.5pt" o:hralign="center" o:hrstd="t" o:hr="t" fillcolor="#a0a0a0" stroked="f"/>
               </w:pict>
@@ -1215,7 +1209,6 @@
               </w:rPr>
             </w:pPr>
             <w:r>
-              <w:lastRenderedPageBreak/>
               <w:pict w14:anchorId="0E58420D">
                 <v:rect id="_x0000_i1038" style="width:0;height:1.5pt" o:hralign="center" o:hrstd="t" o:hr="t" fillcolor="#a0a0a0" stroked="f"/>
               </w:pict>
@@ -1417,7 +1410,6 @@
     <w:p/>
     <w:p>
       <w:r>
-        <w:lastRenderedPageBreak/>
         <w:pict w14:anchorId="3707FD01">
           <v:rect id="_x0000_i1040" style="width:0;height:1.5pt" o:hralign="center" o:hrstd="t" o:hr="t" fillcolor="#a0a0a0" stroked="f"/>
         </w:pict>
@@ -1658,63 +1650,7 @@
                 <w:sz w:val="24"/>
                 <w:szCs w:val="24"/>
               </w:rPr>
-              <w:t xml:space="preserve"> (</w:t>
-            </w:r>
-            <w:proofErr w:type="spellStart"/>
-            <w:r>
-              <w:rPr>
-                <w:rFonts w:ascii="Times New Roman" w:eastAsia="Times New Roman" w:hAnsi="Times New Roman" w:cs="Times New Roman"/>
-                <w:sz w:val="24"/>
-                <w:szCs w:val="24"/>
-              </w:rPr>
-              <w:t>CamFind</w:t>
-            </w:r>
-            <w:proofErr w:type="spellEnd"/>
-            <w:r>
-              <w:rPr>
-                <w:rFonts w:ascii="Times New Roman" w:eastAsia="Times New Roman" w:hAnsi="Times New Roman" w:cs="Times New Roman"/>
-                <w:sz w:val="24"/>
-                <w:szCs w:val="24"/>
-              </w:rPr>
-              <w:t xml:space="preserve">, </w:t>
-            </w:r>
-            <w:proofErr w:type="spellStart"/>
-            <w:r>
-              <w:rPr>
-                <w:rFonts w:ascii="Times New Roman" w:eastAsia="Times New Roman" w:hAnsi="Times New Roman" w:cs="Times New Roman"/>
-                <w:sz w:val="24"/>
-                <w:szCs w:val="24"/>
-              </w:rPr>
-              <w:t>FoodNetworkApp</w:t>
-            </w:r>
-            <w:proofErr w:type="spellEnd"/>
-            <w:r>
-              <w:rPr>
-                <w:rFonts w:ascii="Times New Roman" w:eastAsia="Times New Roman" w:hAnsi="Times New Roman" w:cs="Times New Roman"/>
-                <w:sz w:val="24"/>
-                <w:szCs w:val="24"/>
-              </w:rPr>
-              <w:t xml:space="preserve">, Vons, </w:t>
-            </w:r>
-            <w:proofErr w:type="spellStart"/>
-            <w:proofErr w:type="gramStart"/>
-            <w:r>
-              <w:rPr>
-                <w:rFonts w:ascii="Times New Roman" w:eastAsia="Times New Roman" w:hAnsi="Times New Roman" w:cs="Times New Roman"/>
-                <w:sz w:val="24"/>
-                <w:szCs w:val="24"/>
-              </w:rPr>
-              <w:t>LiveStrongs</w:t>
-            </w:r>
-            <w:proofErr w:type="spellEnd"/>
-            <w:proofErr w:type="gramEnd"/>
-            <w:r>
-              <w:rPr>
-                <w:rFonts w:ascii="Times New Roman" w:eastAsia="Times New Roman" w:hAnsi="Times New Roman" w:cs="Times New Roman"/>
-                <w:sz w:val="24"/>
-                <w:szCs w:val="24"/>
-              </w:rPr>
-              <w:t>)</w:t>
+              <w:t xml:space="preserve"> (CamFind, FoodNetworkApp, Vons, LiveStrongs)</w:t>
             </w:r>
             <w:r>
               <w:rPr>
@@ -1753,25 +1689,7 @@
                 <w:sz w:val="24"/>
                 <w:szCs w:val="24"/>
               </w:rPr>
-              <w:t xml:space="preserve">take place during the </w:t>
-            </w:r>
-            <w:proofErr w:type="gramStart"/>
-            <w:r>
-              <w:rPr>
-                <w:rFonts w:ascii="Times New Roman" w:eastAsia="Times New Roman" w:hAnsi="Times New Roman" w:cs="Times New Roman"/>
-                <w:sz w:val="24"/>
-                <w:szCs w:val="24"/>
-              </w:rPr>
-              <w:t>Spring</w:t>
-            </w:r>
-            <w:proofErr w:type="gramEnd"/>
-            <w:r>
-              <w:rPr>
-                <w:rFonts w:ascii="Times New Roman" w:eastAsia="Times New Roman" w:hAnsi="Times New Roman" w:cs="Times New Roman"/>
-                <w:sz w:val="24"/>
-                <w:szCs w:val="24"/>
-              </w:rPr>
-              <w:t xml:space="preserve"> semester with the use of Agile implementation. We will be focusing on the core features such as scanning receipts and sorting items first, along with testing after implementation as well as assemble, the time frame should stay within 6 weeks</w:t>
+              <w:t>take place during the Spring semester with the use of Agile implementation. We will be focusing on the core features such as scanning receipts and sorting items first, along with testing after implementation as well as assemble, the time frame should stay within 6 weeks</w:t>
             </w:r>
             <w:r>
               <w:rPr>
@@ -1843,8 +1761,8 @@
         <w:tblLook w:val="04A0" w:firstRow="1" w:lastRow="0" w:firstColumn="1" w:lastColumn="0" w:noHBand="0" w:noVBand="1"/>
       </w:tblPr>
       <w:tblGrid>
-        <w:gridCol w:w="4788"/>
-        <w:gridCol w:w="4788"/>
+        <w:gridCol w:w="4688"/>
+        <w:gridCol w:w="4662"/>
       </w:tblGrid>
       <w:tr>
         <w:tc>
@@ -1948,6 +1866,7 @@
               </w:numPr>
             </w:pPr>
             <w:r>
+              <w:lastRenderedPageBreak/>
               <w:t>API listing</w:t>
             </w:r>
           </w:p>
@@ -1977,6 +1896,7 @@
               </w:numPr>
             </w:pPr>
             <w:r>
+              <w:lastRenderedPageBreak/>
               <w:t>1 week</w:t>
             </w:r>
           </w:p>
@@ -2065,6 +1985,7 @@
               </w:numPr>
             </w:pPr>
             <w:r>
+              <w:lastRenderedPageBreak/>
               <w:t>1 week</w:t>
             </w:r>
           </w:p>
@@ -2116,7 +2037,7 @@
         <w:tblLook w:val="04A0" w:firstRow="1" w:lastRow="0" w:firstColumn="1" w:lastColumn="0" w:noHBand="0" w:noVBand="1"/>
       </w:tblPr>
       <w:tblGrid>
-        <w:gridCol w:w="9576"/>
+        <w:gridCol w:w="9350"/>
       </w:tblGrid>
       <w:tr>
         <w:tc>
@@ -2580,7 +2501,16 @@
                 <w:sz w:val="24"/>
                 <w:szCs w:val="24"/>
               </w:rPr>
-              <w:t>By picking recipes tab, dishes will be displayed based on food items on the top of the list. Clicking on a certain recipe will open up another link.  Users can launch the application after purchasing grocery to input the food items. There are many method for inputting the items: OCR, speech, or search menus.</w:t>
+              <w:t xml:space="preserve">By picking recipes tab, dishes will be displayed based on food items on the top of the list. Clicking on a certain recipe will open up another link.  Users can launch the </w:t>
+            </w:r>
+            <w:r>
+              <w:rPr>
+                <w:rFonts w:ascii="Times New Roman" w:eastAsia="Times New Roman" w:hAnsi="Times New Roman" w:cs="Times New Roman"/>
+                <w:sz w:val="24"/>
+                <w:szCs w:val="24"/>
+              </w:rPr>
+              <w:lastRenderedPageBreak/>
+              <w:t>application after purchasing grocery to input the food items. There are many method for inputting the items: OCR, speech, or search menus.</w:t>
             </w:r>
           </w:p>
           <w:p>
@@ -2603,16 +2533,7 @@
                 <w:sz w:val="24"/>
                 <w:szCs w:val="24"/>
               </w:rPr>
-              <w:t xml:space="preserve">The food is then categorized based on our collected data on expiration date or </w:t>
-            </w:r>
-            <w:r>
-              <w:rPr>
-                <w:rFonts w:ascii="Times New Roman" w:eastAsia="Times New Roman" w:hAnsi="Times New Roman" w:cs="Times New Roman"/>
-                <w:sz w:val="24"/>
-                <w:szCs w:val="24"/>
-              </w:rPr>
-              <w:lastRenderedPageBreak/>
-              <w:t xml:space="preserve">nutritional values in list order defined by the users. Users will know which food to use first by looking at the top of the list in the app and when clicking on the ingredient, the app will use those as key ingredients in order to suggest food recipes from easy to advance level along with the available options for different meals beside dinners and calories intake limits. In special scenarios where the ingredients that the users have are insufficient to generate a recipe, the app will generate single ingredient recipes with suggested side dishes by going further down the list. </w:t>
+              <w:t xml:space="preserve">The food is then categorized based on our collected data on expiration date or nutritional values in list order defined by the users. Users will know which food to use first by looking at the top of the list in the app and when clicking on the ingredient, the app will use those as key ingredients in order to suggest food recipes from easy to advance level along with the available options for different meals beside dinners and calories intake limits. In special scenarios where the ingredients that the users have are insufficient to generate a recipe, the app will generate single ingredient recipes with suggested side dishes by going further down the list. </w:t>
             </w:r>
           </w:p>
           <w:p>
@@ -2658,25 +2579,7 @@
                 <w:sz w:val="24"/>
                 <w:szCs w:val="24"/>
               </w:rPr>
-              <w:t xml:space="preserve">Since this application’s purpose is to make it as effortless as possible for people to use, we will focus on developing the most efficient input methods for data, focusing on OCR scan procedure as the </w:t>
-            </w:r>
-            <w:proofErr w:type="spellStart"/>
-            <w:r>
-              <w:rPr>
-                <w:rFonts w:ascii="Times New Roman" w:eastAsia="Times New Roman" w:hAnsi="Times New Roman" w:cs="Times New Roman"/>
-                <w:sz w:val="24"/>
-                <w:szCs w:val="24"/>
-              </w:rPr>
-              <w:t>keypoint</w:t>
-            </w:r>
-            <w:proofErr w:type="spellEnd"/>
-            <w:r>
-              <w:rPr>
-                <w:rFonts w:ascii="Times New Roman" w:eastAsia="Times New Roman" w:hAnsi="Times New Roman" w:cs="Times New Roman"/>
-                <w:sz w:val="24"/>
-                <w:szCs w:val="24"/>
-              </w:rPr>
-              <w:t xml:space="preserve"> for inputting and an algorithm to convert abbreviation words on the receipts into full text for indexing purposes. </w:t>
+              <w:t xml:space="preserve">Since this application’s purpose is to make it as effortless as possible for people to use, we will focus on developing the most efficient input methods for data, focusing on OCR scan procedure as the keypoint for inputting and an algorithm to convert abbreviation words on the receipts into full text for indexing purposes. </w:t>
             </w:r>
           </w:p>
           <w:p>
@@ -2793,7 +2696,16 @@
                 <w:sz w:val="24"/>
                 <w:szCs w:val="24"/>
               </w:rPr>
-              <w:t xml:space="preserve">            It’s pretty much no secret that all foods have a time in which they must either be used or eaten before it expires. It is almost impossible to tell how long each food or drink has before it expires due to many factors influencing the outcome. Even expiration dates listed on items in a grocery store are actually just an arbitrary date that manufactures put on it as a rough estimate. However based on research over the years, we can give a rough estimate of each food lifelines.  Thanks to the fact we categorize food into one of five food groups. Researching each of the food groups thoroughly, we can roughly estimate expiration dates of food based when stored in certain conditions. Some of these conditions include whether or not the food was left in room temperature, if it was frozen, or if the food was refrigerated.</w:t>
+              <w:t xml:space="preserve">            It’s pretty much no secret that all foods have a time in which they must either be used or eaten before it expires. It is almost impossible to tell how long each food or drink has before it expires due to many factors influencing the outcome. Even expiration dates listed on items in a grocery store are actually just an arbitrary date that manufactures put on it as a rough estimate. However based on research over the years, we can give a rough estimate of each food lifelines.  Thanks to the fact we categorize food into one of five food groups. Researching each </w:t>
+            </w:r>
+            <w:r>
+              <w:rPr>
+                <w:rFonts w:ascii="Times New Roman" w:eastAsia="Times New Roman" w:hAnsi="Times New Roman" w:cs="Times New Roman"/>
+                <w:sz w:val="24"/>
+                <w:szCs w:val="24"/>
+              </w:rPr>
+              <w:lastRenderedPageBreak/>
+              <w:t>of the food groups thoroughly, we can roughly estimate expiration dates of food based when stored in certain conditions. Some of these conditions include whether or not the food was left in room temperature, if it was frozen, or if the food was refrigerated.</w:t>
             </w:r>
           </w:p>
           <w:p>
@@ -2992,10 +2904,7 @@
         </w:pict>
       </w:r>
     </w:p>
-    <w:p>
-      <w:bookmarkStart w:id="0" w:name="_GoBack"/>
-      <w:bookmarkEnd w:id="0"/>
-    </w:p>
+    <w:p/>
     <w:sectPr>
       <w:pgSz w:w="12240" w:h="15840"/>
       <w:pgMar w:top="1440" w:right="1440" w:bottom="1440" w:left="1440" w:header="720" w:footer="720" w:gutter="0"/>
@@ -3007,7 +2916,7 @@
 </file>
 
 <file path=word/numbering.xml><?xml version="1.0" encoding="utf-8"?>
-<w:numbering xmlns:wpc="http://schemas.microsoft.com/office/word/2010/wordprocessingCanvas" xmlns:mc="http://schemas.openxmlformats.org/markup-compatibility/2006" xmlns:o="urn:schemas-microsoft-com:office:office" xmlns:r="http://schemas.openxmlformats.org/officeDocument/2006/relationships" xmlns:m="http://schemas.openxmlformats.org/officeDocument/2006/math" xmlns:v="urn:schemas-microsoft-com:vml" xmlns:wp14="http://schemas.microsoft.com/office/word/2010/wordprocessingDrawing" xmlns:wp="http://schemas.openxmlformats.org/drawingml/2006/wordprocessingDrawing" xmlns:w10="urn:schemas-microsoft-com:office:word" xmlns:w="http://schemas.openxmlformats.org/wordprocessingml/2006/main" xmlns:w14="http://schemas.microsoft.com/office/word/2010/wordml" xmlns:w15="http://schemas.microsoft.com/office/word/2012/wordml" xmlns:wpg="http://schemas.microsoft.com/office/word/2010/wordprocessingGroup" xmlns:wpi="http://schemas.microsoft.com/office/word/2010/wordprocessingInk" xmlns:wne="http://schemas.microsoft.com/office/word/2006/wordml" xmlns:wps="http://schemas.microsoft.com/office/word/2010/wordprocessingShape" mc:Ignorable="w14 w15 wp14">
+<w:numbering xmlns:wpc="http://schemas.microsoft.com/office/word/2010/wordprocessingCanvas" xmlns:cx="http://schemas.microsoft.com/office/drawing/2014/chartex" xmlns:cx1="http://schemas.microsoft.com/office/drawing/2015/9/8/chartex" xmlns:cx2="http://schemas.microsoft.com/office/drawing/2015/10/21/chartex" xmlns:mc="http://schemas.openxmlformats.org/markup-compatibility/2006" xmlns:o="urn:schemas-microsoft-com:office:office" xmlns:r="http://schemas.openxmlformats.org/officeDocument/2006/relationships" xmlns:m="http://schemas.openxmlformats.org/officeDocument/2006/math" xmlns:v="urn:schemas-microsoft-com:vml" xmlns:wp14="http://schemas.microsoft.com/office/word/2010/wordprocessingDrawing" xmlns:wp="http://schemas.openxmlformats.org/drawingml/2006/wordprocessingDrawing" xmlns:w10="urn:schemas-microsoft-com:office:word" xmlns:w="http://schemas.openxmlformats.org/wordprocessingml/2006/main" xmlns:w14="http://schemas.microsoft.com/office/word/2010/wordml" xmlns:w15="http://schemas.microsoft.com/office/word/2012/wordml" xmlns:w16se="http://schemas.microsoft.com/office/word/2015/wordml/symex" xmlns:wpg="http://schemas.microsoft.com/office/word/2010/wordprocessingGroup" xmlns:wpi="http://schemas.microsoft.com/office/word/2010/wordprocessingInk" xmlns:wne="http://schemas.microsoft.com/office/word/2006/wordml" xmlns:wps="http://schemas.microsoft.com/office/word/2010/wordprocessingShape" mc:Ignorable="w14 w15 w16se wp14">
   <w:abstractNum w:abstractNumId="0" w15:restartNumberingAfterBreak="0">
     <w:nsid w:val="0FAB56B6"/>
     <w:multiLevelType w:val="multilevel"/>
@@ -3940,7 +3849,7 @@
 </file>
 
 <file path=word/styles.xml><?xml version="1.0" encoding="utf-8"?>
-<w:styles xmlns:mc="http://schemas.openxmlformats.org/markup-compatibility/2006" xmlns:r="http://schemas.openxmlformats.org/officeDocument/2006/relationships" xmlns:w="http://schemas.openxmlformats.org/wordprocessingml/2006/main" xmlns:w14="http://schemas.microsoft.com/office/word/2010/wordml" xmlns:w15="http://schemas.microsoft.com/office/word/2012/wordml" mc:Ignorable="w14 w15">
+<w:styles xmlns:mc="http://schemas.openxmlformats.org/markup-compatibility/2006" xmlns:r="http://schemas.openxmlformats.org/officeDocument/2006/relationships" xmlns:w="http://schemas.openxmlformats.org/wordprocessingml/2006/main" xmlns:w14="http://schemas.microsoft.com/office/word/2010/wordml" xmlns:w15="http://schemas.microsoft.com/office/word/2012/wordml" xmlns:w16se="http://schemas.microsoft.com/office/word/2015/wordml/symex" mc:Ignorable="w14 w15 w16se">
   <w:docDefaults>
     <w:rPrDefault>
       <w:rPr>
@@ -3957,7 +3866,7 @@
       </w:pPr>
     </w:pPrDefault>
   </w:docDefaults>
-  <w:latentStyles w:defLockedState="0" w:defUIPriority="99" w:defSemiHidden="0" w:defUnhideWhenUsed="0" w:defQFormat="0" w:count="371">
+  <w:latentStyles w:defLockedState="0" w:defUIPriority="99" w:defSemiHidden="0" w:defUnhideWhenUsed="0" w:defQFormat="0" w:count="373">
     <w:lsdException w:name="Normal" w:uiPriority="0" w:qFormat="1"/>
     <w:lsdException w:name="heading 1" w:uiPriority="9" w:qFormat="1"/>
     <w:lsdException w:name="heading 2" w:semiHidden="1" w:uiPriority="9" w:unhideWhenUsed="1" w:qFormat="1"/>
@@ -4063,7 +3972,6 @@
     <w:lsdException w:name="HTML Sample" w:semiHidden="1" w:unhideWhenUsed="1"/>
     <w:lsdException w:name="HTML Typewriter" w:semiHidden="1" w:unhideWhenUsed="1"/>
     <w:lsdException w:name="HTML Variable" w:semiHidden="1" w:unhideWhenUsed="1"/>
-    <w:lsdException w:name="Normal Table" w:semiHidden="1" w:unhideWhenUsed="1"/>
     <w:lsdException w:name="annotation subject" w:semiHidden="1" w:unhideWhenUsed="1"/>
     <w:lsdException w:name="No List" w:semiHidden="1" w:unhideWhenUsed="1"/>
     <w:lsdException w:name="Outline List 1" w:semiHidden="1" w:unhideWhenUsed="1"/>
@@ -4109,11 +4017,9 @@
     <w:lsdException w:name="Table Subtle 1" w:semiHidden="1" w:unhideWhenUsed="1"/>
     <w:lsdException w:name="Table Subtle 2" w:semiHidden="1" w:unhideWhenUsed="1"/>
     <w:lsdException w:name="Table Web 1" w:semiHidden="1" w:unhideWhenUsed="1"/>
-    <w:lsdException w:name="Table Web 2" w:semiHidden="1" w:unhideWhenUsed="1"/>
     <w:lsdException w:name="Table Web 3" w:semiHidden="1" w:unhideWhenUsed="1"/>
     <w:lsdException w:name="Balloon Text" w:semiHidden="1" w:unhideWhenUsed="1"/>
     <w:lsdException w:name="Table Grid" w:uiPriority="39"/>
-    <w:lsdException w:name="Table Theme" w:semiHidden="1" w:unhideWhenUsed="1"/>
     <w:lsdException w:name="Placeholder Text" w:semiHidden="1"/>
     <w:lsdException w:name="No Spacing" w:uiPriority="1" w:qFormat="1"/>
     <w:lsdException w:name="Light Shading" w:uiPriority="60"/>
@@ -4329,6 +4235,8 @@
     <w:lsdException w:name="List Table 5 Dark Accent 6" w:uiPriority="50"/>
     <w:lsdException w:name="List Table 6 Colorful Accent 6" w:uiPriority="51"/>
     <w:lsdException w:name="List Table 7 Colorful Accent 6" w:uiPriority="52"/>
+    <w:lsdException w:name="Mention" w:semiHidden="1" w:unhideWhenUsed="1"/>
+    <w:lsdException w:name="Smart Hyperlink" w:semiHidden="1" w:unhideWhenUsed="1"/>
   </w:latentStyles>
   <w:style w:type="paragraph" w:default="1" w:styleId="Normal">
     <w:name w:val="Normal"/>

--- a/Draft 2.docx
+++ b/Draft 2.docx
@@ -1,6 +1,6 @@
 
 <file path=word/document.xml><?xml version="1.0" encoding="utf-8"?>
-<w:document xmlns:wpc="http://schemas.microsoft.com/office/word/2010/wordprocessingCanvas" xmlns:cx="http://schemas.microsoft.com/office/drawing/2014/chartex" xmlns:cx1="http://schemas.microsoft.com/office/drawing/2015/9/8/chartex" xmlns:cx2="http://schemas.microsoft.com/office/drawing/2015/10/21/chartex" xmlns:mc="http://schemas.openxmlformats.org/markup-compatibility/2006" xmlns:o="urn:schemas-microsoft-com:office:office" xmlns:r="http://schemas.openxmlformats.org/officeDocument/2006/relationships" xmlns:m="http://schemas.openxmlformats.org/officeDocument/2006/math" xmlns:v="urn:schemas-microsoft-com:vml" xmlns:wp14="http://schemas.microsoft.com/office/word/2010/wordprocessingDrawing" xmlns:wp="http://schemas.openxmlformats.org/drawingml/2006/wordprocessingDrawing" xmlns:w10="urn:schemas-microsoft-com:office:word" xmlns:w="http://schemas.openxmlformats.org/wordprocessingml/2006/main" xmlns:w14="http://schemas.microsoft.com/office/word/2010/wordml" xmlns:w15="http://schemas.microsoft.com/office/word/2012/wordml" xmlns:w16se="http://schemas.microsoft.com/office/word/2015/wordml/symex" xmlns:wpg="http://schemas.microsoft.com/office/word/2010/wordprocessingGroup" xmlns:wpi="http://schemas.microsoft.com/office/word/2010/wordprocessingInk" xmlns:wne="http://schemas.microsoft.com/office/word/2006/wordml" xmlns:wps="http://schemas.microsoft.com/office/word/2010/wordprocessingShape" mc:Ignorable="w14 w15 w16se wp14">
+<w:document xmlns:wpc="http://schemas.microsoft.com/office/word/2010/wordprocessingCanvas" xmlns:mo="http://schemas.microsoft.com/office/mac/office/2008/main" xmlns:mc="http://schemas.openxmlformats.org/markup-compatibility/2006" xmlns:mv="urn:schemas-microsoft-com:mac:vml" xmlns:o="urn:schemas-microsoft-com:office:office" xmlns:r="http://schemas.openxmlformats.org/officeDocument/2006/relationships" xmlns:m="http://schemas.openxmlformats.org/officeDocument/2006/math" xmlns:v="urn:schemas-microsoft-com:vml" xmlns:wp14="http://schemas.microsoft.com/office/word/2010/wordprocessingDrawing" xmlns:wp="http://schemas.openxmlformats.org/drawingml/2006/wordprocessingDrawing" xmlns:w10="urn:schemas-microsoft-com:office:word" xmlns:w="http://schemas.openxmlformats.org/wordprocessingml/2006/main" xmlns:w14="http://schemas.microsoft.com/office/word/2010/wordml" xmlns:w15="http://schemas.microsoft.com/office/word/2012/wordml" xmlns:wpg="http://schemas.microsoft.com/office/word/2010/wordprocessingGroup" xmlns:wpi="http://schemas.microsoft.com/office/word/2010/wordprocessingInk" xmlns:wne="http://schemas.microsoft.com/office/word/2006/wordml" xmlns:wps="http://schemas.microsoft.com/office/word/2010/wordprocessingShape" mc:Ignorable="w14 w15 wp14">
   <w:background w:color="FFFFFF"/>
   <w:body>
     <w:p>
@@ -73,8 +73,6 @@
         <w:lastRenderedPageBreak/>
         <w:t>Please make all your edit in one file and commit it back. Multiple copies won’t reflect all the changes</w:t>
       </w:r>
-      <w:bookmarkStart w:id="0" w:name="_GoBack"/>
-      <w:bookmarkEnd w:id="0"/>
     </w:p>
     <w:p/>
     <w:p>
@@ -2904,7 +2902,13 @@
         </w:pict>
       </w:r>
     </w:p>
-    <w:p/>
+    <w:p>
+      <w:r>
+        <w:t>e</w:t>
+      </w:r>
+      <w:bookmarkStart w:id="0" w:name="_GoBack"/>
+      <w:bookmarkEnd w:id="0"/>
+    </w:p>
     <w:sectPr>
       <w:pgSz w:w="12240" w:h="15840"/>
       <w:pgMar w:top="1440" w:right="1440" w:bottom="1440" w:left="1440" w:header="720" w:footer="720" w:gutter="0"/>
@@ -2916,8 +2920,8 @@
 </file>
 
 <file path=word/numbering.xml><?xml version="1.0" encoding="utf-8"?>
-<w:numbering xmlns:wpc="http://schemas.microsoft.com/office/word/2010/wordprocessingCanvas" xmlns:cx="http://schemas.microsoft.com/office/drawing/2014/chartex" xmlns:cx1="http://schemas.microsoft.com/office/drawing/2015/9/8/chartex" xmlns:cx2="http://schemas.microsoft.com/office/drawing/2015/10/21/chartex" xmlns:mc="http://schemas.openxmlformats.org/markup-compatibility/2006" xmlns:o="urn:schemas-microsoft-com:office:office" xmlns:r="http://schemas.openxmlformats.org/officeDocument/2006/relationships" xmlns:m="http://schemas.openxmlformats.org/officeDocument/2006/math" xmlns:v="urn:schemas-microsoft-com:vml" xmlns:wp14="http://schemas.microsoft.com/office/word/2010/wordprocessingDrawing" xmlns:wp="http://schemas.openxmlformats.org/drawingml/2006/wordprocessingDrawing" xmlns:w10="urn:schemas-microsoft-com:office:word" xmlns:w="http://schemas.openxmlformats.org/wordprocessingml/2006/main" xmlns:w14="http://schemas.microsoft.com/office/word/2010/wordml" xmlns:w15="http://schemas.microsoft.com/office/word/2012/wordml" xmlns:w16se="http://schemas.microsoft.com/office/word/2015/wordml/symex" xmlns:wpg="http://schemas.microsoft.com/office/word/2010/wordprocessingGroup" xmlns:wpi="http://schemas.microsoft.com/office/word/2010/wordprocessingInk" xmlns:wne="http://schemas.microsoft.com/office/word/2006/wordml" xmlns:wps="http://schemas.microsoft.com/office/word/2010/wordprocessingShape" mc:Ignorable="w14 w15 w16se wp14">
-  <w:abstractNum w:abstractNumId="0" w15:restartNumberingAfterBreak="0">
+<w:numbering xmlns:wpc="http://schemas.microsoft.com/office/word/2010/wordprocessingCanvas" xmlns:mo="http://schemas.microsoft.com/office/mac/office/2008/main" xmlns:mc="http://schemas.openxmlformats.org/markup-compatibility/2006" xmlns:mv="urn:schemas-microsoft-com:mac:vml" xmlns:o="urn:schemas-microsoft-com:office:office" xmlns:r="http://schemas.openxmlformats.org/officeDocument/2006/relationships" xmlns:m="http://schemas.openxmlformats.org/officeDocument/2006/math" xmlns:v="urn:schemas-microsoft-com:vml" xmlns:wp14="http://schemas.microsoft.com/office/word/2010/wordprocessingDrawing" xmlns:wp="http://schemas.openxmlformats.org/drawingml/2006/wordprocessingDrawing" xmlns:w10="urn:schemas-microsoft-com:office:word" xmlns:w="http://schemas.openxmlformats.org/wordprocessingml/2006/main" xmlns:w14="http://schemas.microsoft.com/office/word/2010/wordml" xmlns:w15="http://schemas.microsoft.com/office/word/2012/wordml" xmlns:wpg="http://schemas.microsoft.com/office/word/2010/wordprocessingGroup" xmlns:wpi="http://schemas.microsoft.com/office/word/2010/wordprocessingInk" xmlns:wne="http://schemas.microsoft.com/office/word/2006/wordml" xmlns:wps="http://schemas.microsoft.com/office/word/2010/wordprocessingShape" mc:Ignorable="w14 w15 wp14">
+  <w:abstractNum w:abstractNumId="0">
     <w:nsid w:val="0FAB56B6"/>
     <w:multiLevelType w:val="multilevel"/>
     <w:tmpl w:val="BD7CCA4E"/>
@@ -3030,7 +3034,7 @@
       </w:rPr>
     </w:lvl>
   </w:abstractNum>
-  <w:abstractNum w:abstractNumId="1" w15:restartNumberingAfterBreak="0">
+  <w:abstractNum w:abstractNumId="1">
     <w:nsid w:val="27DB3AF8"/>
     <w:multiLevelType w:val="hybridMultilevel"/>
     <w:tmpl w:val="5CBADEAE"/>
@@ -3143,7 +3147,7 @@
       </w:rPr>
     </w:lvl>
   </w:abstractNum>
-  <w:abstractNum w:abstractNumId="2" w15:restartNumberingAfterBreak="0">
+  <w:abstractNum w:abstractNumId="2">
     <w:nsid w:val="32216B6E"/>
     <w:multiLevelType w:val="multilevel"/>
     <w:tmpl w:val="5C02189A"/>
@@ -3256,7 +3260,7 @@
       </w:rPr>
     </w:lvl>
   </w:abstractNum>
-  <w:abstractNum w:abstractNumId="3" w15:restartNumberingAfterBreak="0">
+  <w:abstractNum w:abstractNumId="3">
     <w:nsid w:val="36E22FD5"/>
     <w:multiLevelType w:val="hybridMultilevel"/>
     <w:tmpl w:val="7CE4C196"/>
@@ -3369,7 +3373,7 @@
       </w:rPr>
     </w:lvl>
   </w:abstractNum>
-  <w:abstractNum w:abstractNumId="4" w15:restartNumberingAfterBreak="0">
+  <w:abstractNum w:abstractNumId="4">
     <w:nsid w:val="3EC9586F"/>
     <w:multiLevelType w:val="multilevel"/>
     <w:tmpl w:val="D07494F4"/>
@@ -3482,7 +3486,7 @@
       </w:rPr>
     </w:lvl>
   </w:abstractNum>
-  <w:abstractNum w:abstractNumId="5" w15:restartNumberingAfterBreak="0">
+  <w:abstractNum w:abstractNumId="5">
     <w:nsid w:val="598635DA"/>
     <w:multiLevelType w:val="multilevel"/>
     <w:tmpl w:val="3342BF5A"/>
@@ -3595,7 +3599,7 @@
       </w:rPr>
     </w:lvl>
   </w:abstractNum>
-  <w:abstractNum w:abstractNumId="6" w15:restartNumberingAfterBreak="0">
+  <w:abstractNum w:abstractNumId="6">
     <w:nsid w:val="5CD47D87"/>
     <w:multiLevelType w:val="multilevel"/>
     <w:tmpl w:val="E8B270E4"/>
@@ -3708,7 +3712,7 @@
       </w:rPr>
     </w:lvl>
   </w:abstractNum>
-  <w:abstractNum w:abstractNumId="7" w15:restartNumberingAfterBreak="0">
+  <w:abstractNum w:abstractNumId="7">
     <w:nsid w:val="7B763F17"/>
     <w:multiLevelType w:val="multilevel"/>
     <w:tmpl w:val="0EBC990A"/>
@@ -3849,7 +3853,7 @@
 </file>
 
 <file path=word/styles.xml><?xml version="1.0" encoding="utf-8"?>
-<w:styles xmlns:mc="http://schemas.openxmlformats.org/markup-compatibility/2006" xmlns:r="http://schemas.openxmlformats.org/officeDocument/2006/relationships" xmlns:w="http://schemas.openxmlformats.org/wordprocessingml/2006/main" xmlns:w14="http://schemas.microsoft.com/office/word/2010/wordml" xmlns:w15="http://schemas.microsoft.com/office/word/2012/wordml" xmlns:w16se="http://schemas.microsoft.com/office/word/2015/wordml/symex" mc:Ignorable="w14 w15 w16se">
+<w:styles xmlns:mc="http://schemas.openxmlformats.org/markup-compatibility/2006" xmlns:r="http://schemas.openxmlformats.org/officeDocument/2006/relationships" xmlns:w="http://schemas.openxmlformats.org/wordprocessingml/2006/main" xmlns:w14="http://schemas.microsoft.com/office/word/2010/wordml" xmlns:w15="http://schemas.microsoft.com/office/word/2012/wordml" mc:Ignorable="w14 w15">
   <w:docDefaults>
     <w:rPrDefault>
       <w:rPr>
@@ -3866,7 +3870,7 @@
       </w:pPr>
     </w:pPrDefault>
   </w:docDefaults>
-  <w:latentStyles w:defLockedState="0" w:defUIPriority="99" w:defSemiHidden="0" w:defUnhideWhenUsed="0" w:defQFormat="0" w:count="373">
+  <w:latentStyles w:defLockedState="0" w:defUIPriority="99" w:defSemiHidden="0" w:defUnhideWhenUsed="0" w:defQFormat="0" w:count="380">
     <w:lsdException w:name="Normal" w:uiPriority="0" w:qFormat="1"/>
     <w:lsdException w:name="heading 1" w:uiPriority="9" w:qFormat="1"/>
     <w:lsdException w:name="heading 2" w:semiHidden="1" w:uiPriority="9" w:unhideWhenUsed="1" w:qFormat="1"/>
@@ -3972,6 +3976,7 @@
     <w:lsdException w:name="HTML Sample" w:semiHidden="1" w:unhideWhenUsed="1"/>
     <w:lsdException w:name="HTML Typewriter" w:semiHidden="1" w:unhideWhenUsed="1"/>
     <w:lsdException w:name="HTML Variable" w:semiHidden="1" w:unhideWhenUsed="1"/>
+    <w:lsdException w:name="Normal Table" w:semiHidden="1" w:unhideWhenUsed="1"/>
     <w:lsdException w:name="annotation subject" w:semiHidden="1" w:unhideWhenUsed="1"/>
     <w:lsdException w:name="No List" w:semiHidden="1" w:unhideWhenUsed="1"/>
     <w:lsdException w:name="Outline List 1" w:semiHidden="1" w:unhideWhenUsed="1"/>
@@ -4017,9 +4022,11 @@
     <w:lsdException w:name="Table Subtle 1" w:semiHidden="1" w:unhideWhenUsed="1"/>
     <w:lsdException w:name="Table Subtle 2" w:semiHidden="1" w:unhideWhenUsed="1"/>
     <w:lsdException w:name="Table Web 1" w:semiHidden="1" w:unhideWhenUsed="1"/>
+    <w:lsdException w:name="Table Web 2" w:semiHidden="1" w:unhideWhenUsed="1"/>
     <w:lsdException w:name="Table Web 3" w:semiHidden="1" w:unhideWhenUsed="1"/>
     <w:lsdException w:name="Balloon Text" w:semiHidden="1" w:unhideWhenUsed="1"/>
     <w:lsdException w:name="Table Grid" w:uiPriority="39"/>
+    <w:lsdException w:name="Table Theme" w:semiHidden="1" w:unhideWhenUsed="1"/>
     <w:lsdException w:name="Placeholder Text" w:semiHidden="1"/>
     <w:lsdException w:name="No Spacing" w:uiPriority="1" w:qFormat="1"/>
     <w:lsdException w:name="Light Shading" w:uiPriority="60"/>
@@ -4235,8 +4242,6 @@
     <w:lsdException w:name="List Table 5 Dark Accent 6" w:uiPriority="50"/>
     <w:lsdException w:name="List Table 6 Colorful Accent 6" w:uiPriority="51"/>
     <w:lsdException w:name="List Table 7 Colorful Accent 6" w:uiPriority="52"/>
-    <w:lsdException w:name="Mention" w:semiHidden="1" w:unhideWhenUsed="1"/>
-    <w:lsdException w:name="Smart Hyperlink" w:semiHidden="1" w:unhideWhenUsed="1"/>
   </w:latentStyles>
   <w:style w:type="paragraph" w:default="1" w:styleId="Normal">
     <w:name w:val="Normal"/>
@@ -4401,6 +4406,13 @@
     <w:tblPr>
       <w:tblStyleRowBandSize w:val="1"/>
       <w:tblStyleColBandSize w:val="1"/>
+      <w:tblInd w:w="0" w:type="dxa"/>
+      <w:tblCellMar>
+        <w:top w:w="0" w:type="dxa"/>
+        <w:left w:w="108" w:type="dxa"/>
+        <w:bottom w:w="0" w:type="dxa"/>
+        <w:right w:w="108" w:type="dxa"/>
+      </w:tblCellMar>
     </w:tblPr>
   </w:style>
   <w:style w:type="table" w:customStyle="1" w:styleId="a0">
@@ -4408,6 +4420,13 @@
     <w:tblPr>
       <w:tblStyleRowBandSize w:val="1"/>
       <w:tblStyleColBandSize w:val="1"/>
+      <w:tblInd w:w="0" w:type="dxa"/>
+      <w:tblCellMar>
+        <w:top w:w="0" w:type="dxa"/>
+        <w:left w:w="108" w:type="dxa"/>
+        <w:bottom w:w="0" w:type="dxa"/>
+        <w:right w:w="108" w:type="dxa"/>
+      </w:tblCellMar>
     </w:tblPr>
   </w:style>
   <w:style w:type="table" w:customStyle="1" w:styleId="a1">
@@ -4415,6 +4434,13 @@
     <w:tblPr>
       <w:tblStyleRowBandSize w:val="1"/>
       <w:tblStyleColBandSize w:val="1"/>
+      <w:tblInd w:w="0" w:type="dxa"/>
+      <w:tblCellMar>
+        <w:top w:w="0" w:type="dxa"/>
+        <w:left w:w="108" w:type="dxa"/>
+        <w:bottom w:w="0" w:type="dxa"/>
+        <w:right w:w="108" w:type="dxa"/>
+      </w:tblCellMar>
     </w:tblPr>
   </w:style>
   <w:style w:type="table" w:customStyle="1" w:styleId="a2">
@@ -4422,6 +4448,13 @@
     <w:tblPr>
       <w:tblStyleRowBandSize w:val="1"/>
       <w:tblStyleColBandSize w:val="1"/>
+      <w:tblInd w:w="0" w:type="dxa"/>
+      <w:tblCellMar>
+        <w:top w:w="0" w:type="dxa"/>
+        <w:left w:w="108" w:type="dxa"/>
+        <w:bottom w:w="0" w:type="dxa"/>
+        <w:right w:w="108" w:type="dxa"/>
+      </w:tblCellMar>
     </w:tblPr>
   </w:style>
   <w:style w:type="table" w:customStyle="1" w:styleId="a3">
@@ -4429,6 +4462,13 @@
     <w:tblPr>
       <w:tblStyleRowBandSize w:val="1"/>
       <w:tblStyleColBandSize w:val="1"/>
+      <w:tblInd w:w="0" w:type="dxa"/>
+      <w:tblCellMar>
+        <w:top w:w="0" w:type="dxa"/>
+        <w:left w:w="108" w:type="dxa"/>
+        <w:bottom w:w="0" w:type="dxa"/>
+        <w:right w:w="108" w:type="dxa"/>
+      </w:tblCellMar>
     </w:tblPr>
   </w:style>
   <w:style w:type="table" w:customStyle="1" w:styleId="a4">
@@ -4436,6 +4476,13 @@
     <w:tblPr>
       <w:tblStyleRowBandSize w:val="1"/>
       <w:tblStyleColBandSize w:val="1"/>
+      <w:tblInd w:w="0" w:type="dxa"/>
+      <w:tblCellMar>
+        <w:top w:w="0" w:type="dxa"/>
+        <w:left w:w="108" w:type="dxa"/>
+        <w:bottom w:w="0" w:type="dxa"/>
+        <w:right w:w="108" w:type="dxa"/>
+      </w:tblCellMar>
     </w:tblPr>
   </w:style>
   <w:style w:type="table" w:customStyle="1" w:styleId="a5">
@@ -4443,6 +4490,13 @@
     <w:tblPr>
       <w:tblStyleRowBandSize w:val="1"/>
       <w:tblStyleColBandSize w:val="1"/>
+      <w:tblInd w:w="0" w:type="dxa"/>
+      <w:tblCellMar>
+        <w:top w:w="0" w:type="dxa"/>
+        <w:left w:w="108" w:type="dxa"/>
+        <w:bottom w:w="0" w:type="dxa"/>
+        <w:right w:w="108" w:type="dxa"/>
+      </w:tblCellMar>
     </w:tblPr>
   </w:style>
   <w:style w:type="table" w:customStyle="1" w:styleId="a6">
@@ -4450,6 +4504,13 @@
     <w:tblPr>
       <w:tblStyleRowBandSize w:val="1"/>
       <w:tblStyleColBandSize w:val="1"/>
+      <w:tblInd w:w="0" w:type="dxa"/>
+      <w:tblCellMar>
+        <w:top w:w="0" w:type="dxa"/>
+        <w:left w:w="108" w:type="dxa"/>
+        <w:bottom w:w="0" w:type="dxa"/>
+        <w:right w:w="108" w:type="dxa"/>
+      </w:tblCellMar>
     </w:tblPr>
   </w:style>
   <w:style w:type="table" w:customStyle="1" w:styleId="a7">
@@ -4457,6 +4518,13 @@
     <w:tblPr>
       <w:tblStyleRowBandSize w:val="1"/>
       <w:tblStyleColBandSize w:val="1"/>
+      <w:tblInd w:w="0" w:type="dxa"/>
+      <w:tblCellMar>
+        <w:top w:w="0" w:type="dxa"/>
+        <w:left w:w="108" w:type="dxa"/>
+        <w:bottom w:w="0" w:type="dxa"/>
+        <w:right w:w="108" w:type="dxa"/>
+      </w:tblCellMar>
     </w:tblPr>
   </w:style>
   <w:style w:type="paragraph" w:styleId="ListParagraph">
@@ -4479,6 +4547,7 @@
       <w:spacing w:line="240" w:lineRule="auto"/>
     </w:pPr>
     <w:tblPr>
+      <w:tblInd w:w="0" w:type="dxa"/>
       <w:tblBorders>
         <w:top w:val="single" w:sz="4" w:space="0" w:color="auto"/>
         <w:left w:val="single" w:sz="4" w:space="0" w:color="auto"/>
@@ -4487,6 +4556,12 @@
         <w:insideH w:val="single" w:sz="4" w:space="0" w:color="auto"/>
         <w:insideV w:val="single" w:sz="4" w:space="0" w:color="auto"/>
       </w:tblBorders>
+      <w:tblCellMar>
+        <w:top w:w="0" w:type="dxa"/>
+        <w:left w:w="108" w:type="dxa"/>
+        <w:bottom w:w="0" w:type="dxa"/>
+        <w:right w:w="108" w:type="dxa"/>
+      </w:tblCellMar>
     </w:tblPr>
   </w:style>
   <w:style w:type="paragraph" w:styleId="NormalWeb">

--- a/Draft 2.docx
+++ b/Draft 2.docx
@@ -54,6 +54,13 @@
       </w:r>
     </w:p>
     <w:p>
+      <w:pPr>
+        <w:rPr>
+          <w:rFonts w:ascii="Times New Roman" w:eastAsia="Times New Roman" w:hAnsi="Times New Roman" w:cs="Times New Roman"/>
+          <w:sz w:val="24"/>
+          <w:szCs w:val="24"/>
+        </w:rPr>
+      </w:pPr>
       <w:r>
         <w:rPr>
           <w:rFonts w:ascii="Times New Roman" w:eastAsia="Times New Roman" w:hAnsi="Times New Roman" w:cs="Times New Roman"/>
@@ -61,6 +68,11 @@
           <w:szCs w:val="24"/>
         </w:rPr>
         <w:t>Devin Joseph</w:t>
+      </w:r>
+    </w:p>
+    <w:p>
+      <w:r>
+        <w:t>Please make all your edit in one file and commit it back. Multiple copies won’t reflect all the changes</w:t>
       </w:r>
     </w:p>
     <w:p/>
@@ -71,18 +83,10 @@
       </w:r>
       <w:r>
         <w:lastRenderedPageBreak/>
-        <w:t>Please make all your edit in one file and commit it back. Multiple copies won’t reflect all the changes</w:t>
-      </w:r>
-    </w:p>
-    <w:p/>
-    <w:p>
-      <w:r>
         <w:pict w14:anchorId="4078E764">
-          <v:rect id="_x0000_i1025" style="width:0;height:1.5pt" o:hralign="center" o:hrstd="t" o:hr="t" fillcolor="#a0a0a0" stroked="f"/>
+          <v:rect id="_x0000_i1049" style="width:0;height:1.5pt" o:hralign="center" o:hrstd="t" o:hr="t" fillcolor="#a0a0a0" stroked="f"/>
         </w:pict>
       </w:r>
-    </w:p>
-    <w:p>
       <w:r>
         <w:rPr>
           <w:rFonts w:ascii="Josefin Slab" w:eastAsia="Josefin Slab" w:hAnsi="Josefin Slab" w:cs="Josefin Slab"/>
@@ -220,7 +224,7 @@
     <w:p>
       <w:r>
         <w:pict w14:anchorId="7951CC67">
-          <v:rect id="_x0000_i1026" style="width:0;height:1.5pt" o:hralign="center" o:hrstd="t" o:hr="t" fillcolor="#a0a0a0" stroked="f"/>
+          <v:rect id="_x0000_i1025" style="width:0;height:1.5pt" o:hralign="center" o:hrstd="t" o:hr="t" fillcolor="#a0a0a0" stroked="f"/>
         </w:pict>
       </w:r>
     </w:p>
@@ -338,7 +342,7 @@
           <w:p>
             <w:r>
               <w:pict w14:anchorId="3CD797DB">
-                <v:rect id="_x0000_i1027" style="width:0;height:1.5pt" o:hralign="center" o:hrstd="t" o:hr="t" fillcolor="#a0a0a0" stroked="f"/>
+                <v:rect id="_x0000_i1026" style="width:0;height:1.5pt" o:hralign="center" o:hrstd="t" o:hr="t" fillcolor="#a0a0a0" stroked="f"/>
               </w:pict>
             </w:r>
           </w:p>
@@ -350,7 +354,7 @@
                 <w:szCs w:val="24"/>
               </w:rPr>
               <w:tab/>
-              <w:t xml:space="preserve">Cooking food has always been a tedious but necessary everyday task.  When you are presented with aisles and aisles of food at a grocery store, it is overwhelming and paralyzing to decide on what meal to eat or make.  Therefore, our team decided on a solution to develop a mobile application that can help alleviate the predicament of picking a meal.  This mobile </w:t>
+              <w:t xml:space="preserve">Cooking food has always been a tedious but necessary everyday task.  When you are presented with aisles and aisles of food at a grocery store, it is overwhelming and paralyzing to decide on what meal to eat or make.  Therefore, our team decided on a solution to develop a mobile application that can help alleviate the predicament of picking a meal.  This mobile application will permit the user to select through various categories of food or to scan a shopping receipt of food items.  Consequently, the user will then be presented a list of recipes that contain the selected or scanned food items.  Additionally, the mobile application will </w:t>
             </w:r>
             <w:r>
               <w:rPr>
@@ -359,7 +363,7 @@
                 <w:szCs w:val="24"/>
               </w:rPr>
               <w:lastRenderedPageBreak/>
-              <w:t>application will permit the user to select through various categories of food or to scan a shopping receipt of food items.  Consequently, the user will then be presented a list of recipes that contain the selected or scanned food items.  Additionally, the mobile application will include features of notifying the user on their food item’s expiration date.  Overall, the mobile application will contain a simple and user-friendly interface, a database of user-inputted food items and recipes, and push notifications of expiring food and produce.  By designing this mobile application, it will help quicken the process of deciding the perfect meal for the user.</w:t>
+              <w:t>include features of notifying the user on their food item’s expiration date.  Overall, the mobile application will contain a simple and user-friendly interface, a database of user-inputted food items and recipes, and push notifications of expiring food and produce.  By designing this mobile application, it will help quicken the process of deciding the perfect meal for the user.</w:t>
             </w:r>
           </w:p>
         </w:tc>
@@ -369,7 +373,7 @@
     <w:p>
       <w:r>
         <w:pict w14:anchorId="35E98127">
-          <v:rect id="_x0000_i1028" style="width:0;height:1.5pt" o:hralign="center" o:hrstd="t" o:hr="t" fillcolor="#a0a0a0" stroked="f"/>
+          <v:rect id="_x0000_i1027" style="width:0;height:1.5pt" o:hralign="center" o:hrstd="t" o:hr="t" fillcolor="#a0a0a0" stroked="f"/>
         </w:pict>
       </w:r>
     </w:p>
@@ -415,7 +419,7 @@
           <w:p>
             <w:r>
               <w:pict w14:anchorId="5A0C91C7">
-                <v:rect id="_x0000_i1029" style="width:0;height:1.5pt" o:hralign="center" o:hrstd="t" o:hr="t" fillcolor="#a0a0a0" stroked="f"/>
+                <v:rect id="_x0000_i1028" style="width:0;height:1.5pt" o:hralign="center" o:hrstd="t" o:hr="t" fillcolor="#a0a0a0" stroked="f"/>
               </w:pict>
             </w:r>
           </w:p>
@@ -528,7 +532,7 @@
           <w:p>
             <w:r>
               <w:pict w14:anchorId="58D32E24">
-                <v:rect id="_x0000_i1030" style="width:0;height:1.5pt" o:hralign="center" o:hrstd="t" o:hr="t" fillcolor="#a0a0a0" stroked="f"/>
+                <v:rect id="_x0000_i1029" style="width:0;height:1.5pt" o:hralign="center" o:hrstd="t" o:hr="t" fillcolor="#a0a0a0" stroked="f"/>
               </w:pict>
             </w:r>
           </w:p>
@@ -656,22 +660,24 @@
           <w:p>
             <w:r>
               <w:pict w14:anchorId="478ECF0C">
+                <v:rect id="_x0000_i1030" style="width:0;height:1.5pt" o:hralign="center" o:hrstd="t" o:hr="t" fillcolor="#a0a0a0" stroked="f"/>
+              </w:pict>
+            </w:r>
+          </w:p>
+          <w:p/>
+          <w:p>
+            <w:pPr>
+              <w:contextualSpacing/>
+              <w:rPr>
+                <w:rFonts w:ascii="Times New Roman" w:eastAsia="Times New Roman" w:hAnsi="Times New Roman" w:cs="Times New Roman"/>
+                <w:sz w:val="24"/>
+                <w:szCs w:val="24"/>
+              </w:rPr>
+            </w:pPr>
+            <w:r>
+              <w:lastRenderedPageBreak/>
+              <w:pict w14:anchorId="4CA9D4ED">
                 <v:rect id="_x0000_i1031" style="width:0;height:1.5pt" o:hralign="center" o:hrstd="t" o:hr="t" fillcolor="#a0a0a0" stroked="f"/>
-              </w:pict>
-            </w:r>
-          </w:p>
-          <w:p>
-            <w:pPr>
-              <w:contextualSpacing/>
-              <w:rPr>
-                <w:rFonts w:ascii="Times New Roman" w:eastAsia="Times New Roman" w:hAnsi="Times New Roman" w:cs="Times New Roman"/>
-                <w:sz w:val="24"/>
-                <w:szCs w:val="24"/>
-              </w:rPr>
-            </w:pPr>
-            <w:r>
-              <w:pict w14:anchorId="4CA9D4ED">
-                <v:rect id="_x0000_i1032" style="width:0;height:1.5pt" o:hralign="center" o:hrstd="t" o:hr="t" fillcolor="#a0a0a0" stroked="f"/>
               </w:pict>
             </w:r>
           </w:p>
@@ -802,7 +808,7 @@
             </w:pPr>
             <w:r>
               <w:pict w14:anchorId="3439760A">
-                <v:rect id="_x0000_i1033" style="width:0;height:1.5pt" o:hralign="center" o:hrstd="t" o:hr="t" fillcolor="#a0a0a0" stroked="f"/>
+                <v:rect id="_x0000_i1032" style="width:0;height:1.5pt" o:hralign="center" o:hrstd="t" o:hr="t" fillcolor="#a0a0a0" stroked="f"/>
               </w:pict>
             </w:r>
           </w:p>
@@ -923,22 +929,23 @@
           <w:p>
             <w:r>
               <w:pict w14:anchorId="2B094F50">
+                <v:rect id="_x0000_i1033" style="width:0;height:1.5pt" o:hralign="center" o:hrstd="t" o:hr="t" fillcolor="#a0a0a0" stroked="f"/>
+              </w:pict>
+            </w:r>
+          </w:p>
+          <w:p>
+            <w:pPr>
+              <w:contextualSpacing/>
+              <w:rPr>
+                <w:rFonts w:ascii="Times New Roman" w:eastAsia="Times New Roman" w:hAnsi="Times New Roman" w:cs="Times New Roman"/>
+                <w:sz w:val="24"/>
+                <w:szCs w:val="24"/>
+              </w:rPr>
+            </w:pPr>
+            <w:r>
+              <w:lastRenderedPageBreak/>
+              <w:pict w14:anchorId="1F348B2D">
                 <v:rect id="_x0000_i1034" style="width:0;height:1.5pt" o:hralign="center" o:hrstd="t" o:hr="t" fillcolor="#a0a0a0" stroked="f"/>
-              </w:pict>
-            </w:r>
-          </w:p>
-          <w:p>
-            <w:pPr>
-              <w:contextualSpacing/>
-              <w:rPr>
-                <w:rFonts w:ascii="Times New Roman" w:eastAsia="Times New Roman" w:hAnsi="Times New Roman" w:cs="Times New Roman"/>
-                <w:sz w:val="24"/>
-                <w:szCs w:val="24"/>
-              </w:rPr>
-            </w:pPr>
-            <w:r>
-              <w:pict w14:anchorId="1F348B2D">
-                <v:rect id="_x0000_i1035" style="width:0;height:1.5pt" o:hralign="center" o:hrstd="t" o:hr="t" fillcolor="#a0a0a0" stroked="f"/>
               </w:pict>
             </w:r>
           </w:p>
@@ -1063,7 +1070,7 @@
           <w:p>
             <w:r>
               <w:pict w14:anchorId="3366B88F">
-                <v:rect id="_x0000_i1036" style="width:0;height:1.5pt" o:hralign="center" o:hrstd="t" o:hr="t" fillcolor="#a0a0a0" stroked="f"/>
+                <v:rect id="_x0000_i1035" style="width:0;height:1.5pt" o:hralign="center" o:hrstd="t" o:hr="t" fillcolor="#a0a0a0" stroked="f"/>
               </w:pict>
             </w:r>
           </w:p>
@@ -1192,23 +1199,24 @@
             </w:pPr>
             <w:r>
               <w:pict w14:anchorId="4D63F26E">
+                <v:rect id="_x0000_i1036" style="width:0;height:1.5pt" o:hralign="center" o:hrstd="t" o:hr="t" fillcolor="#a0a0a0" stroked="f"/>
+              </w:pict>
+            </w:r>
+          </w:p>
+          <w:p>
+            <w:pPr>
+              <w:contextualSpacing/>
+              <w:jc w:val="both"/>
+              <w:rPr>
+                <w:rFonts w:ascii="Times New Roman" w:eastAsia="Times New Roman" w:hAnsi="Times New Roman" w:cs="Times New Roman"/>
+                <w:sz w:val="24"/>
+                <w:szCs w:val="24"/>
+              </w:rPr>
+            </w:pPr>
+            <w:r>
+              <w:lastRenderedPageBreak/>
+              <w:pict w14:anchorId="0E58420D">
                 <v:rect id="_x0000_i1037" style="width:0;height:1.5pt" o:hralign="center" o:hrstd="t" o:hr="t" fillcolor="#a0a0a0" stroked="f"/>
-              </w:pict>
-            </w:r>
-          </w:p>
-          <w:p>
-            <w:pPr>
-              <w:contextualSpacing/>
-              <w:jc w:val="both"/>
-              <w:rPr>
-                <w:rFonts w:ascii="Times New Roman" w:eastAsia="Times New Roman" w:hAnsi="Times New Roman" w:cs="Times New Roman"/>
-                <w:sz w:val="24"/>
-                <w:szCs w:val="24"/>
-              </w:rPr>
-            </w:pPr>
-            <w:r>
-              <w:pict w14:anchorId="0E58420D">
-                <v:rect id="_x0000_i1038" style="width:0;height:1.5pt" o:hralign="center" o:hrstd="t" o:hr="t" fillcolor="#a0a0a0" stroked="f"/>
               </w:pict>
             </w:r>
           </w:p>
@@ -1322,24 +1330,9 @@
       </w:pPr>
     </w:p>
     <w:p>
-      <w:pPr>
-        <w:jc w:val="both"/>
-      </w:pPr>
-    </w:p>
-    <w:p>
-      <w:pPr>
-        <w:jc w:val="both"/>
-      </w:pPr>
-    </w:p>
-    <w:p>
-      <w:pPr>
-        <w:jc w:val="both"/>
-      </w:pPr>
-    </w:p>
-    <w:p>
       <w:r>
         <w:pict w14:anchorId="24A708C4">
-          <v:rect id="_x0000_i1039" style="width:0;height:1.5pt" o:hralign="center" o:hrstd="t" o:hr="t" fillcolor="#a0a0a0" stroked="f"/>
+          <v:rect id="_x0000_i1038" style="width:0;height:1.5pt" o:hralign="center" o:hrstd="t" o:hr="t" fillcolor="#a0a0a0" stroked="f"/>
         </w:pict>
       </w:r>
     </w:p>
@@ -1406,10 +1399,14 @@
     <w:p/>
     <w:p/>
     <w:p/>
+    <w:p/>
+    <w:p/>
+    <w:p/>
     <w:p>
       <w:r>
+        <w:lastRenderedPageBreak/>
         <w:pict w14:anchorId="3707FD01">
-          <v:rect id="_x0000_i1040" style="width:0;height:1.5pt" o:hralign="center" o:hrstd="t" o:hr="t" fillcolor="#a0a0a0" stroked="f"/>
+          <v:rect id="_x0000_i1039" style="width:0;height:1.5pt" o:hralign="center" o:hrstd="t" o:hr="t" fillcolor="#a0a0a0" stroked="f"/>
         </w:pict>
       </w:r>
     </w:p>
@@ -1593,7 +1590,7 @@
           <w:p>
             <w:r>
               <w:pict w14:anchorId="4881D2E0">
-                <v:rect id="_x0000_i1041" style="width:0;height:1.5pt" o:hralign="center" o:hrstd="t" o:hr="t" fillcolor="#a0a0a0" stroked="f"/>
+                <v:rect id="_x0000_i1040" style="width:0;height:1.5pt" o:hralign="center" o:hrstd="t" o:hr="t" fillcolor="#a0a0a0" stroked="f"/>
               </w:pict>
             </w:r>
           </w:p>
@@ -1864,7 +1861,6 @@
               </w:numPr>
             </w:pPr>
             <w:r>
-              <w:lastRenderedPageBreak/>
               <w:t>API listing</w:t>
             </w:r>
           </w:p>
@@ -1894,7 +1890,6 @@
               </w:numPr>
             </w:pPr>
             <w:r>
-              <w:lastRenderedPageBreak/>
               <w:t>1 week</w:t>
             </w:r>
           </w:p>
@@ -1983,7 +1978,6 @@
               </w:numPr>
             </w:pPr>
             <w:r>
-              <w:lastRenderedPageBreak/>
               <w:t>1 week</w:t>
             </w:r>
           </w:p>
@@ -2002,7 +1996,6 @@
         </w:tc>
       </w:tr>
     </w:tbl>
-    <w:p/>
     <w:p/>
     <w:p>
       <w:pPr>
@@ -2014,7 +2007,7 @@
       </w:pPr>
       <w:r>
         <w:pict w14:anchorId="6142ED42">
-          <v:rect id="_x0000_i1042" style="width:0;height:1.5pt" o:hralign="center" o:hrstd="t" o:hr="t" fillcolor="#a0a0a0" stroked="f"/>
+          <v:rect id="_x0000_i1041" style="width:0;height:1.5pt" o:hralign="center" o:hrstd="t" o:hr="t" fillcolor="#a0a0a0" stroked="f"/>
         </w:pict>
       </w:r>
     </w:p>
@@ -2025,7 +2018,23 @@
           <w:sz w:val="28"/>
           <w:szCs w:val="28"/>
         </w:rPr>
-        <w:t>ARE OF RESPONSIBILITY:</w:t>
+        <w:t>ARE</w:t>
+      </w:r>
+      <w:r>
+        <w:rPr>
+          <w:rFonts w:ascii="Josefin Slab" w:eastAsia="Josefin Slab" w:hAnsi="Josefin Slab" w:cs="Josefin Slab"/>
+          <w:sz w:val="28"/>
+          <w:szCs w:val="28"/>
+        </w:rPr>
+        <w:t>A</w:t>
+      </w:r>
+      <w:r>
+        <w:rPr>
+          <w:rFonts w:ascii="Josefin Slab" w:eastAsia="Josefin Slab" w:hAnsi="Josefin Slab" w:cs="Josefin Slab"/>
+          <w:sz w:val="28"/>
+          <w:szCs w:val="28"/>
+        </w:rPr>
+        <w:t xml:space="preserve"> OF RESPONSIBILITY:</w:t>
       </w:r>
     </w:p>
     <w:tbl>
@@ -2094,21 +2103,13 @@
       </w:tr>
     </w:tbl>
     <w:p/>
+    <w:p/>
     <w:p>
       <w:r>
         <w:pict w14:anchorId="3783A81A">
-          <v:rect id="_x0000_i1043" style="width:0;height:1.5pt" o:hralign="center" o:hrstd="t" o:hr="t" fillcolor="#a0a0a0" stroked="f"/>
+          <v:rect id="_x0000_i1042" style="width:0;height:1.5pt" o:hralign="center" o:hrstd="t" o:hr="t" fillcolor="#a0a0a0" stroked="f"/>
         </w:pict>
       </w:r>
-    </w:p>
-    <w:p>
-      <w:pPr>
-        <w:rPr>
-          <w:rFonts w:ascii="Josefin Slab" w:eastAsia="Josefin Slab" w:hAnsi="Josefin Slab" w:cs="Josefin Slab"/>
-          <w:sz w:val="28"/>
-          <w:szCs w:val="28"/>
-        </w:rPr>
-      </w:pPr>
     </w:p>
     <w:p>
       <w:r>
@@ -2346,7 +2347,7 @@
     <w:p>
       <w:r>
         <w:pict w14:anchorId="50D4C749">
-          <v:rect id="_x0000_i1044" style="width:0;height:1.5pt" o:hralign="center" o:hrstd="t" o:hr="t" fillcolor="#a0a0a0" stroked="f"/>
+          <v:rect id="_x0000_i1043" style="width:0;height:1.5pt" o:hralign="center" o:hrstd="t" o:hr="t" fillcolor="#a0a0a0" stroked="f"/>
         </w:pict>
       </w:r>
       <w:r>
@@ -2499,8 +2500,23 @@
                 <w:sz w:val="24"/>
                 <w:szCs w:val="24"/>
               </w:rPr>
-              <w:t xml:space="preserve">By picking recipes tab, dishes will be displayed based on food items on the top of the list. Clicking on a certain recipe will open up another link.  Users can launch the </w:t>
-            </w:r>
+              <w:t>By picking recipes tab, dishes will be displayed based on food items on the top of the list. Clicking on a certain recipe will open up another link.  Users can launch the application after purchasing grocery to input the food items. There are many method for inputting the items: OCR, speech, or search menus.</w:t>
+            </w:r>
+          </w:p>
+          <w:p>
+            <w:pPr>
+              <w:numPr>
+                <w:ilvl w:val="0"/>
+                <w:numId w:val="3"/>
+              </w:numPr>
+              <w:ind w:hanging="360"/>
+              <w:contextualSpacing/>
+              <w:rPr>
+                <w:rFonts w:ascii="Times New Roman" w:eastAsia="Times New Roman" w:hAnsi="Times New Roman" w:cs="Times New Roman"/>
+                <w:sz w:val="24"/>
+                <w:szCs w:val="24"/>
+              </w:rPr>
+            </w:pPr>
             <w:r>
               <w:rPr>
                 <w:rFonts w:ascii="Times New Roman" w:eastAsia="Times New Roman" w:hAnsi="Times New Roman" w:cs="Times New Roman"/>
@@ -2508,29 +2524,6 @@
                 <w:szCs w:val="24"/>
               </w:rPr>
               <w:lastRenderedPageBreak/>
-              <w:t>application after purchasing grocery to input the food items. There are many method for inputting the items: OCR, speech, or search menus.</w:t>
-            </w:r>
-          </w:p>
-          <w:p>
-            <w:pPr>
-              <w:numPr>
-                <w:ilvl w:val="0"/>
-                <w:numId w:val="3"/>
-              </w:numPr>
-              <w:ind w:hanging="360"/>
-              <w:contextualSpacing/>
-              <w:rPr>
-                <w:rFonts w:ascii="Times New Roman" w:eastAsia="Times New Roman" w:hAnsi="Times New Roman" w:cs="Times New Roman"/>
-                <w:sz w:val="24"/>
-                <w:szCs w:val="24"/>
-              </w:rPr>
-            </w:pPr>
-            <w:r>
-              <w:rPr>
-                <w:rFonts w:ascii="Times New Roman" w:eastAsia="Times New Roman" w:hAnsi="Times New Roman" w:cs="Times New Roman"/>
-                <w:sz w:val="24"/>
-                <w:szCs w:val="24"/>
-              </w:rPr>
               <w:t xml:space="preserve">The food is then categorized based on our collected data on expiration date or nutritional values in list order defined by the users. Users will know which food to use first by looking at the top of the list in the app and when clicking on the ingredient, the app will use those as key ingredients in order to suggest food recipes from easy to advance level along with the available options for different meals beside dinners and calories intake limits. In special scenarios where the ingredients that the users have are insufficient to generate a recipe, the app will generate single ingredient recipes with suggested side dishes by going further down the list. </w:t>
             </w:r>
           </w:p>
@@ -2630,16 +2623,10 @@
       </w:tr>
     </w:tbl>
     <w:p/>
-    <w:p/>
-    <w:p/>
-    <w:p/>
-    <w:p/>
-    <w:p/>
-    <w:p/>
     <w:p>
       <w:r>
         <w:pict w14:anchorId="0DEE0D32">
-          <v:rect id="_x0000_i1045" style="width:0;height:1.5pt" o:hralign="center" o:hrstd="t" o:hr="t" fillcolor="#a0a0a0" stroked="f"/>
+          <v:rect id="_x0000_i1044" style="width:0;height:1.5pt" o:hralign="center" o:hrstd="t" o:hr="t" fillcolor="#a0a0a0" stroked="f"/>
         </w:pict>
       </w:r>
     </w:p>
@@ -2694,16 +2681,7 @@
                 <w:sz w:val="24"/>
                 <w:szCs w:val="24"/>
               </w:rPr>
-              <w:t xml:space="preserve">            It’s pretty much no secret that all foods have a time in which they must either be used or eaten before it expires. It is almost impossible to tell how long each food or drink has before it expires due to many factors influencing the outcome. Even expiration dates listed on items in a grocery store are actually just an arbitrary date that manufactures put on it as a rough estimate. However based on research over the years, we can give a rough estimate of each food lifelines.  Thanks to the fact we categorize food into one of five food groups. Researching each </w:t>
-            </w:r>
-            <w:r>
-              <w:rPr>
-                <w:rFonts w:ascii="Times New Roman" w:eastAsia="Times New Roman" w:hAnsi="Times New Roman" w:cs="Times New Roman"/>
-                <w:sz w:val="24"/>
-                <w:szCs w:val="24"/>
-              </w:rPr>
-              <w:lastRenderedPageBreak/>
-              <w:t>of the food groups thoroughly, we can roughly estimate expiration dates of food based when stored in certain conditions. Some of these conditions include whether or not the food was left in room temperature, if it was frozen, or if the food was refrigerated.</w:t>
+              <w:t xml:space="preserve">            It’s pretty much no secret that all foods have a time in which they must either be used or eaten before it expires. It is almost impossible to tell how long each food or drink has before it expires due to many factors influencing the outcome. Even expiration dates listed on items in a grocery store are actually just an arbitrary date that manufactures put on it as a rough estimate. However based on research over the years, we can give a rough estimate of each food lifelines.  Thanks to the fact we categorize food into one of five food groups. Researching each of the food groups thoroughly, we can roughly estimate expiration dates of food based when stored in certain conditions. Some of these conditions include whether or not the food was left in room temperature, if it was frozen, or if the food was refrigerated.</w:t>
             </w:r>
           </w:p>
           <w:p>
@@ -2716,10 +2694,17 @@
       </w:tr>
     </w:tbl>
     <w:p/>
+    <w:p/>
+    <w:p/>
+    <w:p/>
+    <w:p/>
+    <w:p/>
     <w:p>
+      <w:bookmarkStart w:id="0" w:name="_GoBack"/>
+      <w:bookmarkEnd w:id="0"/>
       <w:r>
         <w:pict w14:anchorId="007CEA32">
-          <v:rect id="_x0000_i1046" style="width:0;height:1.5pt" o:hralign="center" o:hrstd="t" o:hr="t" fillcolor="#a0a0a0" stroked="f"/>
+          <v:rect id="_x0000_i1045" style="width:0;height:1.5pt" o:hralign="center" o:hrstd="t" o:hr="t" fillcolor="#a0a0a0" stroked="f"/>
         </w:pict>
       </w:r>
     </w:p>
@@ -2783,7 +2768,7 @@
     <w:p>
       <w:r>
         <w:pict w14:anchorId="53312806">
-          <v:rect id="_x0000_i1047" style="width:0;height:1.5pt" o:hralign="center" o:hrstd="t" o:hr="t" fillcolor="#a0a0a0" stroked="f"/>
+          <v:rect id="_x0000_i1046" style="width:0;height:1.5pt" o:hralign="center" o:hrstd="t" o:hr="t" fillcolor="#a0a0a0" stroked="f"/>
         </w:pict>
       </w:r>
     </w:p>
@@ -2898,16 +2883,120 @@
           <w:szCs w:val="28"/>
         </w:rPr>
         <w:pict w14:anchorId="7C8298B0">
-          <v:rect id="_x0000_i1048" style="width:0;height:1.5pt" o:hralign="center" o:hrstd="t" o:hr="t" fillcolor="#a0a0a0" stroked="f"/>
+          <v:rect id="_x0000_i1047" style="width:0;height:1.5pt" o:hralign="center" o:hrstd="t" o:hr="t" fillcolor="#a0a0a0" stroked="f"/>
         </w:pict>
       </w:r>
     </w:p>
     <w:p>
+      <w:pPr>
+        <w:rPr>
+          <w:rFonts w:ascii="Josefin Slab" w:eastAsia="Josefin Slab" w:hAnsi="Josefin Slab" w:cs="Josefin Slab"/>
+          <w:sz w:val="28"/>
+          <w:szCs w:val="28"/>
+        </w:rPr>
+      </w:pPr>
       <w:r>
-        <w:t>e</w:t>
+        <w:rPr>
+          <w:rFonts w:ascii="Josefin Slab" w:eastAsia="Josefin Slab" w:hAnsi="Josefin Slab" w:cs="Josefin Slab"/>
+          <w:sz w:val="28"/>
+          <w:szCs w:val="28"/>
+        </w:rPr>
+        <w:t>DATABASE PLANNING</w:t>
       </w:r>
-      <w:bookmarkStart w:id="0" w:name="_GoBack"/>
-      <w:bookmarkEnd w:id="0"/>
+    </w:p>
+    <w:p>
+      <w:pPr>
+        <w:rPr>
+          <w:sz w:val="28"/>
+          <w:szCs w:val="28"/>
+        </w:rPr>
+      </w:pPr>
+    </w:p>
+    <w:tbl>
+      <w:tblPr>
+        <w:tblStyle w:val="TableGrid"/>
+        <w:tblW w:w="0" w:type="auto"/>
+        <w:tblLook w:val="04A0" w:firstRow="1" w:lastRow="0" w:firstColumn="1" w:lastColumn="0" w:noHBand="0" w:noVBand="1"/>
+      </w:tblPr>
+      <w:tblGrid>
+        <w:gridCol w:w="9350"/>
+      </w:tblGrid>
+      <w:tr>
+        <w:trPr>
+          <w:trHeight w:val="467"/>
+        </w:trPr>
+        <w:tc>
+          <w:tcPr>
+            <w:tcW w:w="9576" w:type="dxa"/>
+          </w:tcPr>
+          <w:p>
+            <w:pPr>
+              <w:ind w:firstLine="720"/>
+              <w:rPr>
+                <w:rFonts w:ascii="Times New Roman" w:hAnsi="Times New Roman" w:cs="Times New Roman"/>
+                <w:sz w:val="24"/>
+                <w:szCs w:val="24"/>
+              </w:rPr>
+            </w:pPr>
+            <w:r>
+              <w:rPr>
+                <w:rFonts w:ascii="Times New Roman" w:hAnsi="Times New Roman" w:cs="Times New Roman"/>
+                <w:sz w:val="24"/>
+                <w:szCs w:val="24"/>
+              </w:rPr>
+              <w:t xml:space="preserve">The program will consist of three databases: a user-login database, food and nutrition database, and the recipes database.  At the moment, our team has collectively decided the user-login database will be constructed by using MySQL and php.  </w:t>
+            </w:r>
+            <w:r>
+              <w:rPr>
+                <w:rFonts w:ascii="Times New Roman" w:hAnsi="Times New Roman" w:cs="Times New Roman"/>
+                <w:sz w:val="24"/>
+                <w:szCs w:val="24"/>
+              </w:rPr>
+              <w:t>In the future, i</w:t>
+            </w:r>
+            <w:r>
+              <w:rPr>
+                <w:rFonts w:ascii="Times New Roman" w:hAnsi="Times New Roman" w:cs="Times New Roman"/>
+                <w:sz w:val="24"/>
+                <w:szCs w:val="24"/>
+              </w:rPr>
+              <w:t xml:space="preserve">f we decide on a different </w:t>
+            </w:r>
+            <w:r>
+              <w:rPr>
+                <w:rFonts w:ascii="Times New Roman" w:hAnsi="Times New Roman" w:cs="Times New Roman"/>
+                <w:sz w:val="24"/>
+                <w:szCs w:val="24"/>
+              </w:rPr>
+              <w:t>methodology</w:t>
+            </w:r>
+            <w:r>
+              <w:rPr>
+                <w:rFonts w:ascii="Times New Roman" w:hAnsi="Times New Roman" w:cs="Times New Roman"/>
+                <w:sz w:val="24"/>
+                <w:szCs w:val="24"/>
+              </w:rPr>
+              <w:t xml:space="preserve"> to store the user-login database, then we will update the changes necessary.  For the food and nutrition database and the recipes database, our team will utilize APIs because there are already heaps of food and recipes data.  Notably, we will be using the USDA Food API for our food and nutrition database and the Spoonacular API for our recipes.</w:t>
+            </w:r>
+            <w:r>
+              <w:rPr>
+                <w:rFonts w:ascii="Times New Roman" w:hAnsi="Times New Roman" w:cs="Times New Roman"/>
+                <w:sz w:val="24"/>
+                <w:szCs w:val="24"/>
+              </w:rPr>
+              <w:t xml:space="preserve"> </w:t>
+            </w:r>
+          </w:p>
+        </w:tc>
+      </w:tr>
+    </w:tbl>
+    <w:p/>
+    <w:p>
+      <w:r>
+        <w:pict w14:anchorId="5A380A4B">
+          <v:rect id="_x0000_i1048" style="width:0;height:1.5pt" o:hralign="center" o:hrstd="t" o:hr="t" fillcolor="#a0a0a0" stroked="f"/>
+        </w:pict>
+      </w:r>
     </w:p>
     <w:sectPr>
       <w:pgSz w:w="12240" w:h="15840"/>

--- a/Draft 2.docx
+++ b/Draft 2.docx
@@ -1,6 +1,6 @@
 
 <file path=word/document.xml><?xml version="1.0" encoding="utf-8"?>
-<w:document xmlns:wpc="http://schemas.microsoft.com/office/word/2010/wordprocessingCanvas" xmlns:mo="http://schemas.microsoft.com/office/mac/office/2008/main" xmlns:mc="http://schemas.openxmlformats.org/markup-compatibility/2006" xmlns:mv="urn:schemas-microsoft-com:mac:vml" xmlns:o="urn:schemas-microsoft-com:office:office" xmlns:r="http://schemas.openxmlformats.org/officeDocument/2006/relationships" xmlns:m="http://schemas.openxmlformats.org/officeDocument/2006/math" xmlns:v="urn:schemas-microsoft-com:vml" xmlns:wp14="http://schemas.microsoft.com/office/word/2010/wordprocessingDrawing" xmlns:wp="http://schemas.openxmlformats.org/drawingml/2006/wordprocessingDrawing" xmlns:w10="urn:schemas-microsoft-com:office:word" xmlns:w="http://schemas.openxmlformats.org/wordprocessingml/2006/main" xmlns:w14="http://schemas.microsoft.com/office/word/2010/wordml" xmlns:w15="http://schemas.microsoft.com/office/word/2012/wordml" xmlns:wpg="http://schemas.microsoft.com/office/word/2010/wordprocessingGroup" xmlns:wpi="http://schemas.microsoft.com/office/word/2010/wordprocessingInk" xmlns:wne="http://schemas.microsoft.com/office/word/2006/wordml" xmlns:wps="http://schemas.microsoft.com/office/word/2010/wordprocessingShape" mc:Ignorable="w14 w15 wp14">
+<w:document xmlns:wpc="http://schemas.microsoft.com/office/word/2010/wordprocessingCanvas" xmlns:cx="http://schemas.microsoft.com/office/drawing/2014/chartex" xmlns:cx1="http://schemas.microsoft.com/office/drawing/2015/9/8/chartex" xmlns:cx2="http://schemas.microsoft.com/office/drawing/2015/10/21/chartex" xmlns:mc="http://schemas.openxmlformats.org/markup-compatibility/2006" xmlns:o="urn:schemas-microsoft-com:office:office" xmlns:r="http://schemas.openxmlformats.org/officeDocument/2006/relationships" xmlns:m="http://schemas.openxmlformats.org/officeDocument/2006/math" xmlns:v="urn:schemas-microsoft-com:vml" xmlns:wp14="http://schemas.microsoft.com/office/word/2010/wordprocessingDrawing" xmlns:wp="http://schemas.openxmlformats.org/drawingml/2006/wordprocessingDrawing" xmlns:w10="urn:schemas-microsoft-com:office:word" xmlns:w="http://schemas.openxmlformats.org/wordprocessingml/2006/main" xmlns:w14="http://schemas.microsoft.com/office/word/2010/wordml" xmlns:w15="http://schemas.microsoft.com/office/word/2012/wordml" xmlns:w16se="http://schemas.microsoft.com/office/word/2015/wordml/symex" xmlns:wpg="http://schemas.microsoft.com/office/word/2010/wordprocessingGroup" xmlns:wpi="http://schemas.microsoft.com/office/word/2010/wordprocessingInk" xmlns:wne="http://schemas.microsoft.com/office/word/2006/wordml" xmlns:wps="http://schemas.microsoft.com/office/word/2010/wordprocessingShape" mc:Ignorable="w14 w15 w16se wp14">
   <w:background w:color="FFFFFF"/>
   <w:body>
     <w:p>
@@ -10,8 +10,18 @@
           <w:sz w:val="24"/>
           <w:szCs w:val="24"/>
         </w:rPr>
-        <w:t>Proposal - Foodex</w:t>
+        <w:t xml:space="preserve">Proposal - </w:t>
       </w:r>
+      <w:proofErr w:type="spellStart"/>
+      <w:r>
+        <w:rPr>
+          <w:rFonts w:ascii="Times New Roman" w:eastAsia="Times New Roman" w:hAnsi="Times New Roman" w:cs="Times New Roman"/>
+          <w:sz w:val="24"/>
+          <w:szCs w:val="24"/>
+        </w:rPr>
+        <w:t>Foodex</w:t>
+      </w:r>
+      <w:proofErr w:type="spellEnd"/>
     </w:p>
     <w:p>
       <w:r>
@@ -84,7 +94,7 @@
       <w:r>
         <w:lastRenderedPageBreak/>
         <w:pict w14:anchorId="4078E764">
-          <v:rect id="_x0000_i1049" style="width:0;height:1.5pt" o:hralign="center" o:hrstd="t" o:hr="t" fillcolor="#a0a0a0" stroked="f"/>
+          <v:rect id="_x0000_i1025" style="width:0;height:1.5pt" o:hralign="center" o:hrstd="t" o:hr="t" fillcolor="#a0a0a0" stroked="f"/>
         </w:pict>
       </w:r>
       <w:r>
@@ -224,7 +234,7 @@
     <w:p>
       <w:r>
         <w:pict w14:anchorId="7951CC67">
-          <v:rect id="_x0000_i1025" style="width:0;height:1.5pt" o:hralign="center" o:hrstd="t" o:hr="t" fillcolor="#a0a0a0" stroked="f"/>
+          <v:rect id="_x0000_i1026" style="width:0;height:1.5pt" o:hralign="center" o:hrstd="t" o:hr="t" fillcolor="#a0a0a0" stroked="f"/>
         </w:pict>
       </w:r>
     </w:p>
@@ -342,7 +352,7 @@
           <w:p>
             <w:r>
               <w:pict w14:anchorId="3CD797DB">
-                <v:rect id="_x0000_i1026" style="width:0;height:1.5pt" o:hralign="center" o:hrstd="t" o:hr="t" fillcolor="#a0a0a0" stroked="f"/>
+                <v:rect id="_x0000_i1027" style="width:0;height:1.5pt" o:hralign="center" o:hrstd="t" o:hr="t" fillcolor="#a0a0a0" stroked="f"/>
               </w:pict>
             </w:r>
           </w:p>
@@ -373,7 +383,7 @@
     <w:p>
       <w:r>
         <w:pict w14:anchorId="35E98127">
-          <v:rect id="_x0000_i1027" style="width:0;height:1.5pt" o:hralign="center" o:hrstd="t" o:hr="t" fillcolor="#a0a0a0" stroked="f"/>
+          <v:rect id="_x0000_i1028" style="width:0;height:1.5pt" o:hralign="center" o:hrstd="t" o:hr="t" fillcolor="#a0a0a0" stroked="f"/>
         </w:pict>
       </w:r>
     </w:p>
@@ -419,7 +429,7 @@
           <w:p>
             <w:r>
               <w:pict w14:anchorId="5A0C91C7">
-                <v:rect id="_x0000_i1028" style="width:0;height:1.5pt" o:hralign="center" o:hrstd="t" o:hr="t" fillcolor="#a0a0a0" stroked="f"/>
+                <v:rect id="_x0000_i1029" style="width:0;height:1.5pt" o:hralign="center" o:hrstd="t" o:hr="t" fillcolor="#a0a0a0" stroked="f"/>
               </w:pict>
             </w:r>
           </w:p>
@@ -532,7 +542,7 @@
           <w:p>
             <w:r>
               <w:pict w14:anchorId="58D32E24">
-                <v:rect id="_x0000_i1029" style="width:0;height:1.5pt" o:hralign="center" o:hrstd="t" o:hr="t" fillcolor="#a0a0a0" stroked="f"/>
+                <v:rect id="_x0000_i1030" style="width:0;height:1.5pt" o:hralign="center" o:hrstd="t" o:hr="t" fillcolor="#a0a0a0" stroked="f"/>
               </w:pict>
             </w:r>
           </w:p>
@@ -660,7 +670,7 @@
           <w:p>
             <w:r>
               <w:pict w14:anchorId="478ECF0C">
-                <v:rect id="_x0000_i1030" style="width:0;height:1.5pt" o:hralign="center" o:hrstd="t" o:hr="t" fillcolor="#a0a0a0" stroked="f"/>
+                <v:rect id="_x0000_i1031" style="width:0;height:1.5pt" o:hralign="center" o:hrstd="t" o:hr="t" fillcolor="#a0a0a0" stroked="f"/>
               </w:pict>
             </w:r>
           </w:p>
@@ -677,7 +687,7 @@
             <w:r>
               <w:lastRenderedPageBreak/>
               <w:pict w14:anchorId="4CA9D4ED">
-                <v:rect id="_x0000_i1031" style="width:0;height:1.5pt" o:hralign="center" o:hrstd="t" o:hr="t" fillcolor="#a0a0a0" stroked="f"/>
+                <v:rect id="_x0000_i1032" style="width:0;height:1.5pt" o:hralign="center" o:hrstd="t" o:hr="t" fillcolor="#a0a0a0" stroked="f"/>
               </w:pict>
             </w:r>
           </w:p>
@@ -808,7 +818,7 @@
             </w:pPr>
             <w:r>
               <w:pict w14:anchorId="3439760A">
-                <v:rect id="_x0000_i1032" style="width:0;height:1.5pt" o:hralign="center" o:hrstd="t" o:hr="t" fillcolor="#a0a0a0" stroked="f"/>
+                <v:rect id="_x0000_i1033" style="width:0;height:1.5pt" o:hralign="center" o:hrstd="t" o:hr="t" fillcolor="#a0a0a0" stroked="f"/>
               </w:pict>
             </w:r>
           </w:p>
@@ -929,7 +939,7 @@
           <w:p>
             <w:r>
               <w:pict w14:anchorId="2B094F50">
-                <v:rect id="_x0000_i1033" style="width:0;height:1.5pt" o:hralign="center" o:hrstd="t" o:hr="t" fillcolor="#a0a0a0" stroked="f"/>
+                <v:rect id="_x0000_i1034" style="width:0;height:1.5pt" o:hralign="center" o:hrstd="t" o:hr="t" fillcolor="#a0a0a0" stroked="f"/>
               </w:pict>
             </w:r>
           </w:p>
@@ -945,7 +955,7 @@
             <w:r>
               <w:lastRenderedPageBreak/>
               <w:pict w14:anchorId="1F348B2D">
-                <v:rect id="_x0000_i1034" style="width:0;height:1.5pt" o:hralign="center" o:hrstd="t" o:hr="t" fillcolor="#a0a0a0" stroked="f"/>
+                <v:rect id="_x0000_i1035" style="width:0;height:1.5pt" o:hralign="center" o:hrstd="t" o:hr="t" fillcolor="#a0a0a0" stroked="f"/>
               </w:pict>
             </w:r>
           </w:p>
@@ -1070,7 +1080,7 @@
           <w:p>
             <w:r>
               <w:pict w14:anchorId="3366B88F">
-                <v:rect id="_x0000_i1035" style="width:0;height:1.5pt" o:hralign="center" o:hrstd="t" o:hr="t" fillcolor="#a0a0a0" stroked="f"/>
+                <v:rect id="_x0000_i1036" style="width:0;height:1.5pt" o:hralign="center" o:hrstd="t" o:hr="t" fillcolor="#a0a0a0" stroked="f"/>
               </w:pict>
             </w:r>
           </w:p>
@@ -1199,7 +1209,7 @@
             </w:pPr>
             <w:r>
               <w:pict w14:anchorId="4D63F26E">
-                <v:rect id="_x0000_i1036" style="width:0;height:1.5pt" o:hralign="center" o:hrstd="t" o:hr="t" fillcolor="#a0a0a0" stroked="f"/>
+                <v:rect id="_x0000_i1037" style="width:0;height:1.5pt" o:hralign="center" o:hrstd="t" o:hr="t" fillcolor="#a0a0a0" stroked="f"/>
               </w:pict>
             </w:r>
           </w:p>
@@ -1216,7 +1226,7 @@
             <w:r>
               <w:lastRenderedPageBreak/>
               <w:pict w14:anchorId="0E58420D">
-                <v:rect id="_x0000_i1037" style="width:0;height:1.5pt" o:hralign="center" o:hrstd="t" o:hr="t" fillcolor="#a0a0a0" stroked="f"/>
+                <v:rect id="_x0000_i1038" style="width:0;height:1.5pt" o:hralign="center" o:hrstd="t" o:hr="t" fillcolor="#a0a0a0" stroked="f"/>
               </w:pict>
             </w:r>
           </w:p>
@@ -1241,7 +1251,25 @@
                 <w:sz w:val="24"/>
                 <w:szCs w:val="24"/>
               </w:rPr>
-              <w:t xml:space="preserve">After you finished cooking and shared on social network, your items will automatically crossed off or you can click finish recipe or clicking on the item’s option menu to check it off. </w:t>
+              <w:t xml:space="preserve">After you finished cooking and shared on social network, your items will automatically </w:t>
+            </w:r>
+            <w:proofErr w:type="gramStart"/>
+            <w:r>
+              <w:rPr>
+                <w:rFonts w:ascii="Times New Roman" w:eastAsia="Times New Roman" w:hAnsi="Times New Roman" w:cs="Times New Roman"/>
+                <w:sz w:val="24"/>
+                <w:szCs w:val="24"/>
+              </w:rPr>
+              <w:t>crossed</w:t>
+            </w:r>
+            <w:proofErr w:type="gramEnd"/>
+            <w:r>
+              <w:rPr>
+                <w:rFonts w:ascii="Times New Roman" w:eastAsia="Times New Roman" w:hAnsi="Times New Roman" w:cs="Times New Roman"/>
+                <w:sz w:val="24"/>
+                <w:szCs w:val="24"/>
+              </w:rPr>
+              <w:t xml:space="preserve"> off or you can click finish recipe or clicking on the item’s option menu to check it off. </w:t>
             </w:r>
           </w:p>
           <w:p>
@@ -1332,7 +1360,7 @@
     <w:p>
       <w:r>
         <w:pict w14:anchorId="24A708C4">
-          <v:rect id="_x0000_i1038" style="width:0;height:1.5pt" o:hralign="center" o:hrstd="t" o:hr="t" fillcolor="#a0a0a0" stroked="f"/>
+          <v:rect id="_x0000_i1039" style="width:0;height:1.5pt" o:hralign="center" o:hrstd="t" o:hr="t" fillcolor="#a0a0a0" stroked="f"/>
         </w:pict>
       </w:r>
     </w:p>
@@ -1406,7 +1434,7 @@
       <w:r>
         <w:lastRenderedPageBreak/>
         <w:pict w14:anchorId="3707FD01">
-          <v:rect id="_x0000_i1039" style="width:0;height:1.5pt" o:hralign="center" o:hrstd="t" o:hr="t" fillcolor="#a0a0a0" stroked="f"/>
+          <v:rect id="_x0000_i1040" style="width:0;height:1.5pt" o:hralign="center" o:hrstd="t" o:hr="t" fillcolor="#a0a0a0" stroked="f"/>
         </w:pict>
       </w:r>
     </w:p>
@@ -1590,7 +1618,7 @@
           <w:p>
             <w:r>
               <w:pict w14:anchorId="4881D2E0">
-                <v:rect id="_x0000_i1040" style="width:0;height:1.5pt" o:hralign="center" o:hrstd="t" o:hr="t" fillcolor="#a0a0a0" stroked="f"/>
+                <v:rect id="_x0000_i1041" style="width:0;height:1.5pt" o:hralign="center" o:hrstd="t" o:hr="t" fillcolor="#a0a0a0" stroked="f"/>
               </w:pict>
             </w:r>
           </w:p>
@@ -1645,7 +1673,61 @@
                 <w:sz w:val="24"/>
                 <w:szCs w:val="24"/>
               </w:rPr>
-              <w:t xml:space="preserve"> (CamFind, FoodNetworkApp, Vons, LiveStrongs)</w:t>
+              <w:t xml:space="preserve"> (</w:t>
+            </w:r>
+            <w:proofErr w:type="spellStart"/>
+            <w:r>
+              <w:rPr>
+                <w:rFonts w:ascii="Times New Roman" w:eastAsia="Times New Roman" w:hAnsi="Times New Roman" w:cs="Times New Roman"/>
+                <w:sz w:val="24"/>
+                <w:szCs w:val="24"/>
+              </w:rPr>
+              <w:t>CamFind</w:t>
+            </w:r>
+            <w:proofErr w:type="spellEnd"/>
+            <w:r>
+              <w:rPr>
+                <w:rFonts w:ascii="Times New Roman" w:eastAsia="Times New Roman" w:hAnsi="Times New Roman" w:cs="Times New Roman"/>
+                <w:sz w:val="24"/>
+                <w:szCs w:val="24"/>
+              </w:rPr>
+              <w:t xml:space="preserve">, </w:t>
+            </w:r>
+            <w:proofErr w:type="spellStart"/>
+            <w:r>
+              <w:rPr>
+                <w:rFonts w:ascii="Times New Roman" w:eastAsia="Times New Roman" w:hAnsi="Times New Roman" w:cs="Times New Roman"/>
+                <w:sz w:val="24"/>
+                <w:szCs w:val="24"/>
+              </w:rPr>
+              <w:t>FoodNetworkApp</w:t>
+            </w:r>
+            <w:proofErr w:type="spellEnd"/>
+            <w:r>
+              <w:rPr>
+                <w:rFonts w:ascii="Times New Roman" w:eastAsia="Times New Roman" w:hAnsi="Times New Roman" w:cs="Times New Roman"/>
+                <w:sz w:val="24"/>
+                <w:szCs w:val="24"/>
+              </w:rPr>
+              <w:t xml:space="preserve">, Vons, </w:t>
+            </w:r>
+            <w:proofErr w:type="spellStart"/>
+            <w:r>
+              <w:rPr>
+                <w:rFonts w:ascii="Times New Roman" w:eastAsia="Times New Roman" w:hAnsi="Times New Roman" w:cs="Times New Roman"/>
+                <w:sz w:val="24"/>
+                <w:szCs w:val="24"/>
+              </w:rPr>
+              <w:t>LiveStrongs</w:t>
+            </w:r>
+            <w:proofErr w:type="spellEnd"/>
+            <w:r>
+              <w:rPr>
+                <w:rFonts w:ascii="Times New Roman" w:eastAsia="Times New Roman" w:hAnsi="Times New Roman" w:cs="Times New Roman"/>
+                <w:sz w:val="24"/>
+                <w:szCs w:val="24"/>
+              </w:rPr>
+              <w:t>)</w:t>
             </w:r>
             <w:r>
               <w:rPr>
@@ -1756,8 +1838,8 @@
         <w:tblLook w:val="04A0" w:firstRow="1" w:lastRow="0" w:firstColumn="1" w:lastColumn="0" w:noHBand="0" w:noVBand="1"/>
       </w:tblPr>
       <w:tblGrid>
-        <w:gridCol w:w="4688"/>
-        <w:gridCol w:w="4662"/>
+        <w:gridCol w:w="4682"/>
+        <w:gridCol w:w="4668"/>
       </w:tblGrid>
       <w:tr>
         <w:tc>
@@ -1803,17 +1885,25 @@
           <w:p>
             <w:pPr>
               <w:pStyle w:val="ListParagraph"/>
-            </w:pPr>
-            <w:r>
-              <w:t>_Class diagrams</w:t>
+              <w:numPr>
+                <w:ilvl w:val="1"/>
+                <w:numId w:val="8"/>
+              </w:numPr>
+            </w:pPr>
+            <w:r>
+              <w:t>Class diagrams</w:t>
             </w:r>
           </w:p>
           <w:p>
             <w:pPr>
               <w:pStyle w:val="ListParagraph"/>
-            </w:pPr>
-            <w:r>
-              <w:t>_IPO flowchart</w:t>
+              <w:numPr>
+                <w:ilvl w:val="1"/>
+                <w:numId w:val="8"/>
+              </w:numPr>
+            </w:pPr>
+            <w:r>
+              <w:t>IPO flowchart</w:t>
             </w:r>
           </w:p>
           <w:p>
@@ -1920,17 +2010,25 @@
           <w:p>
             <w:pPr>
               <w:pStyle w:val="ListParagraph"/>
-            </w:pPr>
-            <w:r>
-              <w:t>_ 2 weeks</w:t>
+              <w:numPr>
+                <w:ilvl w:val="1"/>
+                <w:numId w:val="8"/>
+              </w:numPr>
+            </w:pPr>
+            <w:r>
+              <w:t>2 weeks</w:t>
             </w:r>
           </w:p>
           <w:p>
             <w:pPr>
               <w:pStyle w:val="ListParagraph"/>
-            </w:pPr>
-            <w:r>
-              <w:t>_ 2 weeks</w:t>
+              <w:numPr>
+                <w:ilvl w:val="1"/>
+                <w:numId w:val="8"/>
+              </w:numPr>
+            </w:pPr>
+            <w:r>
+              <w:t>2 weeks</w:t>
             </w:r>
           </w:p>
           <w:p>
@@ -1942,6 +2040,21 @@
               </w:numPr>
             </w:pPr>
             <w:r>
+              <w:t>1</w:t>
+            </w:r>
+            <w:r>
+              <w:t xml:space="preserve"> weeks</w:t>
+            </w:r>
+          </w:p>
+          <w:p>
+            <w:pPr>
+              <w:pStyle w:val="ListParagraph"/>
+              <w:numPr>
+                <w:ilvl w:val="0"/>
+                <w:numId w:val="8"/>
+              </w:numPr>
+            </w:pPr>
+            <w:r>
               <w:t>2 weeks</w:t>
             </w:r>
           </w:p>
@@ -1954,7 +2067,7 @@
               </w:numPr>
             </w:pPr>
             <w:r>
-              <w:t>2 weeks</w:t>
+              <w:t>1 week</w:t>
             </w:r>
           </w:p>
           <w:p>
@@ -1978,19 +2091,12 @@
               </w:numPr>
             </w:pPr>
             <w:r>
-              <w:t>1 week</w:t>
-            </w:r>
-          </w:p>
-          <w:p>
-            <w:pPr>
-              <w:pStyle w:val="ListParagraph"/>
-              <w:numPr>
-                <w:ilvl w:val="0"/>
-                <w:numId w:val="8"/>
-              </w:numPr>
-            </w:pPr>
-            <w:r>
-              <w:t xml:space="preserve">2 weeks </w:t>
+              <w:t>1</w:t>
+            </w:r>
+            <w:bookmarkStart w:id="0" w:name="_GoBack"/>
+            <w:bookmarkEnd w:id="0"/>
+            <w:r>
+              <w:t xml:space="preserve"> weeks </w:t>
             </w:r>
           </w:p>
         </w:tc>
@@ -2007,7 +2113,7 @@
       </w:pPr>
       <w:r>
         <w:pict w14:anchorId="6142ED42">
-          <v:rect id="_x0000_i1041" style="width:0;height:1.5pt" o:hralign="center" o:hrstd="t" o:hr="t" fillcolor="#a0a0a0" stroked="f"/>
+          <v:rect id="_x0000_i1042" style="width:0;height:1.5pt" o:hralign="center" o:hrstd="t" o:hr="t" fillcolor="#a0a0a0" stroked="f"/>
         </w:pict>
       </w:r>
     </w:p>
@@ -2107,7 +2213,7 @@
     <w:p>
       <w:r>
         <w:pict w14:anchorId="3783A81A">
-          <v:rect id="_x0000_i1042" style="width:0;height:1.5pt" o:hralign="center" o:hrstd="t" o:hr="t" fillcolor="#a0a0a0" stroked="f"/>
+          <v:rect id="_x0000_i1043" style="width:0;height:1.5pt" o:hralign="center" o:hrstd="t" o:hr="t" fillcolor="#a0a0a0" stroked="f"/>
         </w:pict>
       </w:r>
     </w:p>
@@ -2347,7 +2453,7 @@
     <w:p>
       <w:r>
         <w:pict w14:anchorId="50D4C749">
-          <v:rect id="_x0000_i1043" style="width:0;height:1.5pt" o:hralign="center" o:hrstd="t" o:hr="t" fillcolor="#a0a0a0" stroked="f"/>
+          <v:rect id="_x0000_i1044" style="width:0;height:1.5pt" o:hralign="center" o:hrstd="t" o:hr="t" fillcolor="#a0a0a0" stroked="f"/>
         </w:pict>
       </w:r>
       <w:r>
@@ -2500,7 +2606,25 @@
                 <w:sz w:val="24"/>
                 <w:szCs w:val="24"/>
               </w:rPr>
-              <w:t>By picking recipes tab, dishes will be displayed based on food items on the top of the list. Clicking on a certain recipe will open up another link.  Users can launch the application after purchasing grocery to input the food items. There are many method for inputting the items: OCR, speech, or search menus.</w:t>
+              <w:t xml:space="preserve">By picking recipes tab, dishes will be displayed based on food items on the top of the list. Clicking on a certain recipe will open up another link.  Users can launch the application after purchasing grocery to input the food items. There are many </w:t>
+            </w:r>
+            <w:proofErr w:type="gramStart"/>
+            <w:r>
+              <w:rPr>
+                <w:rFonts w:ascii="Times New Roman" w:eastAsia="Times New Roman" w:hAnsi="Times New Roman" w:cs="Times New Roman"/>
+                <w:sz w:val="24"/>
+                <w:szCs w:val="24"/>
+              </w:rPr>
+              <w:t>method</w:t>
+            </w:r>
+            <w:proofErr w:type="gramEnd"/>
+            <w:r>
+              <w:rPr>
+                <w:rFonts w:ascii="Times New Roman" w:eastAsia="Times New Roman" w:hAnsi="Times New Roman" w:cs="Times New Roman"/>
+                <w:sz w:val="24"/>
+                <w:szCs w:val="24"/>
+              </w:rPr>
+              <w:t xml:space="preserve"> for inputting the items: OCR, speech, or search menus.</w:t>
             </w:r>
           </w:p>
           <w:p>
@@ -2547,7 +2671,25 @@
                 <w:sz w:val="24"/>
                 <w:szCs w:val="24"/>
               </w:rPr>
-              <w:t>The app will also come with push notification to remind users when grocery is running low from 3 to 1 day supply, depend on customized setting.</w:t>
+              <w:t xml:space="preserve">The app will also come with push notification to remind users when grocery is running low from 3 to </w:t>
+            </w:r>
+            <w:proofErr w:type="gramStart"/>
+            <w:r>
+              <w:rPr>
+                <w:rFonts w:ascii="Times New Roman" w:eastAsia="Times New Roman" w:hAnsi="Times New Roman" w:cs="Times New Roman"/>
+                <w:sz w:val="24"/>
+                <w:szCs w:val="24"/>
+              </w:rPr>
+              <w:t>1 day</w:t>
+            </w:r>
+            <w:proofErr w:type="gramEnd"/>
+            <w:r>
+              <w:rPr>
+                <w:rFonts w:ascii="Times New Roman" w:eastAsia="Times New Roman" w:hAnsi="Times New Roman" w:cs="Times New Roman"/>
+                <w:sz w:val="24"/>
+                <w:szCs w:val="24"/>
+              </w:rPr>
+              <w:t xml:space="preserve"> supply, depend on customized setting.</w:t>
             </w:r>
           </w:p>
           <w:p>
@@ -2570,7 +2712,25 @@
                 <w:sz w:val="24"/>
                 <w:szCs w:val="24"/>
               </w:rPr>
-              <w:t xml:space="preserve">Since this application’s purpose is to make it as effortless as possible for people to use, we will focus on developing the most efficient input methods for data, focusing on OCR scan procedure as the keypoint for inputting and an algorithm to convert abbreviation words on the receipts into full text for indexing purposes. </w:t>
+              <w:t xml:space="preserve">Since this application’s purpose is to make it as effortless as possible for people to use, we will focus on developing the most efficient input methods for data, focusing on OCR scan procedure as the </w:t>
+            </w:r>
+            <w:proofErr w:type="spellStart"/>
+            <w:r>
+              <w:rPr>
+                <w:rFonts w:ascii="Times New Roman" w:eastAsia="Times New Roman" w:hAnsi="Times New Roman" w:cs="Times New Roman"/>
+                <w:sz w:val="24"/>
+                <w:szCs w:val="24"/>
+              </w:rPr>
+              <w:t>keypoint</w:t>
+            </w:r>
+            <w:proofErr w:type="spellEnd"/>
+            <w:r>
+              <w:rPr>
+                <w:rFonts w:ascii="Times New Roman" w:eastAsia="Times New Roman" w:hAnsi="Times New Roman" w:cs="Times New Roman"/>
+                <w:sz w:val="24"/>
+                <w:szCs w:val="24"/>
+              </w:rPr>
+              <w:t xml:space="preserve"> for inputting and an algorithm to convert abbreviation words on the receipts into full text for indexing purposes. </w:t>
             </w:r>
           </w:p>
           <w:p>
@@ -2593,7 +2753,25 @@
                 <w:sz w:val="24"/>
                 <w:szCs w:val="24"/>
               </w:rPr>
-              <w:t>From there our app will give the users a list of recipes based on what items they have on their list and also by what items the users select to use. So if a user selects multiple items, it will narrow down the amount of recipes that would show up due to the more specific ingredients used in recipes.</w:t>
+              <w:t xml:space="preserve">From there our app will give the users a list of recipes based on what items they have on their list and also by what items the users select to use. So if a user selects multiple items, it will narrow down the </w:t>
+            </w:r>
+            <w:proofErr w:type="gramStart"/>
+            <w:r>
+              <w:rPr>
+                <w:rFonts w:ascii="Times New Roman" w:eastAsia="Times New Roman" w:hAnsi="Times New Roman" w:cs="Times New Roman"/>
+                <w:sz w:val="24"/>
+                <w:szCs w:val="24"/>
+              </w:rPr>
+              <w:t>amount</w:t>
+            </w:r>
+            <w:proofErr w:type="gramEnd"/>
+            <w:r>
+              <w:rPr>
+                <w:rFonts w:ascii="Times New Roman" w:eastAsia="Times New Roman" w:hAnsi="Times New Roman" w:cs="Times New Roman"/>
+                <w:sz w:val="24"/>
+                <w:szCs w:val="24"/>
+              </w:rPr>
+              <w:t xml:space="preserve"> of recipes that would show up due to the more specific ingredients used in recipes.</w:t>
             </w:r>
           </w:p>
           <w:p>
@@ -2626,7 +2804,7 @@
     <w:p>
       <w:r>
         <w:pict w14:anchorId="0DEE0D32">
-          <v:rect id="_x0000_i1044" style="width:0;height:1.5pt" o:hralign="center" o:hrstd="t" o:hr="t" fillcolor="#a0a0a0" stroked="f"/>
+          <v:rect id="_x0000_i1045" style="width:0;height:1.5pt" o:hralign="center" o:hrstd="t" o:hr="t" fillcolor="#a0a0a0" stroked="f"/>
         </w:pict>
       </w:r>
     </w:p>
@@ -2681,7 +2859,25 @@
                 <w:sz w:val="24"/>
                 <w:szCs w:val="24"/>
               </w:rPr>
-              <w:t xml:space="preserve">            It’s pretty much no secret that all foods have a time in which they must either be used or eaten before it expires. It is almost impossible to tell how long each food or drink has before it expires due to many factors influencing the outcome. Even expiration dates listed on items in a grocery store are actually just an arbitrary date that manufactures put on it as a rough estimate. However based on research over the years, we can give a rough estimate of each food lifelines.  Thanks to the fact we categorize food into one of five food groups. Researching each of the food groups thoroughly, we can roughly estimate expiration dates of food based when stored in certain conditions. Some of these conditions include whether or not the food was left in room temperature, if it was frozen, or if the food was refrigerated.</w:t>
+              <w:t xml:space="preserve">            It’s pretty much no secret that all foods have a time in which they must either be used or eaten before it expires. It is almost impossible to tell how long each food or drink has before it expires due to many factors influencing the outcome. Even expiration dates listed on items in a grocery store are actually just an arbitrary date that manufactures put on it as a rough estimate. </w:t>
+            </w:r>
+            <w:proofErr w:type="gramStart"/>
+            <w:r>
+              <w:rPr>
+                <w:rFonts w:ascii="Times New Roman" w:eastAsia="Times New Roman" w:hAnsi="Times New Roman" w:cs="Times New Roman"/>
+                <w:sz w:val="24"/>
+                <w:szCs w:val="24"/>
+              </w:rPr>
+              <w:t>However</w:t>
+            </w:r>
+            <w:proofErr w:type="gramEnd"/>
+            <w:r>
+              <w:rPr>
+                <w:rFonts w:ascii="Times New Roman" w:eastAsia="Times New Roman" w:hAnsi="Times New Roman" w:cs="Times New Roman"/>
+                <w:sz w:val="24"/>
+                <w:szCs w:val="24"/>
+              </w:rPr>
+              <w:t xml:space="preserve"> based on research over the years, we can give a rough estimate of each food lifelines.  Thanks to the fact we categorize food into one of five food groups. Researching each of the food groups thoroughly, we can roughly estimate expiration dates of food based when stored in certain conditions. Some of these conditions include whether or not the food was left in room temperature, if it was frozen, or if the food was refrigerated.</w:t>
             </w:r>
           </w:p>
           <w:p>
@@ -2700,11 +2896,9 @@
     <w:p/>
     <w:p/>
     <w:p>
-      <w:bookmarkStart w:id="0" w:name="_GoBack"/>
-      <w:bookmarkEnd w:id="0"/>
       <w:r>
         <w:pict w14:anchorId="007CEA32">
-          <v:rect id="_x0000_i1045" style="width:0;height:1.5pt" o:hralign="center" o:hrstd="t" o:hr="t" fillcolor="#a0a0a0" stroked="f"/>
+          <v:rect id="_x0000_i1046" style="width:0;height:1.5pt" o:hralign="center" o:hrstd="t" o:hr="t" fillcolor="#a0a0a0" stroked="f"/>
         </w:pict>
       </w:r>
     </w:p>
@@ -2768,7 +2962,7 @@
     <w:p>
       <w:r>
         <w:pict w14:anchorId="53312806">
-          <v:rect id="_x0000_i1046" style="width:0;height:1.5pt" o:hralign="center" o:hrstd="t" o:hr="t" fillcolor="#a0a0a0" stroked="f"/>
+          <v:rect id="_x0000_i1047" style="width:0;height:1.5pt" o:hralign="center" o:hrstd="t" o:hr="t" fillcolor="#a0a0a0" stroked="f"/>
         </w:pict>
       </w:r>
     </w:p>
@@ -2883,7 +3077,7 @@
           <w:szCs w:val="28"/>
         </w:rPr>
         <w:pict w14:anchorId="7C8298B0">
-          <v:rect id="_x0000_i1047" style="width:0;height:1.5pt" o:hralign="center" o:hrstd="t" o:hr="t" fillcolor="#a0a0a0" stroked="f"/>
+          <v:rect id="_x0000_i1048" style="width:0;height:1.5pt" o:hralign="center" o:hrstd="t" o:hr="t" fillcolor="#a0a0a0" stroked="f"/>
         </w:pict>
       </w:r>
     </w:p>
@@ -2944,14 +3138,32 @@
                 <w:sz w:val="24"/>
                 <w:szCs w:val="24"/>
               </w:rPr>
-              <w:t xml:space="preserve">The program will consist of three databases: a user-login database, food and nutrition database, and the recipes database.  At the moment, our team has collectively decided the user-login database will be constructed by using MySQL and php.  </w:t>
-            </w:r>
+              <w:t xml:space="preserve">The program will consist of three databases: a user-login database, food and nutrition database, and the recipes database.  At the moment, our team has collectively decided the user-login database will be constructed by using MySQL and </w:t>
+            </w:r>
+            <w:proofErr w:type="spellStart"/>
             <w:r>
               <w:rPr>
                 <w:rFonts w:ascii="Times New Roman" w:hAnsi="Times New Roman" w:cs="Times New Roman"/>
                 <w:sz w:val="24"/>
                 <w:szCs w:val="24"/>
               </w:rPr>
+              <w:t>php</w:t>
+            </w:r>
+            <w:proofErr w:type="spellEnd"/>
+            <w:r>
+              <w:rPr>
+                <w:rFonts w:ascii="Times New Roman" w:hAnsi="Times New Roman" w:cs="Times New Roman"/>
+                <w:sz w:val="24"/>
+                <w:szCs w:val="24"/>
+              </w:rPr>
+              <w:t xml:space="preserve">.  </w:t>
+            </w:r>
+            <w:r>
+              <w:rPr>
+                <w:rFonts w:ascii="Times New Roman" w:hAnsi="Times New Roman" w:cs="Times New Roman"/>
+                <w:sz w:val="24"/>
+                <w:szCs w:val="24"/>
+              </w:rPr>
               <w:t>In the future, i</w:t>
             </w:r>
             <w:r>
@@ -2976,7 +3188,25 @@
                 <w:sz w:val="24"/>
                 <w:szCs w:val="24"/>
               </w:rPr>
-              <w:t xml:space="preserve"> to store the user-login database, then we will update the changes necessary.  For the food and nutrition database and the recipes database, our team will utilize APIs because there are already heaps of food and recipes data.  Notably, we will be using the USDA Food API for our food and nutrition database and the Spoonacular API for our recipes.</w:t>
+              <w:t xml:space="preserve"> to store the user-login database, then we will update the changes necessary.  For the food and nutrition database and the recipes database, our team will utilize APIs because there are already heaps of food and recipes data.  Notably, we will be using the USDA Food API for our food and nutrition database and the </w:t>
+            </w:r>
+            <w:proofErr w:type="spellStart"/>
+            <w:r>
+              <w:rPr>
+                <w:rFonts w:ascii="Times New Roman" w:hAnsi="Times New Roman" w:cs="Times New Roman"/>
+                <w:sz w:val="24"/>
+                <w:szCs w:val="24"/>
+              </w:rPr>
+              <w:t>Spoonacular</w:t>
+            </w:r>
+            <w:proofErr w:type="spellEnd"/>
+            <w:r>
+              <w:rPr>
+                <w:rFonts w:ascii="Times New Roman" w:hAnsi="Times New Roman" w:cs="Times New Roman"/>
+                <w:sz w:val="24"/>
+                <w:szCs w:val="24"/>
+              </w:rPr>
+              <w:t xml:space="preserve"> API for our recipes.</w:t>
             </w:r>
             <w:r>
               <w:rPr>
@@ -2994,7 +3224,7 @@
     <w:p>
       <w:r>
         <w:pict w14:anchorId="5A380A4B">
-          <v:rect id="_x0000_i1048" style="width:0;height:1.5pt" o:hralign="center" o:hrstd="t" o:hr="t" fillcolor="#a0a0a0" stroked="f"/>
+          <v:rect id="_x0000_i1049" style="width:0;height:1.5pt" o:hralign="center" o:hrstd="t" o:hr="t" fillcolor="#a0a0a0" stroked="f"/>
         </w:pict>
       </w:r>
     </w:p>
@@ -3009,8 +3239,8 @@
 </file>
 
 <file path=word/numbering.xml><?xml version="1.0" encoding="utf-8"?>
-<w:numbering xmlns:wpc="http://schemas.microsoft.com/office/word/2010/wordprocessingCanvas" xmlns:mo="http://schemas.microsoft.com/office/mac/office/2008/main" xmlns:mc="http://schemas.openxmlformats.org/markup-compatibility/2006" xmlns:mv="urn:schemas-microsoft-com:mac:vml" xmlns:o="urn:schemas-microsoft-com:office:office" xmlns:r="http://schemas.openxmlformats.org/officeDocument/2006/relationships" xmlns:m="http://schemas.openxmlformats.org/officeDocument/2006/math" xmlns:v="urn:schemas-microsoft-com:vml" xmlns:wp14="http://schemas.microsoft.com/office/word/2010/wordprocessingDrawing" xmlns:wp="http://schemas.openxmlformats.org/drawingml/2006/wordprocessingDrawing" xmlns:w10="urn:schemas-microsoft-com:office:word" xmlns:w="http://schemas.openxmlformats.org/wordprocessingml/2006/main" xmlns:w14="http://schemas.microsoft.com/office/word/2010/wordml" xmlns:w15="http://schemas.microsoft.com/office/word/2012/wordml" xmlns:wpg="http://schemas.microsoft.com/office/word/2010/wordprocessingGroup" xmlns:wpi="http://schemas.microsoft.com/office/word/2010/wordprocessingInk" xmlns:wne="http://schemas.microsoft.com/office/word/2006/wordml" xmlns:wps="http://schemas.microsoft.com/office/word/2010/wordprocessingShape" mc:Ignorable="w14 w15 wp14">
-  <w:abstractNum w:abstractNumId="0">
+<w:numbering xmlns:wpc="http://schemas.microsoft.com/office/word/2010/wordprocessingCanvas" xmlns:cx="http://schemas.microsoft.com/office/drawing/2014/chartex" xmlns:cx1="http://schemas.microsoft.com/office/drawing/2015/9/8/chartex" xmlns:cx2="http://schemas.microsoft.com/office/drawing/2015/10/21/chartex" xmlns:mc="http://schemas.openxmlformats.org/markup-compatibility/2006" xmlns:o="urn:schemas-microsoft-com:office:office" xmlns:r="http://schemas.openxmlformats.org/officeDocument/2006/relationships" xmlns:m="http://schemas.openxmlformats.org/officeDocument/2006/math" xmlns:v="urn:schemas-microsoft-com:vml" xmlns:wp14="http://schemas.microsoft.com/office/word/2010/wordprocessingDrawing" xmlns:wp="http://schemas.openxmlformats.org/drawingml/2006/wordprocessingDrawing" xmlns:w10="urn:schemas-microsoft-com:office:word" xmlns:w="http://schemas.openxmlformats.org/wordprocessingml/2006/main" xmlns:w14="http://schemas.microsoft.com/office/word/2010/wordml" xmlns:w15="http://schemas.microsoft.com/office/word/2012/wordml" xmlns:w16se="http://schemas.microsoft.com/office/word/2015/wordml/symex" xmlns:wpg="http://schemas.microsoft.com/office/word/2010/wordprocessingGroup" xmlns:wpi="http://schemas.microsoft.com/office/word/2010/wordprocessingInk" xmlns:wne="http://schemas.microsoft.com/office/word/2006/wordml" xmlns:wps="http://schemas.microsoft.com/office/word/2010/wordprocessingShape" mc:Ignorable="w14 w15 w16se wp14">
+  <w:abstractNum w:abstractNumId="0" w15:restartNumberingAfterBreak="0">
     <w:nsid w:val="0FAB56B6"/>
     <w:multiLevelType w:val="multilevel"/>
     <w:tmpl w:val="BD7CCA4E"/>
@@ -3123,7 +3353,7 @@
       </w:rPr>
     </w:lvl>
   </w:abstractNum>
-  <w:abstractNum w:abstractNumId="1">
+  <w:abstractNum w:abstractNumId="1" w15:restartNumberingAfterBreak="0">
     <w:nsid w:val="27DB3AF8"/>
     <w:multiLevelType w:val="hybridMultilevel"/>
     <w:tmpl w:val="5CBADEAE"/>
@@ -3236,7 +3466,7 @@
       </w:rPr>
     </w:lvl>
   </w:abstractNum>
-  <w:abstractNum w:abstractNumId="2">
+  <w:abstractNum w:abstractNumId="2" w15:restartNumberingAfterBreak="0">
     <w:nsid w:val="32216B6E"/>
     <w:multiLevelType w:val="multilevel"/>
     <w:tmpl w:val="5C02189A"/>
@@ -3349,7 +3579,7 @@
       </w:rPr>
     </w:lvl>
   </w:abstractNum>
-  <w:abstractNum w:abstractNumId="3">
+  <w:abstractNum w:abstractNumId="3" w15:restartNumberingAfterBreak="0">
     <w:nsid w:val="36E22FD5"/>
     <w:multiLevelType w:val="hybridMultilevel"/>
     <w:tmpl w:val="7CE4C196"/>
@@ -3365,7 +3595,7 @@
         <w:rFonts w:ascii="Symbol" w:hAnsi="Symbol" w:hint="default"/>
       </w:rPr>
     </w:lvl>
-    <w:lvl w:ilvl="1" w:tplc="04090003" w:tentative="1">
+    <w:lvl w:ilvl="1" w:tplc="04090003">
       <w:start w:val="1"/>
       <w:numFmt w:val="bullet"/>
       <w:lvlText w:val="o"/>
@@ -3462,7 +3692,7 @@
       </w:rPr>
     </w:lvl>
   </w:abstractNum>
-  <w:abstractNum w:abstractNumId="4">
+  <w:abstractNum w:abstractNumId="4" w15:restartNumberingAfterBreak="0">
     <w:nsid w:val="3EC9586F"/>
     <w:multiLevelType w:val="multilevel"/>
     <w:tmpl w:val="D07494F4"/>
@@ -3575,7 +3805,7 @@
       </w:rPr>
     </w:lvl>
   </w:abstractNum>
-  <w:abstractNum w:abstractNumId="5">
+  <w:abstractNum w:abstractNumId="5" w15:restartNumberingAfterBreak="0">
     <w:nsid w:val="598635DA"/>
     <w:multiLevelType w:val="multilevel"/>
     <w:tmpl w:val="3342BF5A"/>
@@ -3688,7 +3918,7 @@
       </w:rPr>
     </w:lvl>
   </w:abstractNum>
-  <w:abstractNum w:abstractNumId="6">
+  <w:abstractNum w:abstractNumId="6" w15:restartNumberingAfterBreak="0">
     <w:nsid w:val="5CD47D87"/>
     <w:multiLevelType w:val="multilevel"/>
     <w:tmpl w:val="E8B270E4"/>
@@ -3801,7 +4031,7 @@
       </w:rPr>
     </w:lvl>
   </w:abstractNum>
-  <w:abstractNum w:abstractNumId="7">
+  <w:abstractNum w:abstractNumId="7" w15:restartNumberingAfterBreak="0">
     <w:nsid w:val="7B763F17"/>
     <w:multiLevelType w:val="multilevel"/>
     <w:tmpl w:val="0EBC990A"/>
@@ -3942,7 +4172,7 @@
 </file>
 
 <file path=word/styles.xml><?xml version="1.0" encoding="utf-8"?>
-<w:styles xmlns:mc="http://schemas.openxmlformats.org/markup-compatibility/2006" xmlns:r="http://schemas.openxmlformats.org/officeDocument/2006/relationships" xmlns:w="http://schemas.openxmlformats.org/wordprocessingml/2006/main" xmlns:w14="http://schemas.microsoft.com/office/word/2010/wordml" xmlns:w15="http://schemas.microsoft.com/office/word/2012/wordml" mc:Ignorable="w14 w15">
+<w:styles xmlns:mc="http://schemas.openxmlformats.org/markup-compatibility/2006" xmlns:r="http://schemas.openxmlformats.org/officeDocument/2006/relationships" xmlns:w="http://schemas.openxmlformats.org/wordprocessingml/2006/main" xmlns:w14="http://schemas.microsoft.com/office/word/2010/wordml" xmlns:w15="http://schemas.microsoft.com/office/word/2012/wordml" xmlns:w16se="http://schemas.microsoft.com/office/word/2015/wordml/symex" mc:Ignorable="w14 w15 w16se">
   <w:docDefaults>
     <w:rPrDefault>
       <w:rPr>
@@ -3959,7 +4189,7 @@
       </w:pPr>
     </w:pPrDefault>
   </w:docDefaults>
-  <w:latentStyles w:defLockedState="0" w:defUIPriority="99" w:defSemiHidden="0" w:defUnhideWhenUsed="0" w:defQFormat="0" w:count="380">
+  <w:latentStyles w:defLockedState="0" w:defUIPriority="99" w:defSemiHidden="0" w:defUnhideWhenUsed="0" w:defQFormat="0" w:count="373">
     <w:lsdException w:name="Normal" w:uiPriority="0" w:qFormat="1"/>
     <w:lsdException w:name="heading 1" w:uiPriority="9" w:qFormat="1"/>
     <w:lsdException w:name="heading 2" w:semiHidden="1" w:uiPriority="9" w:unhideWhenUsed="1" w:qFormat="1"/>
@@ -4495,13 +4725,6 @@
     <w:tblPr>
       <w:tblStyleRowBandSize w:val="1"/>
       <w:tblStyleColBandSize w:val="1"/>
-      <w:tblInd w:w="0" w:type="dxa"/>
-      <w:tblCellMar>
-        <w:top w:w="0" w:type="dxa"/>
-        <w:left w:w="108" w:type="dxa"/>
-        <w:bottom w:w="0" w:type="dxa"/>
-        <w:right w:w="108" w:type="dxa"/>
-      </w:tblCellMar>
     </w:tblPr>
   </w:style>
   <w:style w:type="table" w:customStyle="1" w:styleId="a0">
@@ -4509,13 +4732,6 @@
     <w:tblPr>
       <w:tblStyleRowBandSize w:val="1"/>
       <w:tblStyleColBandSize w:val="1"/>
-      <w:tblInd w:w="0" w:type="dxa"/>
-      <w:tblCellMar>
-        <w:top w:w="0" w:type="dxa"/>
-        <w:left w:w="108" w:type="dxa"/>
-        <w:bottom w:w="0" w:type="dxa"/>
-        <w:right w:w="108" w:type="dxa"/>
-      </w:tblCellMar>
     </w:tblPr>
   </w:style>
   <w:style w:type="table" w:customStyle="1" w:styleId="a1">
@@ -4523,13 +4739,6 @@
     <w:tblPr>
       <w:tblStyleRowBandSize w:val="1"/>
       <w:tblStyleColBandSize w:val="1"/>
-      <w:tblInd w:w="0" w:type="dxa"/>
-      <w:tblCellMar>
-        <w:top w:w="0" w:type="dxa"/>
-        <w:left w:w="108" w:type="dxa"/>
-        <w:bottom w:w="0" w:type="dxa"/>
-        <w:right w:w="108" w:type="dxa"/>
-      </w:tblCellMar>
     </w:tblPr>
   </w:style>
   <w:style w:type="table" w:customStyle="1" w:styleId="a2">
@@ -4537,13 +4746,6 @@
     <w:tblPr>
       <w:tblStyleRowBandSize w:val="1"/>
       <w:tblStyleColBandSize w:val="1"/>
-      <w:tblInd w:w="0" w:type="dxa"/>
-      <w:tblCellMar>
-        <w:top w:w="0" w:type="dxa"/>
-        <w:left w:w="108" w:type="dxa"/>
-        <w:bottom w:w="0" w:type="dxa"/>
-        <w:right w:w="108" w:type="dxa"/>
-      </w:tblCellMar>
     </w:tblPr>
   </w:style>
   <w:style w:type="table" w:customStyle="1" w:styleId="a3">
@@ -4551,13 +4753,6 @@
     <w:tblPr>
       <w:tblStyleRowBandSize w:val="1"/>
       <w:tblStyleColBandSize w:val="1"/>
-      <w:tblInd w:w="0" w:type="dxa"/>
-      <w:tblCellMar>
-        <w:top w:w="0" w:type="dxa"/>
-        <w:left w:w="108" w:type="dxa"/>
-        <w:bottom w:w="0" w:type="dxa"/>
-        <w:right w:w="108" w:type="dxa"/>
-      </w:tblCellMar>
     </w:tblPr>
   </w:style>
   <w:style w:type="table" w:customStyle="1" w:styleId="a4">
@@ -4565,13 +4760,6 @@
     <w:tblPr>
       <w:tblStyleRowBandSize w:val="1"/>
       <w:tblStyleColBandSize w:val="1"/>
-      <w:tblInd w:w="0" w:type="dxa"/>
-      <w:tblCellMar>
-        <w:top w:w="0" w:type="dxa"/>
-        <w:left w:w="108" w:type="dxa"/>
-        <w:bottom w:w="0" w:type="dxa"/>
-        <w:right w:w="108" w:type="dxa"/>
-      </w:tblCellMar>
     </w:tblPr>
   </w:style>
   <w:style w:type="table" w:customStyle="1" w:styleId="a5">
@@ -4579,13 +4767,6 @@
     <w:tblPr>
       <w:tblStyleRowBandSize w:val="1"/>
       <w:tblStyleColBandSize w:val="1"/>
-      <w:tblInd w:w="0" w:type="dxa"/>
-      <w:tblCellMar>
-        <w:top w:w="0" w:type="dxa"/>
-        <w:left w:w="108" w:type="dxa"/>
-        <w:bottom w:w="0" w:type="dxa"/>
-        <w:right w:w="108" w:type="dxa"/>
-      </w:tblCellMar>
     </w:tblPr>
   </w:style>
   <w:style w:type="table" w:customStyle="1" w:styleId="a6">
@@ -4593,13 +4774,6 @@
     <w:tblPr>
       <w:tblStyleRowBandSize w:val="1"/>
       <w:tblStyleColBandSize w:val="1"/>
-      <w:tblInd w:w="0" w:type="dxa"/>
-      <w:tblCellMar>
-        <w:top w:w="0" w:type="dxa"/>
-        <w:left w:w="108" w:type="dxa"/>
-        <w:bottom w:w="0" w:type="dxa"/>
-        <w:right w:w="108" w:type="dxa"/>
-      </w:tblCellMar>
     </w:tblPr>
   </w:style>
   <w:style w:type="table" w:customStyle="1" w:styleId="a7">
@@ -4607,13 +4781,6 @@
     <w:tblPr>
       <w:tblStyleRowBandSize w:val="1"/>
       <w:tblStyleColBandSize w:val="1"/>
-      <w:tblInd w:w="0" w:type="dxa"/>
-      <w:tblCellMar>
-        <w:top w:w="0" w:type="dxa"/>
-        <w:left w:w="108" w:type="dxa"/>
-        <w:bottom w:w="0" w:type="dxa"/>
-        <w:right w:w="108" w:type="dxa"/>
-      </w:tblCellMar>
     </w:tblPr>
   </w:style>
   <w:style w:type="paragraph" w:styleId="ListParagraph">
@@ -4636,7 +4803,6 @@
       <w:spacing w:line="240" w:lineRule="auto"/>
     </w:pPr>
     <w:tblPr>
-      <w:tblInd w:w="0" w:type="dxa"/>
       <w:tblBorders>
         <w:top w:val="single" w:sz="4" w:space="0" w:color="auto"/>
         <w:left w:val="single" w:sz="4" w:space="0" w:color="auto"/>
@@ -4645,12 +4811,6 @@
         <w:insideH w:val="single" w:sz="4" w:space="0" w:color="auto"/>
         <w:insideV w:val="single" w:sz="4" w:space="0" w:color="auto"/>
       </w:tblBorders>
-      <w:tblCellMar>
-        <w:top w:w="0" w:type="dxa"/>
-        <w:left w:w="108" w:type="dxa"/>
-        <w:bottom w:w="0" w:type="dxa"/>
-        <w:right w:w="108" w:type="dxa"/>
-      </w:tblCellMar>
     </w:tblPr>
   </w:style>
   <w:style w:type="paragraph" w:styleId="NormalWeb">

--- a/Draft 2.docx
+++ b/Draft 2.docx
@@ -1,6 +1,6 @@
 
 <file path=word/document.xml><?xml version="1.0" encoding="utf-8"?>
-<w:document xmlns:wpc="http://schemas.microsoft.com/office/word/2010/wordprocessingCanvas" xmlns:cx="http://schemas.microsoft.com/office/drawing/2014/chartex" xmlns:cx1="http://schemas.microsoft.com/office/drawing/2015/9/8/chartex" xmlns:cx2="http://schemas.microsoft.com/office/drawing/2015/10/21/chartex" xmlns:mc="http://schemas.openxmlformats.org/markup-compatibility/2006" xmlns:o="urn:schemas-microsoft-com:office:office" xmlns:r="http://schemas.openxmlformats.org/officeDocument/2006/relationships" xmlns:m="http://schemas.openxmlformats.org/officeDocument/2006/math" xmlns:v="urn:schemas-microsoft-com:vml" xmlns:wp14="http://schemas.microsoft.com/office/word/2010/wordprocessingDrawing" xmlns:wp="http://schemas.openxmlformats.org/drawingml/2006/wordprocessingDrawing" xmlns:w10="urn:schemas-microsoft-com:office:word" xmlns:w="http://schemas.openxmlformats.org/wordprocessingml/2006/main" xmlns:w14="http://schemas.microsoft.com/office/word/2010/wordml" xmlns:w15="http://schemas.microsoft.com/office/word/2012/wordml" xmlns:w16se="http://schemas.microsoft.com/office/word/2015/wordml/symex" xmlns:wpg="http://schemas.microsoft.com/office/word/2010/wordprocessingGroup" xmlns:wpi="http://schemas.microsoft.com/office/word/2010/wordprocessingInk" xmlns:wne="http://schemas.microsoft.com/office/word/2006/wordml" xmlns:wps="http://schemas.microsoft.com/office/word/2010/wordprocessingShape" mc:Ignorable="w14 w15 w16se wp14">
+<w:document xmlns:ve="http://schemas.openxmlformats.org/markup-compatibility/2006" xmlns:o="urn:schemas-microsoft-com:office:office" xmlns:r="http://schemas.openxmlformats.org/officeDocument/2006/relationships" xmlns:m="http://schemas.openxmlformats.org/officeDocument/2006/math" xmlns:v="urn:schemas-microsoft-com:vml" xmlns:wp="http://schemas.openxmlformats.org/drawingml/2006/wordprocessingDrawing" xmlns:w10="urn:schemas-microsoft-com:office:word" xmlns:w="http://schemas.openxmlformats.org/wordprocessingml/2006/main" xmlns:wne="http://schemas.microsoft.com/office/word/2006/wordml">
   <w:background w:color="FFFFFF"/>
   <w:body>
     <w:p>
@@ -93,7 +93,7 @@
       </w:r>
       <w:r>
         <w:lastRenderedPageBreak/>
-        <w:pict w14:anchorId="4078E764">
+        <w:pict>
           <v:rect id="_x0000_i1025" style="width:0;height:1.5pt" o:hralign="center" o:hrstd="t" o:hr="t" fillcolor="#a0a0a0" stroked="f"/>
         </w:pict>
       </w:r>
@@ -119,7 +119,7 @@
           <w:insideV w:val="single" w:sz="8" w:space="0" w:color="000000"/>
         </w:tblBorders>
         <w:tblLayout w:type="fixed"/>
-        <w:tblLook w:val="0600" w:firstRow="0" w:lastRow="0" w:firstColumn="0" w:lastColumn="0" w:noHBand="1" w:noVBand="1"/>
+        <w:tblLook w:val="0600"/>
       </w:tblPr>
       <w:tblGrid>
         <w:gridCol w:w="9360"/>
@@ -233,7 +233,7 @@
     <w:p/>
     <w:p>
       <w:r>
-        <w:pict w14:anchorId="7951CC67">
+        <w:pict>
           <v:rect id="_x0000_i1026" style="width:0;height:1.5pt" o:hralign="center" o:hrstd="t" o:hr="t" fillcolor="#a0a0a0" stroked="f"/>
         </w:pict>
       </w:r>
@@ -269,7 +269,7 @@
           <w:insideV w:val="single" w:sz="8" w:space="0" w:color="000000"/>
         </w:tblBorders>
         <w:tblLayout w:type="fixed"/>
-        <w:tblLook w:val="0600" w:firstRow="0" w:lastRow="0" w:firstColumn="0" w:lastColumn="0" w:noHBand="1" w:noVBand="1"/>
+        <w:tblLook w:val="0600"/>
       </w:tblPr>
       <w:tblGrid>
         <w:gridCol w:w="9360"/>
@@ -295,7 +295,7 @@
                 <w:noProof/>
               </w:rPr>
               <w:drawing>
-                <wp:inline distT="114300" distB="114300" distL="114300" distR="114300" wp14:anchorId="521B8CE5" wp14:editId="05F9023D">
+                <wp:inline distT="114300" distB="114300" distL="114300" distR="114300">
                   <wp:extent cx="4457700" cy="2924175"/>
                   <wp:effectExtent l="0" t="0" r="0" b="0"/>
                   <wp:docPr id="3" name="image09.png"/>
@@ -308,7 +308,7 @@
                           <pic:cNvPicPr preferRelativeResize="0"/>
                         </pic:nvPicPr>
                         <pic:blipFill>
-                          <a:blip r:embed="rId5"/>
+                          <a:blip r:embed="rId5" cstate="print"/>
                           <a:srcRect/>
                           <a:stretch>
                             <a:fillRect/>
@@ -351,7 +351,7 @@
           </w:p>
           <w:p>
             <w:r>
-              <w:pict w14:anchorId="3CD797DB">
+              <w:pict>
                 <v:rect id="_x0000_i1027" style="width:0;height:1.5pt" o:hralign="center" o:hrstd="t" o:hr="t" fillcolor="#a0a0a0" stroked="f"/>
               </w:pict>
             </w:r>
@@ -382,7 +382,7 @@
     <w:p/>
     <w:p>
       <w:r>
-        <w:pict w14:anchorId="35E98127">
+        <w:pict>
           <v:rect id="_x0000_i1028" style="width:0;height:1.5pt" o:hralign="center" o:hrstd="t" o:hr="t" fillcolor="#a0a0a0" stroked="f"/>
         </w:pict>
       </w:r>
@@ -410,7 +410,7 @@
           <w:insideV w:val="single" w:sz="8" w:space="0" w:color="000000"/>
         </w:tblBorders>
         <w:tblLayout w:type="fixed"/>
-        <w:tblLook w:val="0600" w:firstRow="0" w:lastRow="0" w:firstColumn="0" w:lastColumn="0" w:noHBand="1" w:noVBand="1"/>
+        <w:tblLook w:val="0600"/>
       </w:tblPr>
       <w:tblGrid>
         <w:gridCol w:w="9360"/>
@@ -428,7 +428,7 @@
           </w:tcPr>
           <w:p>
             <w:r>
-              <w:pict w14:anchorId="5A0C91C7">
+              <w:pict>
                 <v:rect id="_x0000_i1029" style="width:0;height:1.5pt" o:hralign="center" o:hrstd="t" o:hr="t" fillcolor="#a0a0a0" stroked="f"/>
               </w:pict>
             </w:r>
@@ -473,7 +473,7 @@
                 <w:noProof/>
               </w:rPr>
               <w:drawing>
-                <wp:inline distT="0" distB="0" distL="0" distR="0" wp14:anchorId="2F416C9D" wp14:editId="7BF09D65">
+                <wp:inline distT="0" distB="0" distL="0" distR="0">
                   <wp:extent cx="1128713" cy="1948189"/>
                   <wp:effectExtent l="0" t="0" r="0" b="7620"/>
                   <wp:docPr id="4" name="image10.png"/>
@@ -489,7 +489,7 @@
                           <a:blip r:embed="rId7" cstate="print">
                             <a:extLst>
                               <a:ext uri="{28A0092B-C50C-407E-A947-70E740481C1C}">
-                                <a14:useLocalDpi xmlns:a14="http://schemas.microsoft.com/office/drawing/2010/main" val="0"/>
+                                <a14:useLocalDpi xmlns:a14="http://schemas.microsoft.com/office/drawing/2010/main" xmlns:wps="http://schemas.microsoft.com/office/word/2010/wordprocessingShape" xmlns:wpi="http://schemas.microsoft.com/office/word/2010/wordprocessingInk" xmlns:wpg="http://schemas.microsoft.com/office/word/2010/wordprocessingGroup" xmlns:w16se="http://schemas.microsoft.com/office/word/2015/wordml/symex" xmlns:w15="http://schemas.microsoft.com/office/word/2012/wordml" xmlns:w14="http://schemas.microsoft.com/office/word/2010/wordml" xmlns:w="http://schemas.openxmlformats.org/wordprocessingml/2006/main" xmlns:w10="urn:schemas-microsoft-com:office:word" xmlns:wp14="http://schemas.microsoft.com/office/word/2010/wordprocessingDrawing" xmlns:v="urn:schemas-microsoft-com:vml" xmlns:o="urn:schemas-microsoft-com:office:office" xmlns:mc="http://schemas.openxmlformats.org/markup-compatibility/2006" xmlns:cx2="http://schemas.microsoft.com/office/drawing/2015/10/21/chartex" xmlns:cx1="http://schemas.microsoft.com/office/drawing/2015/9/8/chartex" xmlns:cx="http://schemas.microsoft.com/office/drawing/2014/chartex" xmlns:wpc="http://schemas.microsoft.com/office/word/2010/wordprocessingCanvas" xmlns="" val="0"/>
                               </a:ext>
                             </a:extLst>
                           </a:blip>
@@ -541,7 +541,7 @@
           <w:p/>
           <w:p>
             <w:r>
-              <w:pict w14:anchorId="58D32E24">
+              <w:pict>
                 <v:rect id="_x0000_i1030" style="width:0;height:1.5pt" o:hralign="center" o:hrstd="t" o:hr="t" fillcolor="#a0a0a0" stroked="f"/>
               </w:pict>
             </w:r>
@@ -607,7 +607,7 @@
                 <w:noProof/>
               </w:rPr>
               <w:drawing>
-                <wp:inline distT="0" distB="0" distL="0" distR="0" wp14:anchorId="389DFE0F" wp14:editId="20285D44">
+                <wp:inline distT="0" distB="0" distL="0" distR="0">
                   <wp:extent cx="3005138" cy="1963753"/>
                   <wp:effectExtent l="0" t="0" r="0" b="0"/>
                   <wp:docPr id="5" name="image11.png"/>
@@ -623,7 +623,7 @@
                           <a:blip r:embed="rId9" cstate="print">
                             <a:extLst>
                               <a:ext uri="{28A0092B-C50C-407E-A947-70E740481C1C}">
-                                <a14:useLocalDpi xmlns:a14="http://schemas.microsoft.com/office/drawing/2010/main" val="0"/>
+                                <a14:useLocalDpi xmlns:a14="http://schemas.microsoft.com/office/drawing/2010/main" xmlns:wps="http://schemas.microsoft.com/office/word/2010/wordprocessingShape" xmlns:wpi="http://schemas.microsoft.com/office/word/2010/wordprocessingInk" xmlns:wpg="http://schemas.microsoft.com/office/word/2010/wordprocessingGroup" xmlns:w16se="http://schemas.microsoft.com/office/word/2015/wordml/symex" xmlns:w15="http://schemas.microsoft.com/office/word/2012/wordml" xmlns:w14="http://schemas.microsoft.com/office/word/2010/wordml" xmlns:w="http://schemas.openxmlformats.org/wordprocessingml/2006/main" xmlns:w10="urn:schemas-microsoft-com:office:word" xmlns:wp14="http://schemas.microsoft.com/office/word/2010/wordprocessingDrawing" xmlns:v="urn:schemas-microsoft-com:vml" xmlns:o="urn:schemas-microsoft-com:office:office" xmlns:mc="http://schemas.openxmlformats.org/markup-compatibility/2006" xmlns:cx2="http://schemas.microsoft.com/office/drawing/2015/10/21/chartex" xmlns:cx1="http://schemas.microsoft.com/office/drawing/2015/9/8/chartex" xmlns:cx="http://schemas.microsoft.com/office/drawing/2014/chartex" xmlns:wpc="http://schemas.microsoft.com/office/word/2010/wordprocessingCanvas" xmlns="" val="0"/>
                               </a:ext>
                             </a:extLst>
                           </a:blip>
@@ -669,7 +669,7 @@
           </w:p>
           <w:p>
             <w:r>
-              <w:pict w14:anchorId="478ECF0C">
+              <w:pict>
                 <v:rect id="_x0000_i1031" style="width:0;height:1.5pt" o:hralign="center" o:hrstd="t" o:hr="t" fillcolor="#a0a0a0" stroked="f"/>
               </w:pict>
             </w:r>
@@ -686,7 +686,7 @@
             </w:pPr>
             <w:r>
               <w:lastRenderedPageBreak/>
-              <w:pict w14:anchorId="4CA9D4ED">
+              <w:pict>
                 <v:rect id="_x0000_i1032" style="width:0;height:1.5pt" o:hralign="center" o:hrstd="t" o:hr="t" fillcolor="#a0a0a0" stroked="f"/>
               </w:pict>
             </w:r>
@@ -741,7 +741,7 @@
                 <w:noProof/>
               </w:rPr>
               <w:drawing>
-                <wp:inline distT="0" distB="0" distL="0" distR="0" wp14:anchorId="2A5A7293" wp14:editId="6AEA2926">
+                <wp:inline distT="0" distB="0" distL="0" distR="0">
                   <wp:extent cx="2499995" cy="1663065"/>
                   <wp:effectExtent l="0" t="0" r="0" b="0"/>
                   <wp:docPr id="2" name="image08.png"/>
@@ -757,7 +757,7 @@
                           <a:blip r:embed="rId11" cstate="print">
                             <a:extLst>
                               <a:ext uri="{28A0092B-C50C-407E-A947-70E740481C1C}">
-                                <a14:useLocalDpi xmlns:a14="http://schemas.microsoft.com/office/drawing/2010/main" val="0"/>
+                                <a14:useLocalDpi xmlns:a14="http://schemas.microsoft.com/office/drawing/2010/main" xmlns:wps="http://schemas.microsoft.com/office/word/2010/wordprocessingShape" xmlns:wpi="http://schemas.microsoft.com/office/word/2010/wordprocessingInk" xmlns:wpg="http://schemas.microsoft.com/office/word/2010/wordprocessingGroup" xmlns:w16se="http://schemas.microsoft.com/office/word/2015/wordml/symex" xmlns:w15="http://schemas.microsoft.com/office/word/2012/wordml" xmlns:w14="http://schemas.microsoft.com/office/word/2010/wordml" xmlns:w="http://schemas.openxmlformats.org/wordprocessingml/2006/main" xmlns:w10="urn:schemas-microsoft-com:office:word" xmlns:wp14="http://schemas.microsoft.com/office/word/2010/wordprocessingDrawing" xmlns:v="urn:schemas-microsoft-com:vml" xmlns:o="urn:schemas-microsoft-com:office:office" xmlns:mc="http://schemas.openxmlformats.org/markup-compatibility/2006" xmlns:cx2="http://schemas.microsoft.com/office/drawing/2015/10/21/chartex" xmlns:cx1="http://schemas.microsoft.com/office/drawing/2015/9/8/chartex" xmlns:cx="http://schemas.microsoft.com/office/drawing/2014/chartex" xmlns:wpc="http://schemas.microsoft.com/office/word/2010/wordprocessingCanvas" xmlns="" val="0"/>
                               </a:ext>
                             </a:extLst>
                           </a:blip>
@@ -817,7 +817,7 @@
               <w:jc w:val="center"/>
             </w:pPr>
             <w:r>
-              <w:pict w14:anchorId="3439760A">
+              <w:pict>
                 <v:rect id="_x0000_i1033" style="width:0;height:1.5pt" o:hralign="center" o:hrstd="t" o:hr="t" fillcolor="#a0a0a0" stroked="f"/>
               </w:pict>
             </w:r>
@@ -872,7 +872,7 @@
                 <w:noProof/>
               </w:rPr>
               <w:drawing>
-                <wp:inline distT="0" distB="0" distL="0" distR="0" wp14:anchorId="1B723261" wp14:editId="0703776D">
+                <wp:inline distT="0" distB="0" distL="0" distR="0">
                   <wp:extent cx="3186113" cy="3186113"/>
                   <wp:effectExtent l="0" t="0" r="0" b="0"/>
                   <wp:docPr id="6" name="image12.png"/>
@@ -888,7 +888,7 @@
                           <a:blip r:embed="rId13" cstate="print">
                             <a:extLst>
                               <a:ext uri="{28A0092B-C50C-407E-A947-70E740481C1C}">
-                                <a14:useLocalDpi xmlns:a14="http://schemas.microsoft.com/office/drawing/2010/main" val="0"/>
+                                <a14:useLocalDpi xmlns:a14="http://schemas.microsoft.com/office/drawing/2010/main" xmlns:wps="http://schemas.microsoft.com/office/word/2010/wordprocessingShape" xmlns:wpi="http://schemas.microsoft.com/office/word/2010/wordprocessingInk" xmlns:wpg="http://schemas.microsoft.com/office/word/2010/wordprocessingGroup" xmlns:w16se="http://schemas.microsoft.com/office/word/2015/wordml/symex" xmlns:w15="http://schemas.microsoft.com/office/word/2012/wordml" xmlns:w14="http://schemas.microsoft.com/office/word/2010/wordml" xmlns:w="http://schemas.openxmlformats.org/wordprocessingml/2006/main" xmlns:w10="urn:schemas-microsoft-com:office:word" xmlns:wp14="http://schemas.microsoft.com/office/word/2010/wordprocessingDrawing" xmlns:v="urn:schemas-microsoft-com:vml" xmlns:o="urn:schemas-microsoft-com:office:office" xmlns:mc="http://schemas.openxmlformats.org/markup-compatibility/2006" xmlns:cx2="http://schemas.microsoft.com/office/drawing/2015/10/21/chartex" xmlns:cx1="http://schemas.microsoft.com/office/drawing/2015/9/8/chartex" xmlns:cx="http://schemas.microsoft.com/office/drawing/2014/chartex" xmlns:wpc="http://schemas.microsoft.com/office/word/2010/wordprocessingCanvas" xmlns="" val="0"/>
                               </a:ext>
                             </a:extLst>
                           </a:blip>
@@ -938,7 +938,7 @@
           <w:p/>
           <w:p>
             <w:r>
-              <w:pict w14:anchorId="2B094F50">
+              <w:pict>
                 <v:rect id="_x0000_i1034" style="width:0;height:1.5pt" o:hralign="center" o:hrstd="t" o:hr="t" fillcolor="#a0a0a0" stroked="f"/>
               </w:pict>
             </w:r>
@@ -954,7 +954,7 @@
             </w:pPr>
             <w:r>
               <w:lastRenderedPageBreak/>
-              <w:pict w14:anchorId="1F348B2D">
+              <w:pict>
                 <v:rect id="_x0000_i1035" style="width:0;height:1.5pt" o:hralign="center" o:hrstd="t" o:hr="t" fillcolor="#a0a0a0" stroked="f"/>
               </w:pict>
             </w:r>
@@ -991,7 +991,7 @@
                 <w:noProof/>
               </w:rPr>
               <w:drawing>
-                <wp:inline distT="0" distB="0" distL="0" distR="0" wp14:anchorId="3DCC1264" wp14:editId="58EA6663">
+                <wp:inline distT="0" distB="0" distL="0" distR="0">
                   <wp:extent cx="2947988" cy="2521663"/>
                   <wp:effectExtent l="0" t="0" r="0" b="0"/>
                   <wp:docPr id="1" name="image02.png"/>
@@ -1004,10 +1004,10 @@
                           <pic:cNvPicPr preferRelativeResize="0"/>
                         </pic:nvPicPr>
                         <pic:blipFill>
-                          <a:blip r:embed="rId15">
+                          <a:blip r:embed="rId15" cstate="print">
                             <a:extLst>
                               <a:ext uri="{28A0092B-C50C-407E-A947-70E740481C1C}">
-                                <a14:useLocalDpi xmlns:a14="http://schemas.microsoft.com/office/drawing/2010/main" val="0"/>
+                                <a14:useLocalDpi xmlns:a14="http://schemas.microsoft.com/office/drawing/2010/main" xmlns:wps="http://schemas.microsoft.com/office/word/2010/wordprocessingShape" xmlns:wpi="http://schemas.microsoft.com/office/word/2010/wordprocessingInk" xmlns:wpg="http://schemas.microsoft.com/office/word/2010/wordprocessingGroup" xmlns:w16se="http://schemas.microsoft.com/office/word/2015/wordml/symex" xmlns:w15="http://schemas.microsoft.com/office/word/2012/wordml" xmlns:w14="http://schemas.microsoft.com/office/word/2010/wordml" xmlns:w="http://schemas.openxmlformats.org/wordprocessingml/2006/main" xmlns:w10="urn:schemas-microsoft-com:office:word" xmlns:wp14="http://schemas.microsoft.com/office/word/2010/wordprocessingDrawing" xmlns:v="urn:schemas-microsoft-com:vml" xmlns:o="urn:schemas-microsoft-com:office:office" xmlns:mc="http://schemas.openxmlformats.org/markup-compatibility/2006" xmlns:cx2="http://schemas.microsoft.com/office/drawing/2015/10/21/chartex" xmlns:cx1="http://schemas.microsoft.com/office/drawing/2015/9/8/chartex" xmlns:cx="http://schemas.microsoft.com/office/drawing/2014/chartex" xmlns:wpc="http://schemas.microsoft.com/office/word/2010/wordprocessingCanvas" xmlns="" val="0"/>
                               </a:ext>
                             </a:extLst>
                           </a:blip>
@@ -1079,7 +1079,7 @@
           </w:p>
           <w:p>
             <w:r>
-              <w:pict w14:anchorId="3366B88F">
+              <w:pict>
                 <v:rect id="_x0000_i1036" style="width:0;height:1.5pt" o:hralign="center" o:hrstd="t" o:hr="t" fillcolor="#a0a0a0" stroked="f"/>
               </w:pict>
             </w:r>
@@ -1136,7 +1136,7 @@
                 <w:noProof/>
               </w:rPr>
               <w:drawing>
-                <wp:inline distT="0" distB="0" distL="0" distR="0" wp14:anchorId="06C32290" wp14:editId="0711B546">
+                <wp:inline distT="0" distB="0" distL="0" distR="0">
                   <wp:extent cx="5110163" cy="3146652"/>
                   <wp:effectExtent l="0" t="0" r="0" b="3175"/>
                   <wp:docPr id="8" name="image15.png"/>
@@ -1149,10 +1149,10 @@
                           <pic:cNvPicPr preferRelativeResize="0"/>
                         </pic:nvPicPr>
                         <pic:blipFill>
-                          <a:blip r:embed="rId17">
+                          <a:blip r:embed="rId17" cstate="print">
                             <a:extLst>
                               <a:ext uri="{28A0092B-C50C-407E-A947-70E740481C1C}">
-                                <a14:useLocalDpi xmlns:a14="http://schemas.microsoft.com/office/drawing/2010/main" val="0"/>
+                                <a14:useLocalDpi xmlns:a14="http://schemas.microsoft.com/office/drawing/2010/main" xmlns:wps="http://schemas.microsoft.com/office/word/2010/wordprocessingShape" xmlns:wpi="http://schemas.microsoft.com/office/word/2010/wordprocessingInk" xmlns:wpg="http://schemas.microsoft.com/office/word/2010/wordprocessingGroup" xmlns:w16se="http://schemas.microsoft.com/office/word/2015/wordml/symex" xmlns:w15="http://schemas.microsoft.com/office/word/2012/wordml" xmlns:w14="http://schemas.microsoft.com/office/word/2010/wordml" xmlns:w="http://schemas.openxmlformats.org/wordprocessingml/2006/main" xmlns:w10="urn:schemas-microsoft-com:office:word" xmlns:wp14="http://schemas.microsoft.com/office/word/2010/wordprocessingDrawing" xmlns:v="urn:schemas-microsoft-com:vml" xmlns:o="urn:schemas-microsoft-com:office:office" xmlns:mc="http://schemas.openxmlformats.org/markup-compatibility/2006" xmlns:cx2="http://schemas.microsoft.com/office/drawing/2015/10/21/chartex" xmlns:cx1="http://schemas.microsoft.com/office/drawing/2015/9/8/chartex" xmlns:cx="http://schemas.microsoft.com/office/drawing/2014/chartex" xmlns:wpc="http://schemas.microsoft.com/office/word/2010/wordprocessingCanvas" xmlns="" val="0"/>
                               </a:ext>
                             </a:extLst>
                           </a:blip>
@@ -1208,7 +1208,7 @@
               <w:jc w:val="both"/>
             </w:pPr>
             <w:r>
-              <w:pict w14:anchorId="4D63F26E">
+              <w:pict>
                 <v:rect id="_x0000_i1037" style="width:0;height:1.5pt" o:hralign="center" o:hrstd="t" o:hr="t" fillcolor="#a0a0a0" stroked="f"/>
               </w:pict>
             </w:r>
@@ -1225,7 +1225,7 @@
             </w:pPr>
             <w:r>
               <w:lastRenderedPageBreak/>
-              <w:pict w14:anchorId="0E58420D">
+              <w:pict>
                 <v:rect id="_x0000_i1038" style="width:0;height:1.5pt" o:hralign="center" o:hrstd="t" o:hr="t" fillcolor="#a0a0a0" stroked="f"/>
               </w:pict>
             </w:r>
@@ -1251,25 +1251,7 @@
                 <w:sz w:val="24"/>
                 <w:szCs w:val="24"/>
               </w:rPr>
-              <w:t xml:space="preserve">After you finished cooking and shared on social network, your items will automatically </w:t>
-            </w:r>
-            <w:proofErr w:type="gramStart"/>
-            <w:r>
-              <w:rPr>
-                <w:rFonts w:ascii="Times New Roman" w:eastAsia="Times New Roman" w:hAnsi="Times New Roman" w:cs="Times New Roman"/>
-                <w:sz w:val="24"/>
-                <w:szCs w:val="24"/>
-              </w:rPr>
-              <w:t>crossed</w:t>
-            </w:r>
-            <w:proofErr w:type="gramEnd"/>
-            <w:r>
-              <w:rPr>
-                <w:rFonts w:ascii="Times New Roman" w:eastAsia="Times New Roman" w:hAnsi="Times New Roman" w:cs="Times New Roman"/>
-                <w:sz w:val="24"/>
-                <w:szCs w:val="24"/>
-              </w:rPr>
-              <w:t xml:space="preserve"> off or you can click finish recipe or clicking on the item’s option menu to check it off. </w:t>
+              <w:t xml:space="preserve">After you finished cooking and shared on social network, your items will automatically crossed off or you can click finish recipe or clicking on the item’s option menu to check it off. </w:t>
             </w:r>
           </w:p>
           <w:p>
@@ -1288,7 +1270,7 @@
                 <w:noProof/>
               </w:rPr>
               <w:drawing>
-                <wp:inline distT="0" distB="0" distL="0" distR="0" wp14:anchorId="6AEAA943" wp14:editId="476C668D">
+                <wp:inline distT="0" distB="0" distL="0" distR="0">
                   <wp:extent cx="4976495" cy="3325495"/>
                   <wp:effectExtent l="0" t="0" r="1905" b="1905"/>
                   <wp:docPr id="7" name="image13.png"/>
@@ -1304,7 +1286,7 @@
                           <a:blip r:embed="rId19" cstate="print">
                             <a:extLst>
                               <a:ext uri="{28A0092B-C50C-407E-A947-70E740481C1C}">
-                                <a14:useLocalDpi xmlns:a14="http://schemas.microsoft.com/office/drawing/2010/main" val="0"/>
+                                <a14:useLocalDpi xmlns:a14="http://schemas.microsoft.com/office/drawing/2010/main" xmlns:wps="http://schemas.microsoft.com/office/word/2010/wordprocessingShape" xmlns:wpi="http://schemas.microsoft.com/office/word/2010/wordprocessingInk" xmlns:wpg="http://schemas.microsoft.com/office/word/2010/wordprocessingGroup" xmlns:w16se="http://schemas.microsoft.com/office/word/2015/wordml/symex" xmlns:w15="http://schemas.microsoft.com/office/word/2012/wordml" xmlns:w14="http://schemas.microsoft.com/office/word/2010/wordml" xmlns:w="http://schemas.openxmlformats.org/wordprocessingml/2006/main" xmlns:w10="urn:schemas-microsoft-com:office:word" xmlns:wp14="http://schemas.microsoft.com/office/word/2010/wordprocessingDrawing" xmlns:v="urn:schemas-microsoft-com:vml" xmlns:o="urn:schemas-microsoft-com:office:office" xmlns:mc="http://schemas.openxmlformats.org/markup-compatibility/2006" xmlns:cx2="http://schemas.microsoft.com/office/drawing/2015/10/21/chartex" xmlns:cx1="http://schemas.microsoft.com/office/drawing/2015/9/8/chartex" xmlns:cx="http://schemas.microsoft.com/office/drawing/2014/chartex" xmlns:wpc="http://schemas.microsoft.com/office/word/2010/wordprocessingCanvas" xmlns="" val="0"/>
                               </a:ext>
                             </a:extLst>
                           </a:blip>
@@ -1359,7 +1341,7 @@
     </w:p>
     <w:p>
       <w:r>
-        <w:pict w14:anchorId="24A708C4">
+        <w:pict>
           <v:rect id="_x0000_i1039" style="width:0;height:1.5pt" o:hralign="center" o:hrstd="t" o:hr="t" fillcolor="#a0a0a0" stroked="f"/>
         </w:pict>
       </w:r>
@@ -1387,7 +1369,7 @@
           <w:insideV w:val="single" w:sz="8" w:space="0" w:color="000000"/>
         </w:tblBorders>
         <w:tblLayout w:type="fixed"/>
-        <w:tblLook w:val="0600" w:firstRow="0" w:lastRow="0" w:firstColumn="0" w:lastColumn="0" w:noHBand="1" w:noVBand="1"/>
+        <w:tblLook w:val="0600"/>
       </w:tblPr>
       <w:tblGrid>
         <w:gridCol w:w="9360"/>
@@ -1433,7 +1415,7 @@
     <w:p>
       <w:r>
         <w:lastRenderedPageBreak/>
-        <w:pict w14:anchorId="3707FD01">
+        <w:pict>
           <v:rect id="_x0000_i1040" style="width:0;height:1.5pt" o:hralign="center" o:hrstd="t" o:hr="t" fillcolor="#a0a0a0" stroked="f"/>
         </w:pict>
       </w:r>
@@ -1461,7 +1443,7 @@
           <w:insideV w:val="single" w:sz="8" w:space="0" w:color="000000"/>
         </w:tblBorders>
         <w:tblLayout w:type="fixed"/>
-        <w:tblLook w:val="0600" w:firstRow="0" w:lastRow="0" w:firstColumn="0" w:lastColumn="0" w:noHBand="1" w:noVBand="1"/>
+        <w:tblLook w:val="0600"/>
       </w:tblPr>
       <w:tblGrid>
         <w:gridCol w:w="9360"/>
@@ -1617,7 +1599,7 @@
           </w:p>
           <w:p>
             <w:r>
-              <w:pict w14:anchorId="4881D2E0">
+              <w:pict>
                 <v:rect id="_x0000_i1041" style="width:0;height:1.5pt" o:hralign="center" o:hrstd="t" o:hr="t" fillcolor="#a0a0a0" stroked="f"/>
               </w:pict>
             </w:r>
@@ -1835,11 +1817,11 @@
       <w:tblPr>
         <w:tblStyle w:val="TableGrid"/>
         <w:tblW w:w="0" w:type="auto"/>
-        <w:tblLook w:val="04A0" w:firstRow="1" w:lastRow="0" w:firstColumn="1" w:lastColumn="0" w:noHBand="0" w:noVBand="1"/>
+        <w:tblLook w:val="04A0"/>
       </w:tblPr>
       <w:tblGrid>
-        <w:gridCol w:w="4682"/>
-        <w:gridCol w:w="4668"/>
+        <w:gridCol w:w="4788"/>
+        <w:gridCol w:w="4788"/>
       </w:tblGrid>
       <w:tr>
         <w:tc>
@@ -2112,7 +2094,7 @@
         </w:rPr>
       </w:pPr>
       <w:r>
-        <w:pict w14:anchorId="6142ED42">
+        <w:pict>
           <v:rect id="_x0000_i1042" style="width:0;height:1.5pt" o:hralign="center" o:hrstd="t" o:hr="t" fillcolor="#a0a0a0" stroked="f"/>
         </w:pict>
       </w:r>
@@ -2147,10 +2129,10 @@
       <w:tblPr>
         <w:tblStyle w:val="TableGrid"/>
         <w:tblW w:w="0" w:type="auto"/>
-        <w:tblLook w:val="04A0" w:firstRow="1" w:lastRow="0" w:firstColumn="1" w:lastColumn="0" w:noHBand="0" w:noVBand="1"/>
+        <w:tblLook w:val="04A0"/>
       </w:tblPr>
       <w:tblGrid>
-        <w:gridCol w:w="9350"/>
+        <w:gridCol w:w="9576"/>
       </w:tblGrid>
       <w:tr>
         <w:tc>
@@ -2212,7 +2194,7 @@
     <w:p/>
     <w:p>
       <w:r>
-        <w:pict w14:anchorId="3783A81A">
+        <w:pict>
           <v:rect id="_x0000_i1043" style="width:0;height:1.5pt" o:hralign="center" o:hrstd="t" o:hr="t" fillcolor="#a0a0a0" stroked="f"/>
         </w:pict>
       </w:r>
@@ -2240,7 +2222,7 @@
           <w:insideV w:val="single" w:sz="8" w:space="0" w:color="000000"/>
         </w:tblBorders>
         <w:tblLayout w:type="fixed"/>
-        <w:tblLook w:val="0600" w:firstRow="0" w:lastRow="0" w:firstColumn="0" w:lastColumn="0" w:noHBand="1" w:noVBand="1"/>
+        <w:tblLook w:val="0600"/>
       </w:tblPr>
       <w:tblGrid>
         <w:gridCol w:w="9360"/>
@@ -2452,7 +2434,7 @@
     <w:p/>
     <w:p>
       <w:r>
-        <w:pict w14:anchorId="50D4C749">
+        <w:pict>
           <v:rect id="_x0000_i1044" style="width:0;height:1.5pt" o:hralign="center" o:hrstd="t" o:hr="t" fillcolor="#a0a0a0" stroked="f"/>
         </w:pict>
       </w:r>
@@ -2478,7 +2460,7 @@
           <w:insideV w:val="single" w:sz="8" w:space="0" w:color="000000"/>
         </w:tblBorders>
         <w:tblLayout w:type="fixed"/>
-        <w:tblLook w:val="0600" w:firstRow="0" w:lastRow="0" w:firstColumn="0" w:lastColumn="0" w:noHBand="1" w:noVBand="1"/>
+        <w:tblLook w:val="0600"/>
       </w:tblPr>
       <w:tblGrid>
         <w:gridCol w:w="9360"/>
@@ -2647,8 +2629,16 @@
                 <w:sz w:val="24"/>
                 <w:szCs w:val="24"/>
               </w:rPr>
+              <w:t xml:space="preserve">The food is then categorized based on our collected data on expiration date or nutritional values in list order defined by the users. Users will know which food to use </w:t>
+            </w:r>
+            <w:r>
+              <w:rPr>
+                <w:rFonts w:ascii="Times New Roman" w:eastAsia="Times New Roman" w:hAnsi="Times New Roman" w:cs="Times New Roman"/>
+                <w:sz w:val="24"/>
+                <w:szCs w:val="24"/>
+              </w:rPr>
               <w:lastRenderedPageBreak/>
-              <w:t xml:space="preserve">The food is then categorized based on our collected data on expiration date or nutritional values in list order defined by the users. Users will know which food to use first by looking at the top of the list in the app and when clicking on the ingredient, the app will use those as key ingredients in order to suggest food recipes from easy to advance level along with the available options for different meals beside dinners and calories intake limits. In special scenarios where the ingredients that the users have are insufficient to generate a recipe, the app will generate single ingredient recipes with suggested side dishes by going further down the list. </w:t>
+              <w:t xml:space="preserve">first by looking at the top of the list in the app and when clicking on the ingredient, the app will use those as key ingredients in order to suggest food recipes from easy to advance level along with the available options for different meals beside dinners and calories intake limits. In special scenarios where the ingredients that the users have are insufficient to generate a recipe, the app will generate single ingredient recipes with suggested side dishes by going further down the list. </w:t>
             </w:r>
           </w:p>
           <w:p>
@@ -2671,25 +2661,7 @@
                 <w:sz w:val="24"/>
                 <w:szCs w:val="24"/>
               </w:rPr>
-              <w:t xml:space="preserve">The app will also come with push notification to remind users when grocery is running low from 3 to </w:t>
-            </w:r>
-            <w:proofErr w:type="gramStart"/>
-            <w:r>
-              <w:rPr>
-                <w:rFonts w:ascii="Times New Roman" w:eastAsia="Times New Roman" w:hAnsi="Times New Roman" w:cs="Times New Roman"/>
-                <w:sz w:val="24"/>
-                <w:szCs w:val="24"/>
-              </w:rPr>
-              <w:t>1 day</w:t>
-            </w:r>
-            <w:proofErr w:type="gramEnd"/>
-            <w:r>
-              <w:rPr>
-                <w:rFonts w:ascii="Times New Roman" w:eastAsia="Times New Roman" w:hAnsi="Times New Roman" w:cs="Times New Roman"/>
-                <w:sz w:val="24"/>
-                <w:szCs w:val="24"/>
-              </w:rPr>
-              <w:t xml:space="preserve"> supply, depend on customized setting.</w:t>
+              <w:t>The app will also come with push notification to remind users when grocery is running low from 3 to 1 day supply, depend on customized setting.</w:t>
             </w:r>
           </w:p>
           <w:p>
@@ -2753,25 +2725,7 @@
                 <w:sz w:val="24"/>
                 <w:szCs w:val="24"/>
               </w:rPr>
-              <w:t xml:space="preserve">From there our app will give the users a list of recipes based on what items they have on their list and also by what items the users select to use. So if a user selects multiple items, it will narrow down the </w:t>
-            </w:r>
-            <w:proofErr w:type="gramStart"/>
-            <w:r>
-              <w:rPr>
-                <w:rFonts w:ascii="Times New Roman" w:eastAsia="Times New Roman" w:hAnsi="Times New Roman" w:cs="Times New Roman"/>
-                <w:sz w:val="24"/>
-                <w:szCs w:val="24"/>
-              </w:rPr>
-              <w:t>amount</w:t>
-            </w:r>
-            <w:proofErr w:type="gramEnd"/>
-            <w:r>
-              <w:rPr>
-                <w:rFonts w:ascii="Times New Roman" w:eastAsia="Times New Roman" w:hAnsi="Times New Roman" w:cs="Times New Roman"/>
-                <w:sz w:val="24"/>
-                <w:szCs w:val="24"/>
-              </w:rPr>
-              <w:t xml:space="preserve"> of recipes that would show up due to the more specific ingredients used in recipes.</w:t>
+              <w:t>From there our app will give the users a list of recipes based on what items they have on their list and also by what items the users select to use. So if a user selects multiple items, it will narrow down the amount of recipes that would show up due to the more specific ingredients used in recipes.</w:t>
             </w:r>
           </w:p>
           <w:p>
@@ -2803,7 +2757,7 @@
     <w:p/>
     <w:p>
       <w:r>
-        <w:pict w14:anchorId="0DEE0D32">
+        <w:pict>
           <v:rect id="_x0000_i1045" style="width:0;height:1.5pt" o:hralign="center" o:hrstd="t" o:hr="t" fillcolor="#a0a0a0" stroked="f"/>
         </w:pict>
       </w:r>
@@ -2832,7 +2786,7 @@
           <w:insideV w:val="single" w:sz="8" w:space="0" w:color="000000"/>
         </w:tblBorders>
         <w:tblLayout w:type="fixed"/>
-        <w:tblLook w:val="0600" w:firstRow="0" w:lastRow="0" w:firstColumn="0" w:lastColumn="0" w:noHBand="1" w:noVBand="1"/>
+        <w:tblLook w:val="0600"/>
       </w:tblPr>
       <w:tblGrid>
         <w:gridCol w:w="9360"/>
@@ -2859,25 +2813,7 @@
                 <w:sz w:val="24"/>
                 <w:szCs w:val="24"/>
               </w:rPr>
-              <w:t xml:space="preserve">            It’s pretty much no secret that all foods have a time in which they must either be used or eaten before it expires. It is almost impossible to tell how long each food or drink has before it expires due to many factors influencing the outcome. Even expiration dates listed on items in a grocery store are actually just an arbitrary date that manufactures put on it as a rough estimate. </w:t>
-            </w:r>
-            <w:proofErr w:type="gramStart"/>
-            <w:r>
-              <w:rPr>
-                <w:rFonts w:ascii="Times New Roman" w:eastAsia="Times New Roman" w:hAnsi="Times New Roman" w:cs="Times New Roman"/>
-                <w:sz w:val="24"/>
-                <w:szCs w:val="24"/>
-              </w:rPr>
-              <w:t>However</w:t>
-            </w:r>
-            <w:proofErr w:type="gramEnd"/>
-            <w:r>
-              <w:rPr>
-                <w:rFonts w:ascii="Times New Roman" w:eastAsia="Times New Roman" w:hAnsi="Times New Roman" w:cs="Times New Roman"/>
-                <w:sz w:val="24"/>
-                <w:szCs w:val="24"/>
-              </w:rPr>
-              <w:t xml:space="preserve"> based on research over the years, we can give a rough estimate of each food lifelines.  Thanks to the fact we categorize food into one of five food groups. Researching each of the food groups thoroughly, we can roughly estimate expiration dates of food based when stored in certain conditions. Some of these conditions include whether or not the food was left in room temperature, if it was frozen, or if the food was refrigerated.</w:t>
+              <w:t xml:space="preserve">            It’s pretty much no secret that all foods have a time in which they must either be used or eaten before it expires. It is almost impossible to tell how long each food or drink has before it expires due to many factors influencing the outcome. Even expiration dates listed on items in a grocery store are actually just an arbitrary date that manufactures put on it as a rough estimate. However based on research over the years, we can give a rough estimate of each food lifelines.  Thanks to the fact we categorize food into one of five food groups. Researching each of the food groups thoroughly, we can roughly estimate expiration dates of food based when stored in certain conditions. Some of these conditions include whether or not the food was left in room temperature, if it was frozen, or if the food was refrigerated.</w:t>
             </w:r>
           </w:p>
           <w:p>
@@ -2897,7 +2833,7 @@
     <w:p/>
     <w:p>
       <w:r>
-        <w:pict w14:anchorId="007CEA32">
+        <w:pict>
           <v:rect id="_x0000_i1046" style="width:0;height:1.5pt" o:hralign="center" o:hrstd="t" o:hr="t" fillcolor="#a0a0a0" stroked="f"/>
         </w:pict>
       </w:r>
@@ -2909,6 +2845,7 @@
           <w:sz w:val="28"/>
           <w:szCs w:val="28"/>
         </w:rPr>
+        <w:lastRenderedPageBreak/>
         <w:t>EXTERNAL CONNECTIONS</w:t>
       </w:r>
     </w:p>
@@ -2926,7 +2863,7 @@
           <w:insideV w:val="single" w:sz="8" w:space="0" w:color="000000"/>
         </w:tblBorders>
         <w:tblLayout w:type="fixed"/>
-        <w:tblLook w:val="0600" w:firstRow="0" w:lastRow="0" w:firstColumn="0" w:lastColumn="0" w:noHBand="1" w:noVBand="1"/>
+        <w:tblLook w:val="0600"/>
       </w:tblPr>
       <w:tblGrid>
         <w:gridCol w:w="9360"/>
@@ -2961,7 +2898,7 @@
     </w:tbl>
     <w:p>
       <w:r>
-        <w:pict w14:anchorId="53312806">
+        <w:pict>
           <v:rect id="_x0000_i1047" style="width:0;height:1.5pt" o:hralign="center" o:hrstd="t" o:hr="t" fillcolor="#a0a0a0" stroked="f"/>
         </w:pict>
       </w:r>
@@ -3005,7 +2942,7 @@
           <w:bottom w:w="15" w:type="dxa"/>
           <w:right w:w="15" w:type="dxa"/>
         </w:tblCellMar>
-        <w:tblLook w:val="04A0" w:firstRow="1" w:lastRow="0" w:firstColumn="1" w:lastColumn="0" w:noHBand="0" w:noVBand="1"/>
+        <w:tblLook w:val="04A0"/>
       </w:tblPr>
       <w:tblGrid>
         <w:gridCol w:w="9360"/>
@@ -3076,7 +3013,7 @@
           <w:sz w:val="28"/>
           <w:szCs w:val="28"/>
         </w:rPr>
-        <w:pict w14:anchorId="7C8298B0">
+        <w:pict>
           <v:rect id="_x0000_i1048" style="width:0;height:1.5pt" o:hralign="center" o:hrstd="t" o:hr="t" fillcolor="#a0a0a0" stroked="f"/>
         </w:pict>
       </w:r>
@@ -3110,10 +3047,10 @@
       <w:tblPr>
         <w:tblStyle w:val="TableGrid"/>
         <w:tblW w:w="0" w:type="auto"/>
-        <w:tblLook w:val="04A0" w:firstRow="1" w:lastRow="0" w:firstColumn="1" w:lastColumn="0" w:noHBand="0" w:noVBand="1"/>
+        <w:tblLook w:val="04A0"/>
       </w:tblPr>
       <w:tblGrid>
-        <w:gridCol w:w="9350"/>
+        <w:gridCol w:w="9576"/>
       </w:tblGrid>
       <w:tr>
         <w:trPr>
@@ -3138,7 +3075,25 @@
                 <w:sz w:val="24"/>
                 <w:szCs w:val="24"/>
               </w:rPr>
-              <w:t xml:space="preserve">The program will consist of three databases: a user-login database, food and nutrition database, and the recipes database.  At the moment, our team has collectively decided the user-login database will be constructed by using MySQL and </w:t>
+              <w:t xml:space="preserve">The program will consist of three databases: a user-login database, food and nutrition database, and the recipes database.  At the moment, our team has collectively decided the user-login database will be constructed by using </w:t>
+            </w:r>
+            <w:proofErr w:type="spellStart"/>
+            <w:r>
+              <w:rPr>
+                <w:rFonts w:ascii="Times New Roman" w:hAnsi="Times New Roman" w:cs="Times New Roman"/>
+                <w:sz w:val="24"/>
+                <w:szCs w:val="24"/>
+              </w:rPr>
+              <w:t>MySQL</w:t>
+            </w:r>
+            <w:proofErr w:type="spellEnd"/>
+            <w:r>
+              <w:rPr>
+                <w:rFonts w:ascii="Times New Roman" w:hAnsi="Times New Roman" w:cs="Times New Roman"/>
+                <w:sz w:val="24"/>
+                <w:szCs w:val="24"/>
+              </w:rPr>
+              <w:t xml:space="preserve"> and </w:t>
             </w:r>
             <w:proofErr w:type="spellStart"/>
             <w:r>
@@ -3223,11 +3178,66 @@
     <w:p/>
     <w:p>
       <w:r>
-        <w:pict w14:anchorId="5A380A4B">
+        <w:pict>
           <v:rect id="_x0000_i1049" style="width:0;height:1.5pt" o:hralign="center" o:hrstd="t" o:hr="t" fillcolor="#a0a0a0" stroked="f"/>
         </w:pict>
       </w:r>
     </w:p>
+    <w:p>
+      <w:pPr>
+        <w:rPr>
+          <w:rFonts w:ascii="Josefin Slab" w:eastAsia="Josefin Slab" w:hAnsi="Josefin Slab" w:cs="Josefin Slab"/>
+          <w:sz w:val="28"/>
+          <w:szCs w:val="28"/>
+        </w:rPr>
+      </w:pPr>
+      <w:r>
+        <w:rPr>
+          <w:rFonts w:ascii="Josefin Slab" w:eastAsia="Josefin Slab" w:hAnsi="Josefin Slab" w:cs="Josefin Slab"/>
+          <w:sz w:val="28"/>
+          <w:szCs w:val="28"/>
+        </w:rPr>
+        <w:t>Resources Needed</w:t>
+      </w:r>
+    </w:p>
+    <w:p/>
+    <w:tbl>
+      <w:tblPr>
+        <w:tblStyle w:val="TableGrid"/>
+        <w:tblW w:w="0" w:type="auto"/>
+        <w:tblLook w:val="04A0"/>
+      </w:tblPr>
+      <w:tblGrid>
+        <w:gridCol w:w="9576"/>
+      </w:tblGrid>
+      <w:tr>
+        <w:tc>
+          <w:tcPr>
+            <w:tcW w:w="9576" w:type="dxa"/>
+          </w:tcPr>
+          <w:p>
+            <w:pPr>
+              <w:ind w:firstLine="720"/>
+              <w:rPr>
+                <w:rFonts w:ascii="Times New Roman" w:hAnsi="Times New Roman" w:cs="Times New Roman"/>
+                <w:sz w:val="24"/>
+                <w:szCs w:val="24"/>
+              </w:rPr>
+            </w:pPr>
+            <w:r>
+              <w:rPr>
+                <w:rFonts w:ascii="Times New Roman" w:hAnsi="Times New Roman" w:cs="Times New Roman"/>
+                <w:sz w:val="24"/>
+                <w:szCs w:val="24"/>
+              </w:rPr>
+              <w:t xml:space="preserve">Creating this app will require the use of different software available for developmental purposes. One of them is software to develop an android application such as android studios, an actual android smart phone with a working camera and some form of text recognition software, software to create the database to store our information about food and recipes, and of course a computer to put everything together. </w:t>
+            </w:r>
+          </w:p>
+          <w:p/>
+        </w:tc>
+      </w:tr>
+    </w:tbl>
+    <w:p/>
     <w:sectPr>
       <w:pgSz w:w="12240" w:h="15840"/>
       <w:pgMar w:top="1440" w:right="1440" w:bottom="1440" w:left="1440" w:header="720" w:footer="720" w:gutter="0"/>
@@ -3239,8 +3249,8 @@
 </file>
 
 <file path=word/numbering.xml><?xml version="1.0" encoding="utf-8"?>
-<w:numbering xmlns:wpc="http://schemas.microsoft.com/office/word/2010/wordprocessingCanvas" xmlns:cx="http://schemas.microsoft.com/office/drawing/2014/chartex" xmlns:cx1="http://schemas.microsoft.com/office/drawing/2015/9/8/chartex" xmlns:cx2="http://schemas.microsoft.com/office/drawing/2015/10/21/chartex" xmlns:mc="http://schemas.openxmlformats.org/markup-compatibility/2006" xmlns:o="urn:schemas-microsoft-com:office:office" xmlns:r="http://schemas.openxmlformats.org/officeDocument/2006/relationships" xmlns:m="http://schemas.openxmlformats.org/officeDocument/2006/math" xmlns:v="urn:schemas-microsoft-com:vml" xmlns:wp14="http://schemas.microsoft.com/office/word/2010/wordprocessingDrawing" xmlns:wp="http://schemas.openxmlformats.org/drawingml/2006/wordprocessingDrawing" xmlns:w10="urn:schemas-microsoft-com:office:word" xmlns:w="http://schemas.openxmlformats.org/wordprocessingml/2006/main" xmlns:w14="http://schemas.microsoft.com/office/word/2010/wordml" xmlns:w15="http://schemas.microsoft.com/office/word/2012/wordml" xmlns:w16se="http://schemas.microsoft.com/office/word/2015/wordml/symex" xmlns:wpg="http://schemas.microsoft.com/office/word/2010/wordprocessingGroup" xmlns:wpi="http://schemas.microsoft.com/office/word/2010/wordprocessingInk" xmlns:wne="http://schemas.microsoft.com/office/word/2006/wordml" xmlns:wps="http://schemas.microsoft.com/office/word/2010/wordprocessingShape" mc:Ignorable="w14 w15 w16se wp14">
-  <w:abstractNum w:abstractNumId="0" w15:restartNumberingAfterBreak="0">
+<w:numbering xmlns:ve="http://schemas.openxmlformats.org/markup-compatibility/2006" xmlns:o="urn:schemas-microsoft-com:office:office" xmlns:r="http://schemas.openxmlformats.org/officeDocument/2006/relationships" xmlns:m="http://schemas.openxmlformats.org/officeDocument/2006/math" xmlns:v="urn:schemas-microsoft-com:vml" xmlns:wp="http://schemas.openxmlformats.org/drawingml/2006/wordprocessingDrawing" xmlns:w10="urn:schemas-microsoft-com:office:word" xmlns:w="http://schemas.openxmlformats.org/wordprocessingml/2006/main" xmlns:wne="http://schemas.microsoft.com/office/word/2006/wordml">
+  <w:abstractNum w:abstractNumId="0">
     <w:nsid w:val="0FAB56B6"/>
     <w:multiLevelType w:val="multilevel"/>
     <w:tmpl w:val="BD7CCA4E"/>
@@ -3353,7 +3363,7 @@
       </w:rPr>
     </w:lvl>
   </w:abstractNum>
-  <w:abstractNum w:abstractNumId="1" w15:restartNumberingAfterBreak="0">
+  <w:abstractNum w:abstractNumId="1">
     <w:nsid w:val="27DB3AF8"/>
     <w:multiLevelType w:val="hybridMultilevel"/>
     <w:tmpl w:val="5CBADEAE"/>
@@ -3466,7 +3476,7 @@
       </w:rPr>
     </w:lvl>
   </w:abstractNum>
-  <w:abstractNum w:abstractNumId="2" w15:restartNumberingAfterBreak="0">
+  <w:abstractNum w:abstractNumId="2">
     <w:nsid w:val="32216B6E"/>
     <w:multiLevelType w:val="multilevel"/>
     <w:tmpl w:val="5C02189A"/>
@@ -3579,7 +3589,7 @@
       </w:rPr>
     </w:lvl>
   </w:abstractNum>
-  <w:abstractNum w:abstractNumId="3" w15:restartNumberingAfterBreak="0">
+  <w:abstractNum w:abstractNumId="3">
     <w:nsid w:val="36E22FD5"/>
     <w:multiLevelType w:val="hybridMultilevel"/>
     <w:tmpl w:val="7CE4C196"/>
@@ -3692,7 +3702,7 @@
       </w:rPr>
     </w:lvl>
   </w:abstractNum>
-  <w:abstractNum w:abstractNumId="4" w15:restartNumberingAfterBreak="0">
+  <w:abstractNum w:abstractNumId="4">
     <w:nsid w:val="3EC9586F"/>
     <w:multiLevelType w:val="multilevel"/>
     <w:tmpl w:val="D07494F4"/>
@@ -3805,7 +3815,7 @@
       </w:rPr>
     </w:lvl>
   </w:abstractNum>
-  <w:abstractNum w:abstractNumId="5" w15:restartNumberingAfterBreak="0">
+  <w:abstractNum w:abstractNumId="5">
     <w:nsid w:val="598635DA"/>
     <w:multiLevelType w:val="multilevel"/>
     <w:tmpl w:val="3342BF5A"/>
@@ -3918,7 +3928,7 @@
       </w:rPr>
     </w:lvl>
   </w:abstractNum>
-  <w:abstractNum w:abstractNumId="6" w15:restartNumberingAfterBreak="0">
+  <w:abstractNum w:abstractNumId="6">
     <w:nsid w:val="5CD47D87"/>
     <w:multiLevelType w:val="multilevel"/>
     <w:tmpl w:val="E8B270E4"/>
@@ -4031,7 +4041,7 @@
       </w:rPr>
     </w:lvl>
   </w:abstractNum>
-  <w:abstractNum w:abstractNumId="7" w15:restartNumberingAfterBreak="0">
+  <w:abstractNum w:abstractNumId="7">
     <w:nsid w:val="7B763F17"/>
     <w:multiLevelType w:val="multilevel"/>
     <w:tmpl w:val="0EBC990A"/>
@@ -4172,7 +4182,7 @@
 </file>
 
 <file path=word/styles.xml><?xml version="1.0" encoding="utf-8"?>
-<w:styles xmlns:mc="http://schemas.openxmlformats.org/markup-compatibility/2006" xmlns:r="http://schemas.openxmlformats.org/officeDocument/2006/relationships" xmlns:w="http://schemas.openxmlformats.org/wordprocessingml/2006/main" xmlns:w14="http://schemas.microsoft.com/office/word/2010/wordml" xmlns:w15="http://schemas.microsoft.com/office/word/2012/wordml" xmlns:w16se="http://schemas.microsoft.com/office/word/2015/wordml/symex" mc:Ignorable="w14 w15 w16se">
+<w:styles xmlns:r="http://schemas.openxmlformats.org/officeDocument/2006/relationships" xmlns:w="http://schemas.openxmlformats.org/wordprocessingml/2006/main">
   <w:docDefaults>
     <w:rPrDefault>
       <w:rPr>
@@ -4189,386 +4199,154 @@
       </w:pPr>
     </w:pPrDefault>
   </w:docDefaults>
-  <w:latentStyles w:defLockedState="0" w:defUIPriority="99" w:defSemiHidden="0" w:defUnhideWhenUsed="0" w:defQFormat="0" w:count="373">
-    <w:lsdException w:name="Normal" w:uiPriority="0" w:qFormat="1"/>
-    <w:lsdException w:name="heading 1" w:uiPriority="9" w:qFormat="1"/>
-    <w:lsdException w:name="heading 2" w:semiHidden="1" w:uiPriority="9" w:unhideWhenUsed="1" w:qFormat="1"/>
-    <w:lsdException w:name="heading 3" w:semiHidden="1" w:uiPriority="9" w:unhideWhenUsed="1" w:qFormat="1"/>
-    <w:lsdException w:name="heading 4" w:semiHidden="1" w:uiPriority="9" w:unhideWhenUsed="1" w:qFormat="1"/>
-    <w:lsdException w:name="heading 5" w:semiHidden="1" w:uiPriority="9" w:unhideWhenUsed="1" w:qFormat="1"/>
-    <w:lsdException w:name="heading 6" w:semiHidden="1" w:uiPriority="9" w:unhideWhenUsed="1" w:qFormat="1"/>
-    <w:lsdException w:name="heading 7" w:semiHidden="1" w:uiPriority="9" w:unhideWhenUsed="1" w:qFormat="1"/>
-    <w:lsdException w:name="heading 8" w:semiHidden="1" w:uiPriority="9" w:unhideWhenUsed="1" w:qFormat="1"/>
-    <w:lsdException w:name="heading 9" w:semiHidden="1" w:uiPriority="9" w:unhideWhenUsed="1" w:qFormat="1"/>
-    <w:lsdException w:name="index 1" w:semiHidden="1" w:unhideWhenUsed="1"/>
-    <w:lsdException w:name="index 2" w:semiHidden="1" w:unhideWhenUsed="1"/>
-    <w:lsdException w:name="index 3" w:semiHidden="1" w:unhideWhenUsed="1"/>
-    <w:lsdException w:name="index 4" w:semiHidden="1" w:unhideWhenUsed="1"/>
-    <w:lsdException w:name="index 5" w:semiHidden="1" w:unhideWhenUsed="1"/>
-    <w:lsdException w:name="index 6" w:semiHidden="1" w:unhideWhenUsed="1"/>
-    <w:lsdException w:name="index 7" w:semiHidden="1" w:unhideWhenUsed="1"/>
-    <w:lsdException w:name="index 8" w:semiHidden="1" w:unhideWhenUsed="1"/>
-    <w:lsdException w:name="index 9" w:semiHidden="1" w:unhideWhenUsed="1"/>
-    <w:lsdException w:name="toc 1" w:semiHidden="1" w:uiPriority="39" w:unhideWhenUsed="1"/>
-    <w:lsdException w:name="toc 2" w:semiHidden="1" w:uiPriority="39" w:unhideWhenUsed="1"/>
-    <w:lsdException w:name="toc 3" w:semiHidden="1" w:uiPriority="39" w:unhideWhenUsed="1"/>
-    <w:lsdException w:name="toc 4" w:semiHidden="1" w:uiPriority="39" w:unhideWhenUsed="1"/>
-    <w:lsdException w:name="toc 5" w:semiHidden="1" w:uiPriority="39" w:unhideWhenUsed="1"/>
-    <w:lsdException w:name="toc 6" w:semiHidden="1" w:uiPriority="39" w:unhideWhenUsed="1"/>
-    <w:lsdException w:name="toc 7" w:semiHidden="1" w:uiPriority="39" w:unhideWhenUsed="1"/>
-    <w:lsdException w:name="toc 8" w:semiHidden="1" w:uiPriority="39" w:unhideWhenUsed="1"/>
-    <w:lsdException w:name="toc 9" w:semiHidden="1" w:uiPriority="39" w:unhideWhenUsed="1"/>
-    <w:lsdException w:name="Normal Indent" w:semiHidden="1" w:unhideWhenUsed="1"/>
-    <w:lsdException w:name="footnote text" w:semiHidden="1" w:unhideWhenUsed="1"/>
-    <w:lsdException w:name="annotation text" w:semiHidden="1" w:unhideWhenUsed="1"/>
-    <w:lsdException w:name="header" w:semiHidden="1" w:unhideWhenUsed="1"/>
-    <w:lsdException w:name="footer" w:semiHidden="1" w:unhideWhenUsed="1"/>
-    <w:lsdException w:name="index heading" w:semiHidden="1" w:unhideWhenUsed="1"/>
-    <w:lsdException w:name="caption" w:semiHidden="1" w:uiPriority="35" w:unhideWhenUsed="1" w:qFormat="1"/>
-    <w:lsdException w:name="table of figures" w:semiHidden="1" w:unhideWhenUsed="1"/>
-    <w:lsdException w:name="envelope address" w:semiHidden="1" w:unhideWhenUsed="1"/>
-    <w:lsdException w:name="envelope return" w:semiHidden="1" w:unhideWhenUsed="1"/>
-    <w:lsdException w:name="footnote reference" w:semiHidden="1" w:unhideWhenUsed="1"/>
-    <w:lsdException w:name="annotation reference" w:semiHidden="1" w:unhideWhenUsed="1"/>
-    <w:lsdException w:name="line number" w:semiHidden="1" w:unhideWhenUsed="1"/>
-    <w:lsdException w:name="page number" w:semiHidden="1" w:unhideWhenUsed="1"/>
-    <w:lsdException w:name="endnote reference" w:semiHidden="1" w:unhideWhenUsed="1"/>
-    <w:lsdException w:name="endnote text" w:semiHidden="1" w:unhideWhenUsed="1"/>
-    <w:lsdException w:name="table of authorities" w:semiHidden="1" w:unhideWhenUsed="1"/>
-    <w:lsdException w:name="macro" w:semiHidden="1" w:unhideWhenUsed="1"/>
-    <w:lsdException w:name="toa heading" w:semiHidden="1" w:unhideWhenUsed="1"/>
-    <w:lsdException w:name="List" w:semiHidden="1" w:unhideWhenUsed="1"/>
-    <w:lsdException w:name="List Bullet" w:semiHidden="1" w:unhideWhenUsed="1"/>
-    <w:lsdException w:name="List Number" w:semiHidden="1" w:unhideWhenUsed="1"/>
-    <w:lsdException w:name="List 2" w:semiHidden="1" w:unhideWhenUsed="1"/>
-    <w:lsdException w:name="List 3" w:semiHidden="1" w:unhideWhenUsed="1"/>
-    <w:lsdException w:name="List 4" w:semiHidden="1" w:unhideWhenUsed="1"/>
-    <w:lsdException w:name="List 5" w:semiHidden="1" w:unhideWhenUsed="1"/>
-    <w:lsdException w:name="List Bullet 2" w:semiHidden="1" w:unhideWhenUsed="1"/>
-    <w:lsdException w:name="List Bullet 3" w:semiHidden="1" w:unhideWhenUsed="1"/>
-    <w:lsdException w:name="List Bullet 4" w:semiHidden="1" w:unhideWhenUsed="1"/>
-    <w:lsdException w:name="List Bullet 5" w:semiHidden="1" w:unhideWhenUsed="1"/>
-    <w:lsdException w:name="List Number 2" w:semiHidden="1" w:unhideWhenUsed="1"/>
-    <w:lsdException w:name="List Number 3" w:semiHidden="1" w:unhideWhenUsed="1"/>
-    <w:lsdException w:name="List Number 4" w:semiHidden="1" w:unhideWhenUsed="1"/>
-    <w:lsdException w:name="List Number 5" w:semiHidden="1" w:unhideWhenUsed="1"/>
-    <w:lsdException w:name="Title" w:uiPriority="10" w:qFormat="1"/>
-    <w:lsdException w:name="Closing" w:semiHidden="1" w:unhideWhenUsed="1"/>
-    <w:lsdException w:name="Signature" w:semiHidden="1" w:unhideWhenUsed="1"/>
-    <w:lsdException w:name="Default Paragraph Font" w:semiHidden="1" w:uiPriority="1" w:unhideWhenUsed="1"/>
-    <w:lsdException w:name="Body Text" w:semiHidden="1" w:unhideWhenUsed="1"/>
-    <w:lsdException w:name="Body Text Indent" w:semiHidden="1" w:unhideWhenUsed="1"/>
-    <w:lsdException w:name="List Continue" w:semiHidden="1" w:unhideWhenUsed="1"/>
-    <w:lsdException w:name="List Continue 2" w:semiHidden="1" w:unhideWhenUsed="1"/>
-    <w:lsdException w:name="List Continue 3" w:semiHidden="1" w:unhideWhenUsed="1"/>
-    <w:lsdException w:name="List Continue 4" w:semiHidden="1" w:unhideWhenUsed="1"/>
-    <w:lsdException w:name="List Continue 5" w:semiHidden="1" w:unhideWhenUsed="1"/>
-    <w:lsdException w:name="Message Header" w:semiHidden="1" w:unhideWhenUsed="1"/>
-    <w:lsdException w:name="Subtitle" w:uiPriority="11" w:qFormat="1"/>
-    <w:lsdException w:name="Salutation" w:semiHidden="1" w:unhideWhenUsed="1"/>
-    <w:lsdException w:name="Date" w:semiHidden="1" w:unhideWhenUsed="1"/>
-    <w:lsdException w:name="Body Text First Indent" w:semiHidden="1" w:unhideWhenUsed="1"/>
-    <w:lsdException w:name="Body Text First Indent 2" w:semiHidden="1" w:unhideWhenUsed="1"/>
-    <w:lsdException w:name="Note Heading" w:semiHidden="1" w:unhideWhenUsed="1"/>
-    <w:lsdException w:name="Body Text 2" w:semiHidden="1" w:unhideWhenUsed="1"/>
-    <w:lsdException w:name="Body Text 3" w:semiHidden="1" w:unhideWhenUsed="1"/>
-    <w:lsdException w:name="Body Text Indent 2" w:semiHidden="1" w:unhideWhenUsed="1"/>
-    <w:lsdException w:name="Body Text Indent 3" w:semiHidden="1" w:unhideWhenUsed="1"/>
-    <w:lsdException w:name="Block Text" w:semiHidden="1" w:unhideWhenUsed="1"/>
-    <w:lsdException w:name="Hyperlink" w:semiHidden="1" w:unhideWhenUsed="1"/>
-    <w:lsdException w:name="FollowedHyperlink" w:semiHidden="1" w:unhideWhenUsed="1"/>
-    <w:lsdException w:name="Strong" w:uiPriority="22" w:qFormat="1"/>
-    <w:lsdException w:name="Emphasis" w:uiPriority="20" w:qFormat="1"/>
-    <w:lsdException w:name="Document Map" w:semiHidden="1" w:unhideWhenUsed="1"/>
-    <w:lsdException w:name="Plain Text" w:semiHidden="1" w:unhideWhenUsed="1"/>
-    <w:lsdException w:name="E-mail Signature" w:semiHidden="1" w:unhideWhenUsed="1"/>
-    <w:lsdException w:name="HTML Top of Form" w:semiHidden="1" w:unhideWhenUsed="1"/>
-    <w:lsdException w:name="HTML Bottom of Form" w:semiHidden="1" w:unhideWhenUsed="1"/>
-    <w:lsdException w:name="Normal (Web)" w:semiHidden="1" w:unhideWhenUsed="1"/>
-    <w:lsdException w:name="HTML Acronym" w:semiHidden="1" w:unhideWhenUsed="1"/>
-    <w:lsdException w:name="HTML Address" w:semiHidden="1" w:unhideWhenUsed="1"/>
-    <w:lsdException w:name="HTML Cite" w:semiHidden="1" w:unhideWhenUsed="1"/>
-    <w:lsdException w:name="HTML Code" w:semiHidden="1" w:unhideWhenUsed="1"/>
-    <w:lsdException w:name="HTML Definition" w:semiHidden="1" w:unhideWhenUsed="1"/>
-    <w:lsdException w:name="HTML Keyboard" w:semiHidden="1" w:unhideWhenUsed="1"/>
-    <w:lsdException w:name="HTML Preformatted" w:semiHidden="1" w:unhideWhenUsed="1"/>
-    <w:lsdException w:name="HTML Sample" w:semiHidden="1" w:unhideWhenUsed="1"/>
-    <w:lsdException w:name="HTML Typewriter" w:semiHidden="1" w:unhideWhenUsed="1"/>
-    <w:lsdException w:name="HTML Variable" w:semiHidden="1" w:unhideWhenUsed="1"/>
-    <w:lsdException w:name="Normal Table" w:semiHidden="1" w:unhideWhenUsed="1"/>
-    <w:lsdException w:name="annotation subject" w:semiHidden="1" w:unhideWhenUsed="1"/>
-    <w:lsdException w:name="No List" w:semiHidden="1" w:unhideWhenUsed="1"/>
-    <w:lsdException w:name="Outline List 1" w:semiHidden="1" w:unhideWhenUsed="1"/>
-    <w:lsdException w:name="Outline List 2" w:semiHidden="1" w:unhideWhenUsed="1"/>
-    <w:lsdException w:name="Outline List 3" w:semiHidden="1" w:unhideWhenUsed="1"/>
-    <w:lsdException w:name="Table Simple 1" w:semiHidden="1" w:unhideWhenUsed="1"/>
-    <w:lsdException w:name="Table Simple 2" w:semiHidden="1" w:unhideWhenUsed="1"/>
-    <w:lsdException w:name="Table Simple 3" w:semiHidden="1" w:unhideWhenUsed="1"/>
-    <w:lsdException w:name="Table Classic 1" w:semiHidden="1" w:unhideWhenUsed="1"/>
-    <w:lsdException w:name="Table Classic 2" w:semiHidden="1" w:unhideWhenUsed="1"/>
-    <w:lsdException w:name="Table Classic 3" w:semiHidden="1" w:unhideWhenUsed="1"/>
-    <w:lsdException w:name="Table Classic 4" w:semiHidden="1" w:unhideWhenUsed="1"/>
-    <w:lsdException w:name="Table Colorful 1" w:semiHidden="1" w:unhideWhenUsed="1"/>
-    <w:lsdException w:name="Table Colorful 2" w:semiHidden="1" w:unhideWhenUsed="1"/>
-    <w:lsdException w:name="Table Colorful 3" w:semiHidden="1" w:unhideWhenUsed="1"/>
-    <w:lsdException w:name="Table Columns 1" w:semiHidden="1" w:unhideWhenUsed="1"/>
-    <w:lsdException w:name="Table Columns 2" w:semiHidden="1" w:unhideWhenUsed="1"/>
-    <w:lsdException w:name="Table Columns 3" w:semiHidden="1" w:unhideWhenUsed="1"/>
-    <w:lsdException w:name="Table Columns 4" w:semiHidden="1" w:unhideWhenUsed="1"/>
-    <w:lsdException w:name="Table Columns 5" w:semiHidden="1" w:unhideWhenUsed="1"/>
-    <w:lsdException w:name="Table Grid 1" w:semiHidden="1" w:unhideWhenUsed="1"/>
-    <w:lsdException w:name="Table Grid 2" w:semiHidden="1" w:unhideWhenUsed="1"/>
-    <w:lsdException w:name="Table Grid 3" w:semiHidden="1" w:unhideWhenUsed="1"/>
-    <w:lsdException w:name="Table Grid 4" w:semiHidden="1" w:unhideWhenUsed="1"/>
-    <w:lsdException w:name="Table Grid 5" w:semiHidden="1" w:unhideWhenUsed="1"/>
-    <w:lsdException w:name="Table Grid 6" w:semiHidden="1" w:unhideWhenUsed="1"/>
-    <w:lsdException w:name="Table Grid 7" w:semiHidden="1" w:unhideWhenUsed="1"/>
-    <w:lsdException w:name="Table Grid 8" w:semiHidden="1" w:unhideWhenUsed="1"/>
-    <w:lsdException w:name="Table List 1" w:semiHidden="1" w:unhideWhenUsed="1"/>
-    <w:lsdException w:name="Table List 2" w:semiHidden="1" w:unhideWhenUsed="1"/>
-    <w:lsdException w:name="Table List 3" w:semiHidden="1" w:unhideWhenUsed="1"/>
-    <w:lsdException w:name="Table List 4" w:semiHidden="1" w:unhideWhenUsed="1"/>
-    <w:lsdException w:name="Table List 5" w:semiHidden="1" w:unhideWhenUsed="1"/>
-    <w:lsdException w:name="Table List 6" w:semiHidden="1" w:unhideWhenUsed="1"/>
-    <w:lsdException w:name="Table List 7" w:semiHidden="1" w:unhideWhenUsed="1"/>
-    <w:lsdException w:name="Table List 8" w:semiHidden="1" w:unhideWhenUsed="1"/>
-    <w:lsdException w:name="Table 3D effects 1" w:semiHidden="1" w:unhideWhenUsed="1"/>
-    <w:lsdException w:name="Table 3D effects 2" w:semiHidden="1" w:unhideWhenUsed="1"/>
-    <w:lsdException w:name="Table 3D effects 3" w:semiHidden="1" w:unhideWhenUsed="1"/>
-    <w:lsdException w:name="Table Contemporary" w:semiHidden="1" w:unhideWhenUsed="1"/>
-    <w:lsdException w:name="Table Elegant" w:semiHidden="1" w:unhideWhenUsed="1"/>
-    <w:lsdException w:name="Table Professional" w:semiHidden="1" w:unhideWhenUsed="1"/>
-    <w:lsdException w:name="Table Subtle 1" w:semiHidden="1" w:unhideWhenUsed="1"/>
-    <w:lsdException w:name="Table Subtle 2" w:semiHidden="1" w:unhideWhenUsed="1"/>
-    <w:lsdException w:name="Table Web 1" w:semiHidden="1" w:unhideWhenUsed="1"/>
-    <w:lsdException w:name="Table Web 2" w:semiHidden="1" w:unhideWhenUsed="1"/>
-    <w:lsdException w:name="Table Web 3" w:semiHidden="1" w:unhideWhenUsed="1"/>
-    <w:lsdException w:name="Balloon Text" w:semiHidden="1" w:unhideWhenUsed="1"/>
-    <w:lsdException w:name="Table Grid" w:uiPriority="39"/>
-    <w:lsdException w:name="Table Theme" w:semiHidden="1" w:unhideWhenUsed="1"/>
-    <w:lsdException w:name="Placeholder Text" w:semiHidden="1"/>
-    <w:lsdException w:name="No Spacing" w:uiPriority="1" w:qFormat="1"/>
-    <w:lsdException w:name="Light Shading" w:uiPriority="60"/>
-    <w:lsdException w:name="Light List" w:uiPriority="61"/>
-    <w:lsdException w:name="Light Grid" w:uiPriority="62"/>
-    <w:lsdException w:name="Medium Shading 1" w:uiPriority="63"/>
-    <w:lsdException w:name="Medium Shading 2" w:uiPriority="64"/>
-    <w:lsdException w:name="Medium List 1" w:uiPriority="65"/>
-    <w:lsdException w:name="Medium List 2" w:uiPriority="66"/>
-    <w:lsdException w:name="Medium Grid 1" w:uiPriority="67"/>
-    <w:lsdException w:name="Medium Grid 2" w:uiPriority="68"/>
-    <w:lsdException w:name="Medium Grid 3" w:uiPriority="69"/>
-    <w:lsdException w:name="Dark List" w:uiPriority="70"/>
-    <w:lsdException w:name="Colorful Shading" w:uiPriority="71"/>
-    <w:lsdException w:name="Colorful List" w:uiPriority="72"/>
-    <w:lsdException w:name="Colorful Grid" w:uiPriority="73"/>
-    <w:lsdException w:name="Light Shading Accent 1" w:uiPriority="60"/>
-    <w:lsdException w:name="Light List Accent 1" w:uiPriority="61"/>
-    <w:lsdException w:name="Light Grid Accent 1" w:uiPriority="62"/>
-    <w:lsdException w:name="Medium Shading 1 Accent 1" w:uiPriority="63"/>
-    <w:lsdException w:name="Medium Shading 2 Accent 1" w:uiPriority="64"/>
-    <w:lsdException w:name="Medium List 1 Accent 1" w:uiPriority="65"/>
-    <w:lsdException w:name="Revision" w:semiHidden="1"/>
-    <w:lsdException w:name="List Paragraph" w:uiPriority="34" w:qFormat="1"/>
-    <w:lsdException w:name="Quote" w:uiPriority="29" w:qFormat="1"/>
-    <w:lsdException w:name="Intense Quote" w:uiPriority="30" w:qFormat="1"/>
-    <w:lsdException w:name="Medium List 2 Accent 1" w:uiPriority="66"/>
-    <w:lsdException w:name="Medium Grid 1 Accent 1" w:uiPriority="67"/>
-    <w:lsdException w:name="Medium Grid 2 Accent 1" w:uiPriority="68"/>
-    <w:lsdException w:name="Medium Grid 3 Accent 1" w:uiPriority="69"/>
-    <w:lsdException w:name="Dark List Accent 1" w:uiPriority="70"/>
-    <w:lsdException w:name="Colorful Shading Accent 1" w:uiPriority="71"/>
-    <w:lsdException w:name="Colorful List Accent 1" w:uiPriority="72"/>
-    <w:lsdException w:name="Colorful Grid Accent 1" w:uiPriority="73"/>
-    <w:lsdException w:name="Light Shading Accent 2" w:uiPriority="60"/>
-    <w:lsdException w:name="Light List Accent 2" w:uiPriority="61"/>
-    <w:lsdException w:name="Light Grid Accent 2" w:uiPriority="62"/>
-    <w:lsdException w:name="Medium Shading 1 Accent 2" w:uiPriority="63"/>
-    <w:lsdException w:name="Medium Shading 2 Accent 2" w:uiPriority="64"/>
-    <w:lsdException w:name="Medium List 1 Accent 2" w:uiPriority="65"/>
-    <w:lsdException w:name="Medium List 2 Accent 2" w:uiPriority="66"/>
-    <w:lsdException w:name="Medium Grid 1 Accent 2" w:uiPriority="67"/>
-    <w:lsdException w:name="Medium Grid 2 Accent 2" w:uiPriority="68"/>
-    <w:lsdException w:name="Medium Grid 3 Accent 2" w:uiPriority="69"/>
-    <w:lsdException w:name="Dark List Accent 2" w:uiPriority="70"/>
-    <w:lsdException w:name="Colorful Shading Accent 2" w:uiPriority="71"/>
-    <w:lsdException w:name="Colorful List Accent 2" w:uiPriority="72"/>
-    <w:lsdException w:name="Colorful Grid Accent 2" w:uiPriority="73"/>
-    <w:lsdException w:name="Light Shading Accent 3" w:uiPriority="60"/>
-    <w:lsdException w:name="Light List Accent 3" w:uiPriority="61"/>
-    <w:lsdException w:name="Light Grid Accent 3" w:uiPriority="62"/>
-    <w:lsdException w:name="Medium Shading 1 Accent 3" w:uiPriority="63"/>
-    <w:lsdException w:name="Medium Shading 2 Accent 3" w:uiPriority="64"/>
-    <w:lsdException w:name="Medium List 1 Accent 3" w:uiPriority="65"/>
-    <w:lsdException w:name="Medium List 2 Accent 3" w:uiPriority="66"/>
-    <w:lsdException w:name="Medium Grid 1 Accent 3" w:uiPriority="67"/>
-    <w:lsdException w:name="Medium Grid 2 Accent 3" w:uiPriority="68"/>
-    <w:lsdException w:name="Medium Grid 3 Accent 3" w:uiPriority="69"/>
-    <w:lsdException w:name="Dark List Accent 3" w:uiPriority="70"/>
-    <w:lsdException w:name="Colorful Shading Accent 3" w:uiPriority="71"/>
-    <w:lsdException w:name="Colorful List Accent 3" w:uiPriority="72"/>
-    <w:lsdException w:name="Colorful Grid Accent 3" w:uiPriority="73"/>
-    <w:lsdException w:name="Light Shading Accent 4" w:uiPriority="60"/>
-    <w:lsdException w:name="Light List Accent 4" w:uiPriority="61"/>
-    <w:lsdException w:name="Light Grid Accent 4" w:uiPriority="62"/>
-    <w:lsdException w:name="Medium Shading 1 Accent 4" w:uiPriority="63"/>
-    <w:lsdException w:name="Medium Shading 2 Accent 4" w:uiPriority="64"/>
-    <w:lsdException w:name="Medium List 1 Accent 4" w:uiPriority="65"/>
-    <w:lsdException w:name="Medium List 2 Accent 4" w:uiPriority="66"/>
-    <w:lsdException w:name="Medium Grid 1 Accent 4" w:uiPriority="67"/>
-    <w:lsdException w:name="Medium Grid 2 Accent 4" w:uiPriority="68"/>
-    <w:lsdException w:name="Medium Grid 3 Accent 4" w:uiPriority="69"/>
-    <w:lsdException w:name="Dark List Accent 4" w:uiPriority="70"/>
-    <w:lsdException w:name="Colorful Shading Accent 4" w:uiPriority="71"/>
-    <w:lsdException w:name="Colorful List Accent 4" w:uiPriority="72"/>
-    <w:lsdException w:name="Colorful Grid Accent 4" w:uiPriority="73"/>
-    <w:lsdException w:name="Light Shading Accent 5" w:uiPriority="60"/>
-    <w:lsdException w:name="Light List Accent 5" w:uiPriority="61"/>
-    <w:lsdException w:name="Light Grid Accent 5" w:uiPriority="62"/>
-    <w:lsdException w:name="Medium Shading 1 Accent 5" w:uiPriority="63"/>
-    <w:lsdException w:name="Medium Shading 2 Accent 5" w:uiPriority="64"/>
-    <w:lsdException w:name="Medium List 1 Accent 5" w:uiPriority="65"/>
-    <w:lsdException w:name="Medium List 2 Accent 5" w:uiPriority="66"/>
-    <w:lsdException w:name="Medium Grid 1 Accent 5" w:uiPriority="67"/>
-    <w:lsdException w:name="Medium Grid 2 Accent 5" w:uiPriority="68"/>
-    <w:lsdException w:name="Medium Grid 3 Accent 5" w:uiPriority="69"/>
-    <w:lsdException w:name="Dark List Accent 5" w:uiPriority="70"/>
-    <w:lsdException w:name="Colorful Shading Accent 5" w:uiPriority="71"/>
-    <w:lsdException w:name="Colorful List Accent 5" w:uiPriority="72"/>
-    <w:lsdException w:name="Colorful Grid Accent 5" w:uiPriority="73"/>
-    <w:lsdException w:name="Light Shading Accent 6" w:uiPriority="60"/>
-    <w:lsdException w:name="Light List Accent 6" w:uiPriority="61"/>
-    <w:lsdException w:name="Light Grid Accent 6" w:uiPriority="62"/>
-    <w:lsdException w:name="Medium Shading 1 Accent 6" w:uiPriority="63"/>
-    <w:lsdException w:name="Medium Shading 2 Accent 6" w:uiPriority="64"/>
-    <w:lsdException w:name="Medium List 1 Accent 6" w:uiPriority="65"/>
-    <w:lsdException w:name="Medium List 2 Accent 6" w:uiPriority="66"/>
-    <w:lsdException w:name="Medium Grid 1 Accent 6" w:uiPriority="67"/>
-    <w:lsdException w:name="Medium Grid 2 Accent 6" w:uiPriority="68"/>
-    <w:lsdException w:name="Medium Grid 3 Accent 6" w:uiPriority="69"/>
-    <w:lsdException w:name="Dark List Accent 6" w:uiPriority="70"/>
-    <w:lsdException w:name="Colorful Shading Accent 6" w:uiPriority="71"/>
-    <w:lsdException w:name="Colorful List Accent 6" w:uiPriority="72"/>
-    <w:lsdException w:name="Colorful Grid Accent 6" w:uiPriority="73"/>
-    <w:lsdException w:name="Subtle Emphasis" w:uiPriority="19" w:qFormat="1"/>
-    <w:lsdException w:name="Intense Emphasis" w:uiPriority="21" w:qFormat="1"/>
-    <w:lsdException w:name="Subtle Reference" w:uiPriority="31" w:qFormat="1"/>
-    <w:lsdException w:name="Intense Reference" w:uiPriority="32" w:qFormat="1"/>
-    <w:lsdException w:name="Book Title" w:uiPriority="33" w:qFormat="1"/>
-    <w:lsdException w:name="Bibliography" w:semiHidden="1" w:uiPriority="37" w:unhideWhenUsed="1"/>
-    <w:lsdException w:name="TOC Heading" w:semiHidden="1" w:uiPriority="39" w:unhideWhenUsed="1" w:qFormat="1"/>
-    <w:lsdException w:name="Plain Table 1" w:uiPriority="41"/>
-    <w:lsdException w:name="Plain Table 2" w:uiPriority="42"/>
-    <w:lsdException w:name="Plain Table 3" w:uiPriority="43"/>
-    <w:lsdException w:name="Plain Table 4" w:uiPriority="44"/>
-    <w:lsdException w:name="Plain Table 5" w:uiPriority="45"/>
-    <w:lsdException w:name="Grid Table Light" w:uiPriority="40"/>
-    <w:lsdException w:name="Grid Table 1 Light" w:uiPriority="46"/>
-    <w:lsdException w:name="Grid Table 2" w:uiPriority="47"/>
-    <w:lsdException w:name="Grid Table 3" w:uiPriority="48"/>
-    <w:lsdException w:name="Grid Table 4" w:uiPriority="49"/>
-    <w:lsdException w:name="Grid Table 5 Dark" w:uiPriority="50"/>
-    <w:lsdException w:name="Grid Table 6 Colorful" w:uiPriority="51"/>
-    <w:lsdException w:name="Grid Table 7 Colorful" w:uiPriority="52"/>
-    <w:lsdException w:name="Grid Table 1 Light Accent 1" w:uiPriority="46"/>
-    <w:lsdException w:name="Grid Table 2 Accent 1" w:uiPriority="47"/>
-    <w:lsdException w:name="Grid Table 3 Accent 1" w:uiPriority="48"/>
-    <w:lsdException w:name="Grid Table 4 Accent 1" w:uiPriority="49"/>
-    <w:lsdException w:name="Grid Table 5 Dark Accent 1" w:uiPriority="50"/>
-    <w:lsdException w:name="Grid Table 6 Colorful Accent 1" w:uiPriority="51"/>
-    <w:lsdException w:name="Grid Table 7 Colorful Accent 1" w:uiPriority="52"/>
-    <w:lsdException w:name="Grid Table 1 Light Accent 2" w:uiPriority="46"/>
-    <w:lsdException w:name="Grid Table 2 Accent 2" w:uiPriority="47"/>
-    <w:lsdException w:name="Grid Table 3 Accent 2" w:uiPriority="48"/>
-    <w:lsdException w:name="Grid Table 4 Accent 2" w:uiPriority="49"/>
-    <w:lsdException w:name="Grid Table 5 Dark Accent 2" w:uiPriority="50"/>
-    <w:lsdException w:name="Grid Table 6 Colorful Accent 2" w:uiPriority="51"/>
-    <w:lsdException w:name="Grid Table 7 Colorful Accent 2" w:uiPriority="52"/>
-    <w:lsdException w:name="Grid Table 1 Light Accent 3" w:uiPriority="46"/>
-    <w:lsdException w:name="Grid Table 2 Accent 3" w:uiPriority="47"/>
-    <w:lsdException w:name="Grid Table 3 Accent 3" w:uiPriority="48"/>
-    <w:lsdException w:name="Grid Table 4 Accent 3" w:uiPriority="49"/>
-    <w:lsdException w:name="Grid Table 5 Dark Accent 3" w:uiPriority="50"/>
-    <w:lsdException w:name="Grid Table 6 Colorful Accent 3" w:uiPriority="51"/>
-    <w:lsdException w:name="Grid Table 7 Colorful Accent 3" w:uiPriority="52"/>
-    <w:lsdException w:name="Grid Table 1 Light Accent 4" w:uiPriority="46"/>
-    <w:lsdException w:name="Grid Table 2 Accent 4" w:uiPriority="47"/>
-    <w:lsdException w:name="Grid Table 3 Accent 4" w:uiPriority="48"/>
-    <w:lsdException w:name="Grid Table 4 Accent 4" w:uiPriority="49"/>
-    <w:lsdException w:name="Grid Table 5 Dark Accent 4" w:uiPriority="50"/>
-    <w:lsdException w:name="Grid Table 6 Colorful Accent 4" w:uiPriority="51"/>
-    <w:lsdException w:name="Grid Table 7 Colorful Accent 4" w:uiPriority="52"/>
-    <w:lsdException w:name="Grid Table 1 Light Accent 5" w:uiPriority="46"/>
-    <w:lsdException w:name="Grid Table 2 Accent 5" w:uiPriority="47"/>
-    <w:lsdException w:name="Grid Table 3 Accent 5" w:uiPriority="48"/>
-    <w:lsdException w:name="Grid Table 4 Accent 5" w:uiPriority="49"/>
-    <w:lsdException w:name="Grid Table 5 Dark Accent 5" w:uiPriority="50"/>
-    <w:lsdException w:name="Grid Table 6 Colorful Accent 5" w:uiPriority="51"/>
-    <w:lsdException w:name="Grid Table 7 Colorful Accent 5" w:uiPriority="52"/>
-    <w:lsdException w:name="Grid Table 1 Light Accent 6" w:uiPriority="46"/>
-    <w:lsdException w:name="Grid Table 2 Accent 6" w:uiPriority="47"/>
-    <w:lsdException w:name="Grid Table 3 Accent 6" w:uiPriority="48"/>
-    <w:lsdException w:name="Grid Table 4 Accent 6" w:uiPriority="49"/>
-    <w:lsdException w:name="Grid Table 5 Dark Accent 6" w:uiPriority="50"/>
-    <w:lsdException w:name="Grid Table 6 Colorful Accent 6" w:uiPriority="51"/>
-    <w:lsdException w:name="Grid Table 7 Colorful Accent 6" w:uiPriority="52"/>
-    <w:lsdException w:name="List Table 1 Light" w:uiPriority="46"/>
-    <w:lsdException w:name="List Table 2" w:uiPriority="47"/>
-    <w:lsdException w:name="List Table 3" w:uiPriority="48"/>
-    <w:lsdException w:name="List Table 4" w:uiPriority="49"/>
-    <w:lsdException w:name="List Table 5 Dark" w:uiPriority="50"/>
-    <w:lsdException w:name="List Table 6 Colorful" w:uiPriority="51"/>
-    <w:lsdException w:name="List Table 7 Colorful" w:uiPriority="52"/>
-    <w:lsdException w:name="List Table 1 Light Accent 1" w:uiPriority="46"/>
-    <w:lsdException w:name="List Table 2 Accent 1" w:uiPriority="47"/>
-    <w:lsdException w:name="List Table 3 Accent 1" w:uiPriority="48"/>
-    <w:lsdException w:name="List Table 4 Accent 1" w:uiPriority="49"/>
-    <w:lsdException w:name="List Table 5 Dark Accent 1" w:uiPriority="50"/>
-    <w:lsdException w:name="List Table 6 Colorful Accent 1" w:uiPriority="51"/>
-    <w:lsdException w:name="List Table 7 Colorful Accent 1" w:uiPriority="52"/>
-    <w:lsdException w:name="List Table 1 Light Accent 2" w:uiPriority="46"/>
-    <w:lsdException w:name="List Table 2 Accent 2" w:uiPriority="47"/>
-    <w:lsdException w:name="List Table 3 Accent 2" w:uiPriority="48"/>
-    <w:lsdException w:name="List Table 4 Accent 2" w:uiPriority="49"/>
-    <w:lsdException w:name="List Table 5 Dark Accent 2" w:uiPriority="50"/>
-    <w:lsdException w:name="List Table 6 Colorful Accent 2" w:uiPriority="51"/>
-    <w:lsdException w:name="List Table 7 Colorful Accent 2" w:uiPriority="52"/>
-    <w:lsdException w:name="List Table 1 Light Accent 3" w:uiPriority="46"/>
-    <w:lsdException w:name="List Table 2 Accent 3" w:uiPriority="47"/>
-    <w:lsdException w:name="List Table 3 Accent 3" w:uiPriority="48"/>
-    <w:lsdException w:name="List Table 4 Accent 3" w:uiPriority="49"/>
-    <w:lsdException w:name="List Table 5 Dark Accent 3" w:uiPriority="50"/>
-    <w:lsdException w:name="List Table 6 Colorful Accent 3" w:uiPriority="51"/>
-    <w:lsdException w:name="List Table 7 Colorful Accent 3" w:uiPriority="52"/>
-    <w:lsdException w:name="List Table 1 Light Accent 4" w:uiPriority="46"/>
-    <w:lsdException w:name="List Table 2 Accent 4" w:uiPriority="47"/>
-    <w:lsdException w:name="List Table 3 Accent 4" w:uiPriority="48"/>
-    <w:lsdException w:name="List Table 4 Accent 4" w:uiPriority="49"/>
-    <w:lsdException w:name="List Table 5 Dark Accent 4" w:uiPriority="50"/>
-    <w:lsdException w:name="List Table 6 Colorful Accent 4" w:uiPriority="51"/>
-    <w:lsdException w:name="List Table 7 Colorful Accent 4" w:uiPriority="52"/>
-    <w:lsdException w:name="List Table 1 Light Accent 5" w:uiPriority="46"/>
-    <w:lsdException w:name="List Table 2 Accent 5" w:uiPriority="47"/>
-    <w:lsdException w:name="List Table 3 Accent 5" w:uiPriority="48"/>
-    <w:lsdException w:name="List Table 4 Accent 5" w:uiPriority="49"/>
-    <w:lsdException w:name="List Table 5 Dark Accent 5" w:uiPriority="50"/>
-    <w:lsdException w:name="List Table 6 Colorful Accent 5" w:uiPriority="51"/>
-    <w:lsdException w:name="List Table 7 Colorful Accent 5" w:uiPriority="52"/>
-    <w:lsdException w:name="List Table 1 Light Accent 6" w:uiPriority="46"/>
-    <w:lsdException w:name="List Table 2 Accent 6" w:uiPriority="47"/>
-    <w:lsdException w:name="List Table 3 Accent 6" w:uiPriority="48"/>
-    <w:lsdException w:name="List Table 4 Accent 6" w:uiPriority="49"/>
-    <w:lsdException w:name="List Table 5 Dark Accent 6" w:uiPriority="50"/>
-    <w:lsdException w:name="List Table 6 Colorful Accent 6" w:uiPriority="51"/>
-    <w:lsdException w:name="List Table 7 Colorful Accent 6" w:uiPriority="52"/>
+  <w:latentStyles w:defLockedState="0" w:defUIPriority="99" w:defSemiHidden="1" w:defUnhideWhenUsed="1" w:defQFormat="0" w:count="267">
+    <w:lsdException w:name="Normal" w:semiHidden="0" w:uiPriority="0" w:unhideWhenUsed="0" w:qFormat="1"/>
+    <w:lsdException w:name="heading 1" w:semiHidden="0" w:uiPriority="9" w:unhideWhenUsed="0" w:qFormat="1"/>
+    <w:lsdException w:name="heading 2" w:uiPriority="9" w:qFormat="1"/>
+    <w:lsdException w:name="heading 3" w:uiPriority="9" w:qFormat="1"/>
+    <w:lsdException w:name="heading 4" w:uiPriority="9" w:qFormat="1"/>
+    <w:lsdException w:name="heading 5" w:uiPriority="9" w:qFormat="1"/>
+    <w:lsdException w:name="heading 6" w:uiPriority="9" w:qFormat="1"/>
+    <w:lsdException w:name="heading 7" w:uiPriority="9" w:qFormat="1"/>
+    <w:lsdException w:name="heading 8" w:uiPriority="9" w:qFormat="1"/>
+    <w:lsdException w:name="heading 9" w:uiPriority="9" w:qFormat="1"/>
+    <w:lsdException w:name="toc 1" w:uiPriority="39"/>
+    <w:lsdException w:name="toc 2" w:uiPriority="39"/>
+    <w:lsdException w:name="toc 3" w:uiPriority="39"/>
+    <w:lsdException w:name="toc 4" w:uiPriority="39"/>
+    <w:lsdException w:name="toc 5" w:uiPriority="39"/>
+    <w:lsdException w:name="toc 6" w:uiPriority="39"/>
+    <w:lsdException w:name="toc 7" w:uiPriority="39"/>
+    <w:lsdException w:name="toc 8" w:uiPriority="39"/>
+    <w:lsdException w:name="toc 9" w:uiPriority="39"/>
+    <w:lsdException w:name="caption" w:uiPriority="35" w:qFormat="1"/>
+    <w:lsdException w:name="Title" w:semiHidden="0" w:uiPriority="10" w:unhideWhenUsed="0" w:qFormat="1"/>
+    <w:lsdException w:name="Default Paragraph Font" w:uiPriority="1"/>
+    <w:lsdException w:name="Subtitle" w:semiHidden="0" w:uiPriority="11" w:unhideWhenUsed="0" w:qFormat="1"/>
+    <w:lsdException w:name="Strong" w:semiHidden="0" w:uiPriority="22" w:unhideWhenUsed="0" w:qFormat="1"/>
+    <w:lsdException w:name="Emphasis" w:semiHidden="0" w:uiPriority="20" w:unhideWhenUsed="0" w:qFormat="1"/>
+    <w:lsdException w:name="Table Grid" w:semiHidden="0" w:uiPriority="39" w:unhideWhenUsed="0"/>
+    <w:lsdException w:name="Placeholder Text" w:unhideWhenUsed="0"/>
+    <w:lsdException w:name="No Spacing" w:semiHidden="0" w:uiPriority="1" w:unhideWhenUsed="0" w:qFormat="1"/>
+    <w:lsdException w:name="Light Shading" w:semiHidden="0" w:uiPriority="60" w:unhideWhenUsed="0"/>
+    <w:lsdException w:name="Light List" w:semiHidden="0" w:uiPriority="61" w:unhideWhenUsed="0"/>
+    <w:lsdException w:name="Light Grid" w:semiHidden="0" w:uiPriority="62" w:unhideWhenUsed="0"/>
+    <w:lsdException w:name="Medium Shading 1" w:semiHidden="0" w:uiPriority="63" w:unhideWhenUsed="0"/>
+    <w:lsdException w:name="Medium Shading 2" w:semiHidden="0" w:uiPriority="64" w:unhideWhenUsed="0"/>
+    <w:lsdException w:name="Medium List 1" w:semiHidden="0" w:uiPriority="65" w:unhideWhenUsed="0"/>
+    <w:lsdException w:name="Medium List 2" w:semiHidden="0" w:uiPriority="66" w:unhideWhenUsed="0"/>
+    <w:lsdException w:name="Medium Grid 1" w:semiHidden="0" w:uiPriority="67" w:unhideWhenUsed="0"/>
+    <w:lsdException w:name="Medium Grid 2" w:semiHidden="0" w:uiPriority="68" w:unhideWhenUsed="0"/>
+    <w:lsdException w:name="Medium Grid 3" w:semiHidden="0" w:uiPriority="69" w:unhideWhenUsed="0"/>
+    <w:lsdException w:name="Dark List" w:semiHidden="0" w:uiPriority="70" w:unhideWhenUsed="0"/>
+    <w:lsdException w:name="Colorful Shading" w:semiHidden="0" w:uiPriority="71" w:unhideWhenUsed="0"/>
+    <w:lsdException w:name="Colorful List" w:semiHidden="0" w:uiPriority="72" w:unhideWhenUsed="0"/>
+    <w:lsdException w:name="Colorful Grid" w:semiHidden="0" w:uiPriority="73" w:unhideWhenUsed="0"/>
+    <w:lsdException w:name="Light Shading Accent 1" w:semiHidden="0" w:uiPriority="60" w:unhideWhenUsed="0"/>
+    <w:lsdException w:name="Light List Accent 1" w:semiHidden="0" w:uiPriority="61" w:unhideWhenUsed="0"/>
+    <w:lsdException w:name="Light Grid Accent 1" w:semiHidden="0" w:uiPriority="62" w:unhideWhenUsed="0"/>
+    <w:lsdException w:name="Medium Shading 1 Accent 1" w:semiHidden="0" w:uiPriority="63" w:unhideWhenUsed="0"/>
+    <w:lsdException w:name="Medium Shading 2 Accent 1" w:semiHidden="0" w:uiPriority="64" w:unhideWhenUsed="0"/>
+    <w:lsdException w:name="Medium List 1 Accent 1" w:semiHidden="0" w:uiPriority="65" w:unhideWhenUsed="0"/>
+    <w:lsdException w:name="Revision" w:unhideWhenUsed="0"/>
+    <w:lsdException w:name="List Paragraph" w:semiHidden="0" w:uiPriority="34" w:unhideWhenUsed="0" w:qFormat="1"/>
+    <w:lsdException w:name="Quote" w:semiHidden="0" w:uiPriority="29" w:unhideWhenUsed="0" w:qFormat="1"/>
+    <w:lsdException w:name="Intense Quote" w:semiHidden="0" w:uiPriority="30" w:unhideWhenUsed="0" w:qFormat="1"/>
+    <w:lsdException w:name="Medium List 2 Accent 1" w:semiHidden="0" w:uiPriority="66" w:unhideWhenUsed="0"/>
+    <w:lsdException w:name="Medium Grid 1 Accent 1" w:semiHidden="0" w:uiPriority="67" w:unhideWhenUsed="0"/>
+    <w:lsdException w:name="Medium Grid 2 Accent 1" w:semiHidden="0" w:uiPriority="68" w:unhideWhenUsed="0"/>
+    <w:lsdException w:name="Medium Grid 3 Accent 1" w:semiHidden="0" w:uiPriority="69" w:unhideWhenUsed="0"/>
+    <w:lsdException w:name="Dark List Accent 1" w:semiHidden="0" w:uiPriority="70" w:unhideWhenUsed="0"/>
+    <w:lsdException w:name="Colorful Shading Accent 1" w:semiHidden="0" w:uiPriority="71" w:unhideWhenUsed="0"/>
+    <w:lsdException w:name="Colorful List Accent 1" w:semiHidden="0" w:uiPriority="72" w:unhideWhenUsed="0"/>
+    <w:lsdException w:name="Colorful Grid Accent 1" w:semiHidden="0" w:uiPriority="73" w:unhideWhenUsed="0"/>
+    <w:lsdException w:name="Light Shading Accent 2" w:semiHidden="0" w:uiPriority="60" w:unhideWhenUsed="0"/>
+    <w:lsdException w:name="Light List Accent 2" w:semiHidden="0" w:uiPriority="61" w:unhideWhenUsed="0"/>
+    <w:lsdException w:name="Light Grid Accent 2" w:semiHidden="0" w:uiPriority="62" w:unhideWhenUsed="0"/>
+    <w:lsdException w:name="Medium Shading 1 Accent 2" w:semiHidden="0" w:uiPriority="63" w:unhideWhenUsed="0"/>
+    <w:lsdException w:name="Medium Shading 2 Accent 2" w:semiHidden="0" w:uiPriority="64" w:unhideWhenUsed="0"/>
+    <w:lsdException w:name="Medium List 1 Accent 2" w:semiHidden="0" w:uiPriority="65" w:unhideWhenUsed="0"/>
+    <w:lsdException w:name="Medium List 2 Accent 2" w:semiHidden="0" w:uiPriority="66" w:unhideWhenUsed="0"/>
+    <w:lsdException w:name="Medium Grid 1 Accent 2" w:semiHidden="0" w:uiPriority="67" w:unhideWhenUsed="0"/>
+    <w:lsdException w:name="Medium Grid 2 Accent 2" w:semiHidden="0" w:uiPriority="68" w:unhideWhenUsed="0"/>
+    <w:lsdException w:name="Medium Grid 3 Accent 2" w:semiHidden="0" w:uiPriority="69" w:unhideWhenUsed="0"/>
+    <w:lsdException w:name="Dark List Accent 2" w:semiHidden="0" w:uiPriority="70" w:unhideWhenUsed="0"/>
+    <w:lsdException w:name="Colorful Shading Accent 2" w:semiHidden="0" w:uiPriority="71" w:unhideWhenUsed="0"/>
+    <w:lsdException w:name="Colorful List Accent 2" w:semiHidden="0" w:uiPriority="72" w:unhideWhenUsed="0"/>
+    <w:lsdException w:name="Colorful Grid Accent 2" w:semiHidden="0" w:uiPriority="73" w:unhideWhenUsed="0"/>
+    <w:lsdException w:name="Light Shading Accent 3" w:semiHidden="0" w:uiPriority="60" w:unhideWhenUsed="0"/>
+    <w:lsdException w:name="Light List Accent 3" w:semiHidden="0" w:uiPriority="61" w:unhideWhenUsed="0"/>
+    <w:lsdException w:name="Light Grid Accent 3" w:semiHidden="0" w:uiPriority="62" w:unhideWhenUsed="0"/>
+    <w:lsdException w:name="Medium Shading 1 Accent 3" w:semiHidden="0" w:uiPriority="63" w:unhideWhenUsed="0"/>
+    <w:lsdException w:name="Medium Shading 2 Accent 3" w:semiHidden="0" w:uiPriority="64" w:unhideWhenUsed="0"/>
+    <w:lsdException w:name="Medium List 1 Accent 3" w:semiHidden="0" w:uiPriority="65" w:unhideWhenUsed="0"/>
+    <w:lsdException w:name="Medium List 2 Accent 3" w:semiHidden="0" w:uiPriority="66" w:unhideWhenUsed="0"/>
+    <w:lsdException w:name="Medium Grid 1 Accent 3" w:semiHidden="0" w:uiPriority="67" w:unhideWhenUsed="0"/>
+    <w:lsdException w:name="Medium Grid 2 Accent 3" w:semiHidden="0" w:uiPriority="68" w:unhideWhenUsed="0"/>
+    <w:lsdException w:name="Medium Grid 3 Accent 3" w:semiHidden="0" w:uiPriority="69" w:unhideWhenUsed="0"/>
+    <w:lsdException w:name="Dark List Accent 3" w:semiHidden="0" w:uiPriority="70" w:unhideWhenUsed="0"/>
+    <w:lsdException w:name="Colorful Shading Accent 3" w:semiHidden="0" w:uiPriority="71" w:unhideWhenUsed="0"/>
+    <w:lsdException w:name="Colorful List Accent 3" w:semiHidden="0" w:uiPriority="72" w:unhideWhenUsed="0"/>
+    <w:lsdException w:name="Colorful Grid Accent 3" w:semiHidden="0" w:uiPriority="73" w:unhideWhenUsed="0"/>
+    <w:lsdException w:name="Light Shading Accent 4" w:semiHidden="0" w:uiPriority="60" w:unhideWhenUsed="0"/>
+    <w:lsdException w:name="Light List Accent 4" w:semiHidden="0" w:uiPriority="61" w:unhideWhenUsed="0"/>
+    <w:lsdException w:name="Light Grid Accent 4" w:semiHidden="0" w:uiPriority="62" w:unhideWhenUsed="0"/>
+    <w:lsdException w:name="Medium Shading 1 Accent 4" w:semiHidden="0" w:uiPriority="63" w:unhideWhenUsed="0"/>
+    <w:lsdException w:name="Medium Shading 2 Accent 4" w:semiHidden="0" w:uiPriority="64" w:unhideWhenUsed="0"/>
+    <w:lsdException w:name="Medium List 1 Accent 4" w:semiHidden="0" w:uiPriority="65" w:unhideWhenUsed="0"/>
+    <w:lsdException w:name="Medium List 2 Accent 4" w:semiHidden="0" w:uiPriority="66" w:unhideWhenUsed="0"/>
+    <w:lsdException w:name="Medium Grid 1 Accent 4" w:semiHidden="0" w:uiPriority="67" w:unhideWhenUsed="0"/>
+    <w:lsdException w:name="Medium Grid 2 Accent 4" w:semiHidden="0" w:uiPriority="68" w:unhideWhenUsed="0"/>
+    <w:lsdException w:name="Medium Grid 3 Accent 4" w:semiHidden="0" w:uiPriority="69" w:unhideWhenUsed="0"/>
+    <w:lsdException w:name="Dark List Accent 4" w:semiHidden="0" w:uiPriority="70" w:unhideWhenUsed="0"/>
+    <w:lsdException w:name="Colorful Shading Accent 4" w:semiHidden="0" w:uiPriority="71" w:unhideWhenUsed="0"/>
+    <w:lsdException w:name="Colorful List Accent 4" w:semiHidden="0" w:uiPriority="72" w:unhideWhenUsed="0"/>
+    <w:lsdException w:name="Colorful Grid Accent 4" w:semiHidden="0" w:uiPriority="73" w:unhideWhenUsed="0"/>
+    <w:lsdException w:name="Light Shading Accent 5" w:semiHidden="0" w:uiPriority="60" w:unhideWhenUsed="0"/>
+    <w:lsdException w:name="Light List Accent 5" w:semiHidden="0" w:uiPriority="61" w:unhideWhenUsed="0"/>
+    <w:lsdException w:name="Light Grid Accent 5" w:semiHidden="0" w:uiPriority="62" w:unhideWhenUsed="0"/>
+    <w:lsdException w:name="Medium Shading 1 Accent 5" w:semiHidden="0" w:uiPriority="63" w:unhideWhenUsed="0"/>
+    <w:lsdException w:name="Medium Shading 2 Accent 5" w:semiHidden="0" w:uiPriority="64" w:unhideWhenUsed="0"/>
+    <w:lsdException w:name="Medium List 1 Accent 5" w:semiHidden="0" w:uiPriority="65" w:unhideWhenUsed="0"/>
+    <w:lsdException w:name="Medium List 2 Accent 5" w:semiHidden="0" w:uiPriority="66" w:unhideWhenUsed="0"/>
+    <w:lsdException w:name="Medium Grid 1 Accent 5" w:semiHidden="0" w:uiPriority="67" w:unhideWhenUsed="0"/>
+    <w:lsdException w:name="Medium Grid 2 Accent 5" w:semiHidden="0" w:uiPriority="68" w:unhideWhenUsed="0"/>
+    <w:lsdException w:name="Medium Grid 3 Accent 5" w:semiHidden="0" w:uiPriority="69" w:unhideWhenUsed="0"/>
+    <w:lsdException w:name="Dark List Accent 5" w:semiHidden="0" w:uiPriority="70" w:unhideWhenUsed="0"/>
+    <w:lsdException w:name="Colorful Shading Accent 5" w:semiHidden="0" w:uiPriority="71" w:unhideWhenUsed="0"/>
+    <w:lsdException w:name="Colorful List Accent 5" w:semiHidden="0" w:uiPriority="72" w:unhideWhenUsed="0"/>
+    <w:lsdException w:name="Colorful Grid Accent 5" w:semiHidden="0" w:uiPriority="73" w:unhideWhenUsed="0"/>
+    <w:lsdException w:name="Light Shading Accent 6" w:semiHidden="0" w:uiPriority="60" w:unhideWhenUsed="0"/>
+    <w:lsdException w:name="Light List Accent 6" w:semiHidden="0" w:uiPriority="61" w:unhideWhenUsed="0"/>
+    <w:lsdException w:name="Light Grid Accent 6" w:semiHidden="0" w:uiPriority="62" w:unhideWhenUsed="0"/>
+    <w:lsdException w:name="Medium Shading 1 Accent 6" w:semiHidden="0" w:uiPriority="63" w:unhideWhenUsed="0"/>
+    <w:lsdException w:name="Medium Shading 2 Accent 6" w:semiHidden="0" w:uiPriority="64" w:unhideWhenUsed="0"/>
+    <w:lsdException w:name="Medium List 1 Accent 6" w:semiHidden="0" w:uiPriority="65" w:unhideWhenUsed="0"/>
+    <w:lsdException w:name="Medium List 2 Accent 6" w:semiHidden="0" w:uiPriority="66" w:unhideWhenUsed="0"/>
+    <w:lsdException w:name="Medium Grid 1 Accent 6" w:semiHidden="0" w:uiPriority="67" w:unhideWhenUsed="0"/>
+    <w:lsdException w:name="Medium Grid 2 Accent 6" w:semiHidden="0" w:uiPriority="68" w:unhideWhenUsed="0"/>
+    <w:lsdException w:name="Medium Grid 3 Accent 6" w:semiHidden="0" w:uiPriority="69" w:unhideWhenUsed="0"/>
+    <w:lsdException w:name="Dark List Accent 6" w:semiHidden="0" w:uiPriority="70" w:unhideWhenUsed="0"/>
+    <w:lsdException w:name="Colorful Shading Accent 6" w:semiHidden="0" w:uiPriority="71" w:unhideWhenUsed="0"/>
+    <w:lsdException w:name="Colorful List Accent 6" w:semiHidden="0" w:uiPriority="72" w:unhideWhenUsed="0"/>
+    <w:lsdException w:name="Colorful Grid Accent 6" w:semiHidden="0" w:uiPriority="73" w:unhideWhenUsed="0"/>
+    <w:lsdException w:name="Subtle Emphasis" w:semiHidden="0" w:uiPriority="19" w:unhideWhenUsed="0" w:qFormat="1"/>
+    <w:lsdException w:name="Intense Emphasis" w:semiHidden="0" w:uiPriority="21" w:unhideWhenUsed="0" w:qFormat="1"/>
+    <w:lsdException w:name="Subtle Reference" w:semiHidden="0" w:uiPriority="31" w:unhideWhenUsed="0" w:qFormat="1"/>
+    <w:lsdException w:name="Intense Reference" w:semiHidden="0" w:uiPriority="32" w:unhideWhenUsed="0" w:qFormat="1"/>
+    <w:lsdException w:name="Book Title" w:semiHidden="0" w:uiPriority="33" w:unhideWhenUsed="0" w:qFormat="1"/>
+    <w:lsdException w:name="Bibliography" w:uiPriority="37"/>
+    <w:lsdException w:name="TOC Heading" w:uiPriority="39" w:qFormat="1"/>
   </w:latentStyles>
   <w:style w:type="paragraph" w:default="1" w:styleId="Normal">
     <w:name w:val="Normal"/>
+    <w:rsid w:val="00F0408A"/>
   </w:style>
   <w:style w:type="paragraph" w:styleId="Heading1">
     <w:name w:val="heading 1"/>
     <w:basedOn w:val="Normal"/>
     <w:next w:val="Normal"/>
+    <w:rsid w:val="00F0408A"/>
     <w:pPr>
       <w:keepNext/>
       <w:keepLines/>
@@ -4585,6 +4363,7 @@
     <w:name w:val="heading 2"/>
     <w:basedOn w:val="Normal"/>
     <w:next w:val="Normal"/>
+    <w:rsid w:val="00F0408A"/>
     <w:pPr>
       <w:keepNext/>
       <w:keepLines/>
@@ -4601,6 +4380,7 @@
     <w:name w:val="heading 3"/>
     <w:basedOn w:val="Normal"/>
     <w:next w:val="Normal"/>
+    <w:rsid w:val="00F0408A"/>
     <w:pPr>
       <w:keepNext/>
       <w:keepLines/>
@@ -4618,6 +4398,7 @@
     <w:name w:val="heading 4"/>
     <w:basedOn w:val="Normal"/>
     <w:next w:val="Normal"/>
+    <w:rsid w:val="00F0408A"/>
     <w:pPr>
       <w:keepNext/>
       <w:keepLines/>
@@ -4635,6 +4416,7 @@
     <w:name w:val="heading 5"/>
     <w:basedOn w:val="Normal"/>
     <w:next w:val="Normal"/>
+    <w:rsid w:val="00F0408A"/>
     <w:pPr>
       <w:keepNext/>
       <w:keepLines/>
@@ -4650,6 +4432,7 @@
     <w:name w:val="heading 6"/>
     <w:basedOn w:val="Normal"/>
     <w:next w:val="Normal"/>
+    <w:rsid w:val="00F0408A"/>
     <w:pPr>
       <w:keepNext/>
       <w:keepLines/>
@@ -4673,6 +4456,7 @@
     <w:uiPriority w:val="99"/>
     <w:semiHidden/>
     <w:unhideWhenUsed/>
+    <w:qFormat/>
     <w:tblPr>
       <w:tblInd w:w="0" w:type="dxa"/>
       <w:tblCellMar>
@@ -4693,6 +4477,7 @@
     <w:name w:val="Title"/>
     <w:basedOn w:val="Normal"/>
     <w:next w:val="Normal"/>
+    <w:rsid w:val="00F0408A"/>
     <w:pPr>
       <w:keepNext/>
       <w:keepLines/>
@@ -4708,6 +4493,7 @@
     <w:name w:val="Subtitle"/>
     <w:basedOn w:val="Normal"/>
     <w:next w:val="Normal"/>
+    <w:rsid w:val="00F0408A"/>
     <w:pPr>
       <w:keepNext/>
       <w:keepLines/>
@@ -4722,65 +4508,137 @@
   </w:style>
   <w:style w:type="table" w:customStyle="1" w:styleId="a">
     <w:basedOn w:val="TableNormal"/>
+    <w:rsid w:val="00F0408A"/>
     <w:tblPr>
       <w:tblStyleRowBandSize w:val="1"/>
       <w:tblStyleColBandSize w:val="1"/>
+      <w:tblInd w:w="0" w:type="dxa"/>
+      <w:tblCellMar>
+        <w:top w:w="0" w:type="dxa"/>
+        <w:left w:w="108" w:type="dxa"/>
+        <w:bottom w:w="0" w:type="dxa"/>
+        <w:right w:w="108" w:type="dxa"/>
+      </w:tblCellMar>
     </w:tblPr>
   </w:style>
   <w:style w:type="table" w:customStyle="1" w:styleId="a0">
     <w:basedOn w:val="TableNormal"/>
+    <w:rsid w:val="00F0408A"/>
     <w:tblPr>
       <w:tblStyleRowBandSize w:val="1"/>
       <w:tblStyleColBandSize w:val="1"/>
+      <w:tblInd w:w="0" w:type="dxa"/>
+      <w:tblCellMar>
+        <w:top w:w="0" w:type="dxa"/>
+        <w:left w:w="108" w:type="dxa"/>
+        <w:bottom w:w="0" w:type="dxa"/>
+        <w:right w:w="108" w:type="dxa"/>
+      </w:tblCellMar>
     </w:tblPr>
   </w:style>
   <w:style w:type="table" w:customStyle="1" w:styleId="a1">
     <w:basedOn w:val="TableNormal"/>
+    <w:rsid w:val="00F0408A"/>
     <w:tblPr>
       <w:tblStyleRowBandSize w:val="1"/>
       <w:tblStyleColBandSize w:val="1"/>
+      <w:tblInd w:w="0" w:type="dxa"/>
+      <w:tblCellMar>
+        <w:top w:w="0" w:type="dxa"/>
+        <w:left w:w="108" w:type="dxa"/>
+        <w:bottom w:w="0" w:type="dxa"/>
+        <w:right w:w="108" w:type="dxa"/>
+      </w:tblCellMar>
     </w:tblPr>
   </w:style>
   <w:style w:type="table" w:customStyle="1" w:styleId="a2">
     <w:basedOn w:val="TableNormal"/>
+    <w:rsid w:val="00F0408A"/>
     <w:tblPr>
       <w:tblStyleRowBandSize w:val="1"/>
       <w:tblStyleColBandSize w:val="1"/>
+      <w:tblInd w:w="0" w:type="dxa"/>
+      <w:tblCellMar>
+        <w:top w:w="0" w:type="dxa"/>
+        <w:left w:w="108" w:type="dxa"/>
+        <w:bottom w:w="0" w:type="dxa"/>
+        <w:right w:w="108" w:type="dxa"/>
+      </w:tblCellMar>
     </w:tblPr>
   </w:style>
   <w:style w:type="table" w:customStyle="1" w:styleId="a3">
     <w:basedOn w:val="TableNormal"/>
+    <w:rsid w:val="00F0408A"/>
     <w:tblPr>
       <w:tblStyleRowBandSize w:val="1"/>
       <w:tblStyleColBandSize w:val="1"/>
+      <w:tblInd w:w="0" w:type="dxa"/>
+      <w:tblCellMar>
+        <w:top w:w="0" w:type="dxa"/>
+        <w:left w:w="108" w:type="dxa"/>
+        <w:bottom w:w="0" w:type="dxa"/>
+        <w:right w:w="108" w:type="dxa"/>
+      </w:tblCellMar>
     </w:tblPr>
   </w:style>
   <w:style w:type="table" w:customStyle="1" w:styleId="a4">
     <w:basedOn w:val="TableNormal"/>
+    <w:rsid w:val="00F0408A"/>
     <w:tblPr>
       <w:tblStyleRowBandSize w:val="1"/>
       <w:tblStyleColBandSize w:val="1"/>
+      <w:tblInd w:w="0" w:type="dxa"/>
+      <w:tblCellMar>
+        <w:top w:w="0" w:type="dxa"/>
+        <w:left w:w="108" w:type="dxa"/>
+        <w:bottom w:w="0" w:type="dxa"/>
+        <w:right w:w="108" w:type="dxa"/>
+      </w:tblCellMar>
     </w:tblPr>
   </w:style>
   <w:style w:type="table" w:customStyle="1" w:styleId="a5">
     <w:basedOn w:val="TableNormal"/>
+    <w:rsid w:val="00F0408A"/>
     <w:tblPr>
       <w:tblStyleRowBandSize w:val="1"/>
       <w:tblStyleColBandSize w:val="1"/>
+      <w:tblInd w:w="0" w:type="dxa"/>
+      <w:tblCellMar>
+        <w:top w:w="0" w:type="dxa"/>
+        <w:left w:w="108" w:type="dxa"/>
+        <w:bottom w:w="0" w:type="dxa"/>
+        <w:right w:w="108" w:type="dxa"/>
+      </w:tblCellMar>
     </w:tblPr>
   </w:style>
   <w:style w:type="table" w:customStyle="1" w:styleId="a6">
     <w:basedOn w:val="TableNormal"/>
+    <w:rsid w:val="00F0408A"/>
     <w:tblPr>
       <w:tblStyleRowBandSize w:val="1"/>
       <w:tblStyleColBandSize w:val="1"/>
+      <w:tblInd w:w="0" w:type="dxa"/>
+      <w:tblCellMar>
+        <w:top w:w="0" w:type="dxa"/>
+        <w:left w:w="108" w:type="dxa"/>
+        <w:bottom w:w="0" w:type="dxa"/>
+        <w:right w:w="108" w:type="dxa"/>
+      </w:tblCellMar>
     </w:tblPr>
   </w:style>
   <w:style w:type="table" w:customStyle="1" w:styleId="a7">
     <w:basedOn w:val="TableNormal"/>
+    <w:rsid w:val="00F0408A"/>
     <w:tblPr>
       <w:tblStyleRowBandSize w:val="1"/>
       <w:tblStyleColBandSize w:val="1"/>
+      <w:tblInd w:w="0" w:type="dxa"/>
+      <w:tblCellMar>
+        <w:top w:w="0" w:type="dxa"/>
+        <w:left w:w="108" w:type="dxa"/>
+        <w:bottom w:w="0" w:type="dxa"/>
+        <w:right w:w="108" w:type="dxa"/>
+      </w:tblCellMar>
     </w:tblPr>
   </w:style>
   <w:style w:type="paragraph" w:styleId="ListParagraph">
@@ -4803,6 +4661,7 @@
       <w:spacing w:line="240" w:lineRule="auto"/>
     </w:pPr>
     <w:tblPr>
+      <w:tblInd w:w="0" w:type="dxa"/>
       <w:tblBorders>
         <w:top w:val="single" w:sz="4" w:space="0" w:color="auto"/>
         <w:left w:val="single" w:sz="4" w:space="0" w:color="auto"/>
@@ -4811,6 +4670,12 @@
         <w:insideH w:val="single" w:sz="4" w:space="0" w:color="auto"/>
         <w:insideV w:val="single" w:sz="4" w:space="0" w:color="auto"/>
       </w:tblBorders>
+      <w:tblCellMar>
+        <w:top w:w="0" w:type="dxa"/>
+        <w:left w:w="108" w:type="dxa"/>
+        <w:bottom w:w="0" w:type="dxa"/>
+        <w:right w:w="108" w:type="dxa"/>
+      </w:tblCellMar>
     </w:tblPr>
   </w:style>
   <w:style w:type="paragraph" w:styleId="NormalWeb">
@@ -4828,6 +4693,36 @@
       <w:color w:val="auto"/>
       <w:sz w:val="24"/>
       <w:szCs w:val="24"/>
+    </w:rPr>
+  </w:style>
+  <w:style w:type="paragraph" w:styleId="BalloonText">
+    <w:name w:val="Balloon Text"/>
+    <w:basedOn w:val="Normal"/>
+    <w:link w:val="BalloonTextChar"/>
+    <w:uiPriority w:val="99"/>
+    <w:semiHidden/>
+    <w:unhideWhenUsed/>
+    <w:rsid w:val="0073226D"/>
+    <w:pPr>
+      <w:spacing w:line="240" w:lineRule="auto"/>
+    </w:pPr>
+    <w:rPr>
+      <w:rFonts w:ascii="Tahoma" w:hAnsi="Tahoma" w:cs="Tahoma"/>
+      <w:sz w:val="16"/>
+      <w:szCs w:val="16"/>
+    </w:rPr>
+  </w:style>
+  <w:style w:type="character" w:customStyle="1" w:styleId="BalloonTextChar">
+    <w:name w:val="Balloon Text Char"/>
+    <w:basedOn w:val="DefaultParagraphFont"/>
+    <w:link w:val="BalloonText"/>
+    <w:uiPriority w:val="99"/>
+    <w:semiHidden/>
+    <w:rsid w:val="0073226D"/>
+    <w:rPr>
+      <w:rFonts w:ascii="Tahoma" w:hAnsi="Tahoma" w:cs="Tahoma"/>
+      <w:sz w:val="16"/>
+      <w:szCs w:val="16"/>
     </w:rPr>
   </w:style>
 </w:styles>
@@ -4876,7 +4771,7 @@
     </a:clrScheme>
     <a:fontScheme name="Office">
       <a:majorFont>
-        <a:latin typeface="Calibri Light" panose="020F0302020204030204"/>
+        <a:latin typeface="Calibri Light"/>
         <a:ea typeface=""/>
         <a:cs typeface=""/>
         <a:font script="Jpan" typeface="Yu Gothic Light"/>
@@ -4911,7 +4806,7 @@
         <a:font script="Geor" typeface="Sylfaen"/>
       </a:majorFont>
       <a:minorFont>
-        <a:latin typeface="Calibri" panose="020F0502020204030204"/>
+        <a:latin typeface="Calibri"/>
         <a:ea typeface=""/>
         <a:cs typeface=""/>
         <a:font script="Jpan" typeface="Yu Mincho"/>
@@ -5088,7 +4983,7 @@
   <a:extraClrSchemeLst/>
   <a:extLst>
     <a:ext uri="{05A4C25C-085E-4340-85A3-A5531E510DB2}">
-      <thm15:themeFamily xmlns:thm15="http://schemas.microsoft.com/office/thememl/2012/main" name="Office Theme" id="{62F939B6-93AF-4DB8-9C6B-D6C7DFDC589F}" vid="{4A3C46E8-61CC-4603-A589-7422A47A8E4A}"/>
+      <thm15:themeFamily xmlns:thm15="http://schemas.microsoft.com/office/thememl/2012/main" xmlns="" name="Office Theme" id="{62F939B6-93AF-4DB8-9C6B-D6C7DFDC589F}" vid="{4A3C46E8-61CC-4603-A589-7422A47A8E4A}"/>
     </a:ext>
   </a:extLst>
 </a:theme>

--- a/Draft 2.docx
+++ b/Draft 2.docx
@@ -1838,8 +1838,8 @@
         <w:tblLook w:val="04A0" w:firstRow="1" w:lastRow="0" w:firstColumn="1" w:lastColumn="0" w:noHBand="0" w:noVBand="1"/>
       </w:tblPr>
       <w:tblGrid>
-        <w:gridCol w:w="4682"/>
-        <w:gridCol w:w="4668"/>
+        <w:gridCol w:w="4683"/>
+        <w:gridCol w:w="4667"/>
       </w:tblGrid>
       <w:tr>
         <w:tc>
@@ -1867,7 +1867,31 @@
               </w:numPr>
             </w:pPr>
             <w:r>
-              <w:t>Test plans</w:t>
+              <w:t>User manual</w:t>
+            </w:r>
+          </w:p>
+          <w:p>
+            <w:pPr>
+              <w:pStyle w:val="ListParagraph"/>
+              <w:numPr>
+                <w:ilvl w:val="0"/>
+                <w:numId w:val="8"/>
+              </w:numPr>
+            </w:pPr>
+            <w:r>
+              <w:t>Use case</w:t>
+            </w:r>
+          </w:p>
+          <w:p>
+            <w:pPr>
+              <w:pStyle w:val="ListParagraph"/>
+              <w:numPr>
+                <w:ilvl w:val="0"/>
+                <w:numId w:val="8"/>
+              </w:numPr>
+            </w:pPr>
+            <w:r>
+              <w:t>API listing</w:t>
             </w:r>
           </w:p>
           <w:p>
@@ -1915,7 +1939,7 @@
               </w:numPr>
             </w:pPr>
             <w:r>
-              <w:t>Use case</w:t>
+              <w:t>Database design</w:t>
             </w:r>
           </w:p>
           <w:p>
@@ -1927,7 +1951,10 @@
               </w:numPr>
             </w:pPr>
             <w:r>
-              <w:t>Database design</w:t>
+              <w:t>UI diagram</w:t>
+            </w:r>
+            <w:r>
+              <w:t xml:space="preserve"> </w:t>
             </w:r>
           </w:p>
           <w:p>
@@ -1939,31 +1966,7 @@
               </w:numPr>
             </w:pPr>
             <w:r>
-              <w:t>User manual</w:t>
-            </w:r>
-          </w:p>
-          <w:p>
-            <w:pPr>
-              <w:pStyle w:val="ListParagraph"/>
-              <w:numPr>
-                <w:ilvl w:val="0"/>
-                <w:numId w:val="8"/>
-              </w:numPr>
-            </w:pPr>
-            <w:r>
-              <w:t>API listing</w:t>
-            </w:r>
-          </w:p>
-          <w:p>
-            <w:pPr>
-              <w:pStyle w:val="ListParagraph"/>
-              <w:numPr>
-                <w:ilvl w:val="0"/>
-                <w:numId w:val="8"/>
-              </w:numPr>
-            </w:pPr>
-            <w:r>
-              <w:t>UI diagram</w:t>
+              <w:t>Test plans</w:t>
             </w:r>
           </w:p>
         </w:tc>
@@ -1980,7 +1983,7 @@
               </w:numPr>
             </w:pPr>
             <w:r>
-              <w:t>1 week</w:t>
+              <w:t>10/07</w:t>
             </w:r>
           </w:p>
           <w:p>
@@ -1992,7 +1995,7 @@
               </w:numPr>
             </w:pPr>
             <w:r>
-              <w:t>1 week</w:t>
+              <w:t>10/07</w:t>
             </w:r>
           </w:p>
           <w:p>
@@ -2004,7 +2007,31 @@
               </w:numPr>
             </w:pPr>
             <w:r>
-              <w:t>4 weeks</w:t>
+              <w:t>10/11</w:t>
+            </w:r>
+          </w:p>
+          <w:p>
+            <w:pPr>
+              <w:pStyle w:val="ListParagraph"/>
+              <w:numPr>
+                <w:ilvl w:val="0"/>
+                <w:numId w:val="8"/>
+              </w:numPr>
+            </w:pPr>
+            <w:r>
+              <w:t>10/13</w:t>
+            </w:r>
+          </w:p>
+          <w:p>
+            <w:pPr>
+              <w:pStyle w:val="ListParagraph"/>
+              <w:numPr>
+                <w:ilvl w:val="0"/>
+                <w:numId w:val="8"/>
+              </w:numPr>
+            </w:pPr>
+            <w:r>
+              <w:t>11/03</w:t>
             </w:r>
           </w:p>
           <w:p>
@@ -2016,7 +2043,7 @@
               </w:numPr>
             </w:pPr>
             <w:r>
-              <w:t>2 weeks</w:t>
+              <w:t>10/27</w:t>
             </w:r>
           </w:p>
           <w:p>
@@ -2028,7 +2055,7 @@
               </w:numPr>
             </w:pPr>
             <w:r>
-              <w:t>2 weeks</w:t>
+              <w:t>11/03</w:t>
             </w:r>
           </w:p>
           <w:p>
@@ -2040,10 +2067,7 @@
               </w:numPr>
             </w:pPr>
             <w:r>
-              <w:t>1</w:t>
-            </w:r>
-            <w:r>
-              <w:t xml:space="preserve"> weeks</w:t>
+              <w:t>11/17</w:t>
             </w:r>
           </w:p>
           <w:p>
@@ -2055,7 +2079,7 @@
               </w:numPr>
             </w:pPr>
             <w:r>
-              <w:t>2 weeks</w:t>
+              <w:t>11/24</w:t>
             </w:r>
           </w:p>
           <w:p>
@@ -2067,36 +2091,7 @@
               </w:numPr>
             </w:pPr>
             <w:r>
-              <w:t>1 week</w:t>
-            </w:r>
-          </w:p>
-          <w:p>
-            <w:pPr>
-              <w:pStyle w:val="ListParagraph"/>
-              <w:numPr>
-                <w:ilvl w:val="0"/>
-                <w:numId w:val="8"/>
-              </w:numPr>
-            </w:pPr>
-            <w:r>
-              <w:t>1 week</w:t>
-            </w:r>
-          </w:p>
-          <w:p>
-            <w:pPr>
-              <w:pStyle w:val="ListParagraph"/>
-              <w:numPr>
-                <w:ilvl w:val="0"/>
-                <w:numId w:val="8"/>
-              </w:numPr>
-            </w:pPr>
-            <w:r>
-              <w:t>1</w:t>
-            </w:r>
-            <w:bookmarkStart w:id="0" w:name="_GoBack"/>
-            <w:bookmarkEnd w:id="0"/>
-            <w:r>
-              <w:t xml:space="preserve"> weeks </w:t>
+              <w:t>11/29</w:t>
             </w:r>
           </w:p>
         </w:tc>
@@ -2142,6 +2137,8 @@
         </w:rPr>
         <w:t xml:space="preserve"> OF RESPONSIBILITY:</w:t>
       </w:r>
+      <w:bookmarkStart w:id="0" w:name="_GoBack"/>
+      <w:bookmarkEnd w:id="0"/>
     </w:p>
     <w:tbl>
       <w:tblPr>

--- a/Draft 2.docx
+++ b/Draft 2.docx
@@ -1983,7 +1983,7 @@
               </w:numPr>
             </w:pPr>
             <w:r>
-              <w:t>10/07</w:t>
+              <w:t>10/11</w:t>
             </w:r>
           </w:p>
           <w:p>
@@ -1995,7 +1995,7 @@
               </w:numPr>
             </w:pPr>
             <w:r>
-              <w:t>10/07</w:t>
+              <w:t>10/11</w:t>
             </w:r>
           </w:p>
           <w:p>
@@ -2007,7 +2007,7 @@
               </w:numPr>
             </w:pPr>
             <w:r>
-              <w:t>10/11</w:t>
+              <w:t>10/18</w:t>
             </w:r>
           </w:p>
           <w:p>
@@ -2019,7 +2019,7 @@
               </w:numPr>
             </w:pPr>
             <w:r>
-              <w:t>10/13</w:t>
+              <w:t>10/18</w:t>
             </w:r>
           </w:p>
           <w:p>
@@ -2043,7 +2043,12 @@
               </w:numPr>
             </w:pPr>
             <w:r>
-              <w:t>10/27</w:t>
+              <w:t>10/</w:t>
+            </w:r>
+            <w:bookmarkStart w:id="0" w:name="_GoBack"/>
+            <w:bookmarkEnd w:id="0"/>
+            <w:r>
+              <w:t>27</w:t>
             </w:r>
           </w:p>
           <w:p>
@@ -2137,8 +2142,6 @@
         </w:rPr>
         <w:t xml:space="preserve"> OF RESPONSIBILITY:</w:t>
       </w:r>
-      <w:bookmarkStart w:id="0" w:name="_GoBack"/>
-      <w:bookmarkEnd w:id="0"/>
     </w:p>
     <w:tbl>
       <w:tblPr>

--- a/Draft 2.docx
+++ b/Draft 2.docx
@@ -10,18 +10,8 @@
           <w:sz w:val="24"/>
           <w:szCs w:val="24"/>
         </w:rPr>
-        <w:t xml:space="preserve">Proposal - </w:t>
+        <w:t>Proposal - Foodex</w:t>
       </w:r>
-      <w:proofErr w:type="spellStart"/>
-      <w:r>
-        <w:rPr>
-          <w:rFonts w:ascii="Times New Roman" w:eastAsia="Times New Roman" w:hAnsi="Times New Roman" w:cs="Times New Roman"/>
-          <w:sz w:val="24"/>
-          <w:szCs w:val="24"/>
-        </w:rPr>
-        <w:t>Foodex</w:t>
-      </w:r>
-      <w:proofErr w:type="spellEnd"/>
     </w:p>
     <w:p>
       <w:r>
@@ -1727,6 +1717,24 @@
                 <w:sz w:val="24"/>
                 <w:szCs w:val="24"/>
               </w:rPr>
+              <w:t xml:space="preserve">, </w:t>
+            </w:r>
+            <w:r>
+              <w:rPr>
+                <w:rFonts w:ascii="Times New Roman" w:hAnsi="Times New Roman" w:cs="Times New Roman"/>
+                <w:sz w:val="24"/>
+                <w:szCs w:val="24"/>
+              </w:rPr>
+              <w:t>USDA Food</w:t>
+            </w:r>
+            <w:bookmarkStart w:id="0" w:name="_GoBack"/>
+            <w:bookmarkEnd w:id="0"/>
+            <w:r>
+              <w:rPr>
+                <w:rFonts w:ascii="Times New Roman" w:eastAsia="Times New Roman" w:hAnsi="Times New Roman" w:cs="Times New Roman"/>
+                <w:sz w:val="24"/>
+                <w:szCs w:val="24"/>
+              </w:rPr>
               <w:t>)</w:t>
             </w:r>
             <w:r>
@@ -1867,7 +1875,7 @@
               </w:numPr>
             </w:pPr>
             <w:r>
-              <w:t>User manual</w:t>
+              <w:t>API listing</w:t>
             </w:r>
           </w:p>
           <w:p>
@@ -1880,18 +1888,6 @@
             </w:pPr>
             <w:r>
               <w:t>Use case</w:t>
-            </w:r>
-          </w:p>
-          <w:p>
-            <w:pPr>
-              <w:pStyle w:val="ListParagraph"/>
-              <w:numPr>
-                <w:ilvl w:val="0"/>
-                <w:numId w:val="8"/>
-              </w:numPr>
-            </w:pPr>
-            <w:r>
-              <w:t>API listing</w:t>
             </w:r>
           </w:p>
           <w:p>
@@ -1955,6 +1951,18 @@
             </w:r>
             <w:r>
               <w:t xml:space="preserve"> </w:t>
+            </w:r>
+          </w:p>
+          <w:p>
+            <w:pPr>
+              <w:pStyle w:val="ListParagraph"/>
+              <w:numPr>
+                <w:ilvl w:val="0"/>
+                <w:numId w:val="8"/>
+              </w:numPr>
+            </w:pPr>
+            <w:r>
+              <w:t>User manual</w:t>
             </w:r>
           </w:p>
           <w:p>
@@ -1995,7 +2003,7 @@
               </w:numPr>
             </w:pPr>
             <w:r>
-              <w:t>10/11</w:t>
+              <w:t>10/13</w:t>
             </w:r>
           </w:p>
           <w:p>
@@ -2043,12 +2051,7 @@
               </w:numPr>
             </w:pPr>
             <w:r>
-              <w:t>10/</w:t>
-            </w:r>
-            <w:bookmarkStart w:id="0" w:name="_GoBack"/>
-            <w:bookmarkEnd w:id="0"/>
-            <w:r>
-              <w:t>27</w:t>
+              <w:t>10/27</w:t>
             </w:r>
           </w:p>
           <w:p>
@@ -2859,18 +2862,16 @@
                 <w:sz w:val="24"/>
                 <w:szCs w:val="24"/>
               </w:rPr>
-              <w:t xml:space="preserve">            It’s pretty much no secret that all foods have a time in which they must either be used or eaten before it expires. It is almost impossible to tell how long each food or drink has before it expires due to many factors influencing the outcome. Even expiration dates listed on items in a grocery store are actually just an arbitrary date that manufactures put on it as a rough estimate. </w:t>
-            </w:r>
-            <w:proofErr w:type="gramStart"/>
-            <w:r>
-              <w:rPr>
-                <w:rFonts w:ascii="Times New Roman" w:eastAsia="Times New Roman" w:hAnsi="Times New Roman" w:cs="Times New Roman"/>
-                <w:sz w:val="24"/>
-                <w:szCs w:val="24"/>
-              </w:rPr>
-              <w:t>However</w:t>
-            </w:r>
-            <w:proofErr w:type="gramEnd"/>
+              <w:t xml:space="preserve">            It’s pretty much no secret that all foods have a time in which they must either be used or eaten before it expires. It is almost impossible to tell how long each food or drink has before it expires due to many factors influencing the outcome. Even expiration dates listed on items in a grocery store are actually just an arbitrary date that manufactures put on it as a rough estimate. However</w:t>
+            </w:r>
+            <w:r>
+              <w:rPr>
+                <w:rFonts w:ascii="Times New Roman" w:eastAsia="Times New Roman" w:hAnsi="Times New Roman" w:cs="Times New Roman"/>
+                <w:sz w:val="24"/>
+                <w:szCs w:val="24"/>
+              </w:rPr>
+              <w:t>,</w:t>
+            </w:r>
             <w:r>
               <w:rPr>
                 <w:rFonts w:ascii="Times New Roman" w:eastAsia="Times New Roman" w:hAnsi="Times New Roman" w:cs="Times New Roman"/>

--- a/Draft 2.docx
+++ b/Draft 2.docx
@@ -1727,8 +1727,6 @@
               </w:rPr>
               <w:t>USDA Food</w:t>
             </w:r>
-            <w:bookmarkStart w:id="0" w:name="_GoBack"/>
-            <w:bookmarkEnd w:id="0"/>
             <w:r>
               <w:rPr>
                 <w:rFonts w:ascii="Times New Roman" w:eastAsia="Times New Roman" w:hAnsi="Times New Roman" w:cs="Times New Roman"/>
@@ -2027,18 +2025,6 @@
               </w:numPr>
             </w:pPr>
             <w:r>
-              <w:t>10/18</w:t>
-            </w:r>
-          </w:p>
-          <w:p>
-            <w:pPr>
-              <w:pStyle w:val="ListParagraph"/>
-              <w:numPr>
-                <w:ilvl w:val="0"/>
-                <w:numId w:val="8"/>
-              </w:numPr>
-            </w:pPr>
-            <w:r>
               <w:t>11/03</w:t>
             </w:r>
           </w:p>
@@ -2076,6 +2062,23 @@
             </w:pPr>
             <w:r>
               <w:t>11/17</w:t>
+            </w:r>
+            <w:bookmarkStart w:id="0" w:name="_GoBack"/>
+            <w:bookmarkEnd w:id="0"/>
+          </w:p>
+          <w:p>
+            <w:pPr>
+              <w:pStyle w:val="ListParagraph"/>
+              <w:numPr>
+                <w:ilvl w:val="0"/>
+                <w:numId w:val="8"/>
+              </w:numPr>
+            </w:pPr>
+            <w:r>
+              <w:t>11/</w:t>
+            </w:r>
+            <w:r>
+              <w:t>22</w:t>
             </w:r>
           </w:p>
           <w:p>

--- a/Draft 2.docx
+++ b/Draft 2.docx
@@ -1,6 +1,6 @@
 
 <file path=word/document.xml><?xml version="1.0" encoding="utf-8"?>
-<w:document xmlns:wpc="http://schemas.microsoft.com/office/word/2010/wordprocessingCanvas" xmlns:cx="http://schemas.microsoft.com/office/drawing/2014/chartex" xmlns:cx1="http://schemas.microsoft.com/office/drawing/2015/9/8/chartex" xmlns:cx2="http://schemas.microsoft.com/office/drawing/2015/10/21/chartex" xmlns:mc="http://schemas.openxmlformats.org/markup-compatibility/2006" xmlns:o="urn:schemas-microsoft-com:office:office" xmlns:r="http://schemas.openxmlformats.org/officeDocument/2006/relationships" xmlns:m="http://schemas.openxmlformats.org/officeDocument/2006/math" xmlns:v="urn:schemas-microsoft-com:vml" xmlns:wp14="http://schemas.microsoft.com/office/word/2010/wordprocessingDrawing" xmlns:wp="http://schemas.openxmlformats.org/drawingml/2006/wordprocessingDrawing" xmlns:w10="urn:schemas-microsoft-com:office:word" xmlns:w="http://schemas.openxmlformats.org/wordprocessingml/2006/main" xmlns:w14="http://schemas.microsoft.com/office/word/2010/wordml" xmlns:w15="http://schemas.microsoft.com/office/word/2012/wordml" xmlns:w16se="http://schemas.microsoft.com/office/word/2015/wordml/symex" xmlns:wpg="http://schemas.microsoft.com/office/word/2010/wordprocessingGroup" xmlns:wpi="http://schemas.microsoft.com/office/word/2010/wordprocessingInk" xmlns:wne="http://schemas.microsoft.com/office/word/2006/wordml" xmlns:wps="http://schemas.microsoft.com/office/word/2010/wordprocessingShape" mc:Ignorable="w14 w15 w16se wp14">
+<w:document xmlns:wpc="http://schemas.microsoft.com/office/word/2010/wordprocessingCanvas" xmlns:mo="http://schemas.microsoft.com/office/mac/office/2008/main" xmlns:mc="http://schemas.openxmlformats.org/markup-compatibility/2006" xmlns:mv="urn:schemas-microsoft-com:mac:vml" xmlns:o="urn:schemas-microsoft-com:office:office" xmlns:r="http://schemas.openxmlformats.org/officeDocument/2006/relationships" xmlns:m="http://schemas.openxmlformats.org/officeDocument/2006/math" xmlns:v="urn:schemas-microsoft-com:vml" xmlns:wp14="http://schemas.microsoft.com/office/word/2010/wordprocessingDrawing" xmlns:wp="http://schemas.openxmlformats.org/drawingml/2006/wordprocessingDrawing" xmlns:w10="urn:schemas-microsoft-com:office:word" xmlns:w="http://schemas.openxmlformats.org/wordprocessingml/2006/main" xmlns:w14="http://schemas.microsoft.com/office/word/2010/wordml" xmlns:w15="http://schemas.microsoft.com/office/word/2012/wordml" xmlns:wpg="http://schemas.microsoft.com/office/word/2010/wordprocessingGroup" xmlns:wpi="http://schemas.microsoft.com/office/word/2010/wordprocessingInk" xmlns:wne="http://schemas.microsoft.com/office/word/2006/wordml" xmlns:wps="http://schemas.microsoft.com/office/word/2010/wordprocessingShape" mc:Ignorable="w14 w15 wp14">
   <w:background w:color="FFFFFF"/>
   <w:body>
     <w:p>
@@ -10,8 +10,18 @@
           <w:sz w:val="24"/>
           <w:szCs w:val="24"/>
         </w:rPr>
-        <w:t>Proposal - Foodex</w:t>
+        <w:t xml:space="preserve">Proposal - </w:t>
       </w:r>
+      <w:proofErr w:type="spellStart"/>
+      <w:r>
+        <w:rPr>
+          <w:rFonts w:ascii="Times New Roman" w:eastAsia="Times New Roman" w:hAnsi="Times New Roman" w:cs="Times New Roman"/>
+          <w:sz w:val="24"/>
+          <w:szCs w:val="24"/>
+        </w:rPr>
+        <w:t>Foodex</w:t>
+      </w:r>
+      <w:proofErr w:type="spellEnd"/>
     </w:p>
     <w:p>
       <w:r>
@@ -1487,7 +1497,23 @@
                 <w:sz w:val="24"/>
                 <w:szCs w:val="24"/>
               </w:rPr>
-              <w:t>Proposal approval period: Sept 13- Sept 27.</w:t>
+              <w:t>Proposal approval period: Sept 13</w:t>
+            </w:r>
+            <w:r>
+              <w:rPr>
+                <w:rFonts w:ascii="Times New Roman" w:eastAsia="Times New Roman" w:hAnsi="Times New Roman" w:cs="Times New Roman"/>
+                <w:sz w:val="24"/>
+                <w:szCs w:val="24"/>
+              </w:rPr>
+              <w:t xml:space="preserve"> </w:t>
+            </w:r>
+            <w:r>
+              <w:rPr>
+                <w:rFonts w:ascii="Times New Roman" w:eastAsia="Times New Roman" w:hAnsi="Times New Roman" w:cs="Times New Roman"/>
+                <w:sz w:val="24"/>
+                <w:szCs w:val="24"/>
+              </w:rPr>
+              <w:t>- Sept 27.</w:t>
             </w:r>
           </w:p>
           <w:p>
@@ -1510,7 +1536,23 @@
                 <w:sz w:val="24"/>
                 <w:szCs w:val="24"/>
               </w:rPr>
-              <w:t>Execution planning: Sept 27- Oct 4.</w:t>
+              <w:t>Execution planning: Sept 27</w:t>
+            </w:r>
+            <w:r>
+              <w:rPr>
+                <w:rFonts w:ascii="Times New Roman" w:eastAsia="Times New Roman" w:hAnsi="Times New Roman" w:cs="Times New Roman"/>
+                <w:sz w:val="24"/>
+                <w:szCs w:val="24"/>
+              </w:rPr>
+              <w:t xml:space="preserve"> </w:t>
+            </w:r>
+            <w:r>
+              <w:rPr>
+                <w:rFonts w:ascii="Times New Roman" w:eastAsia="Times New Roman" w:hAnsi="Times New Roman" w:cs="Times New Roman"/>
+                <w:sz w:val="24"/>
+                <w:szCs w:val="24"/>
+              </w:rPr>
+              <w:t>- Oct 4.</w:t>
             </w:r>
           </w:p>
           <w:p>
@@ -1533,7 +1575,23 @@
                 <w:sz w:val="24"/>
                 <w:szCs w:val="24"/>
               </w:rPr>
-              <w:t>Data gathering: Oct 6- Oct 18.</w:t>
+              <w:t>Data gathering: Oct 6</w:t>
+            </w:r>
+            <w:r>
+              <w:rPr>
+                <w:rFonts w:ascii="Times New Roman" w:eastAsia="Times New Roman" w:hAnsi="Times New Roman" w:cs="Times New Roman"/>
+                <w:sz w:val="24"/>
+                <w:szCs w:val="24"/>
+              </w:rPr>
+              <w:t xml:space="preserve"> </w:t>
+            </w:r>
+            <w:r>
+              <w:rPr>
+                <w:rFonts w:ascii="Times New Roman" w:eastAsia="Times New Roman" w:hAnsi="Times New Roman" w:cs="Times New Roman"/>
+                <w:sz w:val="24"/>
+                <w:szCs w:val="24"/>
+              </w:rPr>
+              <w:t>- Oct 18.</w:t>
             </w:r>
           </w:p>
           <w:p>
@@ -1556,7 +1614,23 @@
                 <w:sz w:val="24"/>
                 <w:szCs w:val="24"/>
               </w:rPr>
-              <w:t>Project structural planning: Oct 13- Oct 20.</w:t>
+              <w:t>Project structural planning: Oct 13</w:t>
+            </w:r>
+            <w:r>
+              <w:rPr>
+                <w:rFonts w:ascii="Times New Roman" w:eastAsia="Times New Roman" w:hAnsi="Times New Roman" w:cs="Times New Roman"/>
+                <w:sz w:val="24"/>
+                <w:szCs w:val="24"/>
+              </w:rPr>
+              <w:t xml:space="preserve"> </w:t>
+            </w:r>
+            <w:r>
+              <w:rPr>
+                <w:rFonts w:ascii="Times New Roman" w:eastAsia="Times New Roman" w:hAnsi="Times New Roman" w:cs="Times New Roman"/>
+                <w:sz w:val="24"/>
+                <w:szCs w:val="24"/>
+              </w:rPr>
+              <w:t>- Oct 20.</w:t>
             </w:r>
           </w:p>
           <w:p>
@@ -1579,7 +1653,23 @@
                 <w:sz w:val="24"/>
                 <w:szCs w:val="24"/>
               </w:rPr>
-              <w:t>Team collaboration on implementation Oct 25- Nov 1.</w:t>
+              <w:t>Team collaboration on implementation Oct 25</w:t>
+            </w:r>
+            <w:r>
+              <w:rPr>
+                <w:rFonts w:ascii="Times New Roman" w:eastAsia="Times New Roman" w:hAnsi="Times New Roman" w:cs="Times New Roman"/>
+                <w:sz w:val="24"/>
+                <w:szCs w:val="24"/>
+              </w:rPr>
+              <w:t xml:space="preserve"> </w:t>
+            </w:r>
+            <w:r>
+              <w:rPr>
+                <w:rFonts w:ascii="Times New Roman" w:eastAsia="Times New Roman" w:hAnsi="Times New Roman" w:cs="Times New Roman"/>
+                <w:sz w:val="24"/>
+                <w:szCs w:val="24"/>
+              </w:rPr>
+              <w:t>- Nov 1.</w:t>
             </w:r>
           </w:p>
           <w:p>
@@ -1602,7 +1692,23 @@
                 <w:sz w:val="24"/>
                 <w:szCs w:val="24"/>
               </w:rPr>
-              <w:t>Risk assessment: Nov 3- Nov 8.</w:t>
+              <w:t>Risk assessment: Nov 3</w:t>
+            </w:r>
+            <w:r>
+              <w:rPr>
+                <w:rFonts w:ascii="Times New Roman" w:eastAsia="Times New Roman" w:hAnsi="Times New Roman" w:cs="Times New Roman"/>
+                <w:sz w:val="24"/>
+                <w:szCs w:val="24"/>
+              </w:rPr>
+              <w:t xml:space="preserve"> </w:t>
+            </w:r>
+            <w:r>
+              <w:rPr>
+                <w:rFonts w:ascii="Times New Roman" w:eastAsia="Times New Roman" w:hAnsi="Times New Roman" w:cs="Times New Roman"/>
+                <w:sz w:val="24"/>
+                <w:szCs w:val="24"/>
+              </w:rPr>
+              <w:t>- Nov 8.</w:t>
             </w:r>
           </w:p>
           <w:p>
@@ -1826,6 +1932,17 @@
         </w:tc>
       </w:tr>
     </w:tbl>
+    <w:p/>
+    <w:p/>
+    <w:p/>
+    <w:p/>
+    <w:p/>
+    <w:p/>
+    <w:p/>
+    <w:p/>
+    <w:p/>
+    <w:p/>
+    <w:p/>
     <w:p/>
     <w:p>
       <w:r>
@@ -1834,6 +1951,7 @@
           <w:sz w:val="28"/>
           <w:szCs w:val="28"/>
         </w:rPr>
+        <w:lastRenderedPageBreak/>
         <w:t>DOCUMENT SCHEDULE:</w:t>
       </w:r>
     </w:p>
@@ -1873,7 +1991,7 @@
               </w:numPr>
             </w:pPr>
             <w:r>
-              <w:t>API listing</w:t>
+              <w:t>Data Collections: Observations, Questionnaire, API</w:t>
             </w:r>
           </w:p>
           <w:p>
@@ -2007,13 +2125,23 @@
           <w:p>
             <w:pPr>
               <w:pStyle w:val="ListParagraph"/>
+            </w:pPr>
+            <w:bookmarkStart w:id="0" w:name="_GoBack"/>
+            <w:bookmarkEnd w:id="0"/>
+          </w:p>
+          <w:p>
+            <w:pPr>
+              <w:pStyle w:val="ListParagraph"/>
               <w:numPr>
                 <w:ilvl w:val="0"/>
                 <w:numId w:val="8"/>
               </w:numPr>
             </w:pPr>
             <w:r>
-              <w:t>10/18</w:t>
+              <w:t>10/</w:t>
+            </w:r>
+            <w:r>
+              <w:t>20</w:t>
             </w:r>
           </w:p>
           <w:p>
@@ -2063,8 +2191,6 @@
             <w:r>
               <w:t>11/17</w:t>
             </w:r>
-            <w:bookmarkStart w:id="0" w:name="_GoBack"/>
-            <w:bookmarkEnd w:id="0"/>
           </w:p>
           <w:p>
             <w:pPr>
@@ -2543,6 +2669,7 @@
                 <w:sz w:val="24"/>
                 <w:szCs w:val="24"/>
               </w:rPr>
+              <w:lastRenderedPageBreak/>
               <w:t>Scanning: use camera to take picture of receipt to retrieve items.</w:t>
             </w:r>
           </w:p>
@@ -2653,7 +2780,6 @@
                 <w:sz w:val="24"/>
                 <w:szCs w:val="24"/>
               </w:rPr>
-              <w:lastRenderedPageBreak/>
               <w:t xml:space="preserve">The food is then categorized based on our collected data on expiration date or nutritional values in list order defined by the users. Users will know which food to use first by looking at the top of the list in the app and when clicking on the ingredient, the app will use those as key ingredients in order to suggest food recipes from easy to advance level along with the available options for different meals beside dinners and calories intake limits. In special scenarios where the ingredients that the users have are insufficient to generate a recipe, the app will generate single ingredient recipes with suggested side dishes by going further down the list. </w:t>
             </w:r>
           </w:p>
@@ -2759,25 +2885,7 @@
                 <w:sz w:val="24"/>
                 <w:szCs w:val="24"/>
               </w:rPr>
-              <w:t xml:space="preserve">From there our app will give the users a list of recipes based on what items they have on their list and also by what items the users select to use. So if a user selects multiple items, it will narrow down the </w:t>
-            </w:r>
-            <w:proofErr w:type="gramStart"/>
-            <w:r>
-              <w:rPr>
-                <w:rFonts w:ascii="Times New Roman" w:eastAsia="Times New Roman" w:hAnsi="Times New Roman" w:cs="Times New Roman"/>
-                <w:sz w:val="24"/>
-                <w:szCs w:val="24"/>
-              </w:rPr>
-              <w:t>amount</w:t>
-            </w:r>
-            <w:proofErr w:type="gramEnd"/>
-            <w:r>
-              <w:rPr>
-                <w:rFonts w:ascii="Times New Roman" w:eastAsia="Times New Roman" w:hAnsi="Times New Roman" w:cs="Times New Roman"/>
-                <w:sz w:val="24"/>
-                <w:szCs w:val="24"/>
-              </w:rPr>
-              <w:t xml:space="preserve"> of recipes that would show up due to the more specific ingredients used in recipes.</w:t>
+              <w:t>From there our app will give the users a list of recipes based on what items they have on their list and also by what items the users select to use. So if a user selects multiple items, it will narrow down the amount of recipes that would show up due to the more specific ingredients used in recipes.</w:t>
             </w:r>
           </w:p>
           <w:p>
@@ -2881,7 +2989,16 @@
                 <w:sz w:val="24"/>
                 <w:szCs w:val="24"/>
               </w:rPr>
-              <w:t xml:space="preserve"> based on research over the years, we can give a rough estimate of each food lifelines.  Thanks to the fact we categorize food into one of five food groups. Researching each of the food groups thoroughly, we can roughly estimate expiration dates of food based when stored in certain conditions. Some of these conditions include whether or not the food was left in room temperature, if it was frozen, or if the food was refrigerated.</w:t>
+              <w:t xml:space="preserve"> based on research over the years, we can give a rough estimate of each </w:t>
+            </w:r>
+            <w:r>
+              <w:rPr>
+                <w:rFonts w:ascii="Times New Roman" w:eastAsia="Times New Roman" w:hAnsi="Times New Roman" w:cs="Times New Roman"/>
+                <w:sz w:val="24"/>
+                <w:szCs w:val="24"/>
+              </w:rPr>
+              <w:lastRenderedPageBreak/>
+              <w:t>food lifelines.  Thanks to the fact we categorize food into one of five food groups. Researching each of the food groups thoroughly, we can roughly estimate expiration dates of food based when stored in certain conditions. Some of these conditions include whether or not the food was left in room temperature, if it was frozen, or if the food was refrigerated.</w:t>
             </w:r>
           </w:p>
           <w:p>
@@ -3142,25 +3259,23 @@
                 <w:sz w:val="24"/>
                 <w:szCs w:val="24"/>
               </w:rPr>
-              <w:t xml:space="preserve">The program will consist of three databases: a user-login database, food and nutrition database, and the recipes database.  At the moment, our team has collectively decided the user-login database will be constructed by using MySQL and </w:t>
-            </w:r>
-            <w:proofErr w:type="spellStart"/>
+              <w:t xml:space="preserve">The program will consist of three databases: a user-login database, food and nutrition database, and the recipes database.  At the moment, our team has collectively decided the user-login database will be constructed by using MySQL and php.  </w:t>
+            </w:r>
             <w:r>
               <w:rPr>
                 <w:rFonts w:ascii="Times New Roman" w:hAnsi="Times New Roman" w:cs="Times New Roman"/>
                 <w:sz w:val="24"/>
                 <w:szCs w:val="24"/>
               </w:rPr>
-              <w:t>php</w:t>
-            </w:r>
-            <w:proofErr w:type="spellEnd"/>
+              <w:t>In the future, i</w:t>
+            </w:r>
             <w:r>
               <w:rPr>
                 <w:rFonts w:ascii="Times New Roman" w:hAnsi="Times New Roman" w:cs="Times New Roman"/>
                 <w:sz w:val="24"/>
                 <w:szCs w:val="24"/>
               </w:rPr>
-              <w:t xml:space="preserve">.  </w:t>
+              <w:t xml:space="preserve">f we decide on a different </w:t>
             </w:r>
             <w:r>
               <w:rPr>
@@ -3168,7 +3283,7 @@
                 <w:sz w:val="24"/>
                 <w:szCs w:val="24"/>
               </w:rPr>
-              <w:t>In the future, i</w:t>
+              <w:t>methodology</w:t>
             </w:r>
             <w:r>
               <w:rPr>
@@ -3176,7 +3291,7 @@
                 <w:sz w:val="24"/>
                 <w:szCs w:val="24"/>
               </w:rPr>
-              <w:t xml:space="preserve">f we decide on a different </w:t>
+              <w:t xml:space="preserve"> to store the user-login database, then we will update the changes necessary.  For the food and nutrition database and the recipes database, our team will utilize </w:t>
             </w:r>
             <w:r>
               <w:rPr>
@@ -3184,33 +3299,8 @@
                 <w:sz w:val="24"/>
                 <w:szCs w:val="24"/>
               </w:rPr>
-              <w:t>methodology</w:t>
-            </w:r>
-            <w:r>
-              <w:rPr>
-                <w:rFonts w:ascii="Times New Roman" w:hAnsi="Times New Roman" w:cs="Times New Roman"/>
-                <w:sz w:val="24"/>
-                <w:szCs w:val="24"/>
-              </w:rPr>
-              <w:t xml:space="preserve"> to store the user-login database, then we will update the changes necessary.  For the food and nutrition database and the recipes database, our team will utilize APIs because there are already heaps of food and recipes data.  Notably, we will be using the USDA Food API for our food and nutrition database and the </w:t>
-            </w:r>
-            <w:proofErr w:type="spellStart"/>
-            <w:r>
-              <w:rPr>
-                <w:rFonts w:ascii="Times New Roman" w:hAnsi="Times New Roman" w:cs="Times New Roman"/>
-                <w:sz w:val="24"/>
-                <w:szCs w:val="24"/>
-              </w:rPr>
-              <w:t>Spoonacular</w:t>
-            </w:r>
-            <w:proofErr w:type="spellEnd"/>
-            <w:r>
-              <w:rPr>
-                <w:rFonts w:ascii="Times New Roman" w:hAnsi="Times New Roman" w:cs="Times New Roman"/>
-                <w:sz w:val="24"/>
-                <w:szCs w:val="24"/>
-              </w:rPr>
-              <w:t xml:space="preserve"> API for our recipes.</w:t>
+              <w:lastRenderedPageBreak/>
+              <w:t>APIs because there are already heaps of food and recipes data.  Notably, we will be using the USDA Food API for our food and nutrition database and the Spoonacular API for our recipes.</w:t>
             </w:r>
             <w:r>
               <w:rPr>
@@ -3243,8 +3333,8 @@
 </file>
 
 <file path=word/numbering.xml><?xml version="1.0" encoding="utf-8"?>
-<w:numbering xmlns:wpc="http://schemas.microsoft.com/office/word/2010/wordprocessingCanvas" xmlns:cx="http://schemas.microsoft.com/office/drawing/2014/chartex" xmlns:cx1="http://schemas.microsoft.com/office/drawing/2015/9/8/chartex" xmlns:cx2="http://schemas.microsoft.com/office/drawing/2015/10/21/chartex" xmlns:mc="http://schemas.openxmlformats.org/markup-compatibility/2006" xmlns:o="urn:schemas-microsoft-com:office:office" xmlns:r="http://schemas.openxmlformats.org/officeDocument/2006/relationships" xmlns:m="http://schemas.openxmlformats.org/officeDocument/2006/math" xmlns:v="urn:schemas-microsoft-com:vml" xmlns:wp14="http://schemas.microsoft.com/office/word/2010/wordprocessingDrawing" xmlns:wp="http://schemas.openxmlformats.org/drawingml/2006/wordprocessingDrawing" xmlns:w10="urn:schemas-microsoft-com:office:word" xmlns:w="http://schemas.openxmlformats.org/wordprocessingml/2006/main" xmlns:w14="http://schemas.microsoft.com/office/word/2010/wordml" xmlns:w15="http://schemas.microsoft.com/office/word/2012/wordml" xmlns:w16se="http://schemas.microsoft.com/office/word/2015/wordml/symex" xmlns:wpg="http://schemas.microsoft.com/office/word/2010/wordprocessingGroup" xmlns:wpi="http://schemas.microsoft.com/office/word/2010/wordprocessingInk" xmlns:wne="http://schemas.microsoft.com/office/word/2006/wordml" xmlns:wps="http://schemas.microsoft.com/office/word/2010/wordprocessingShape" mc:Ignorable="w14 w15 w16se wp14">
-  <w:abstractNum w:abstractNumId="0" w15:restartNumberingAfterBreak="0">
+<w:numbering xmlns:wpc="http://schemas.microsoft.com/office/word/2010/wordprocessingCanvas" xmlns:mo="http://schemas.microsoft.com/office/mac/office/2008/main" xmlns:mc="http://schemas.openxmlformats.org/markup-compatibility/2006" xmlns:mv="urn:schemas-microsoft-com:mac:vml" xmlns:o="urn:schemas-microsoft-com:office:office" xmlns:r="http://schemas.openxmlformats.org/officeDocument/2006/relationships" xmlns:m="http://schemas.openxmlformats.org/officeDocument/2006/math" xmlns:v="urn:schemas-microsoft-com:vml" xmlns:wp14="http://schemas.microsoft.com/office/word/2010/wordprocessingDrawing" xmlns:wp="http://schemas.openxmlformats.org/drawingml/2006/wordprocessingDrawing" xmlns:w10="urn:schemas-microsoft-com:office:word" xmlns:w="http://schemas.openxmlformats.org/wordprocessingml/2006/main" xmlns:w14="http://schemas.microsoft.com/office/word/2010/wordml" xmlns:w15="http://schemas.microsoft.com/office/word/2012/wordml" xmlns:wpg="http://schemas.microsoft.com/office/word/2010/wordprocessingGroup" xmlns:wpi="http://schemas.microsoft.com/office/word/2010/wordprocessingInk" xmlns:wne="http://schemas.microsoft.com/office/word/2006/wordml" xmlns:wps="http://schemas.microsoft.com/office/word/2010/wordprocessingShape" mc:Ignorable="w14 w15 wp14">
+  <w:abstractNum w:abstractNumId="0">
     <w:nsid w:val="0FAB56B6"/>
     <w:multiLevelType w:val="multilevel"/>
     <w:tmpl w:val="BD7CCA4E"/>
@@ -3357,7 +3447,7 @@
       </w:rPr>
     </w:lvl>
   </w:abstractNum>
-  <w:abstractNum w:abstractNumId="1" w15:restartNumberingAfterBreak="0">
+  <w:abstractNum w:abstractNumId="1">
     <w:nsid w:val="27DB3AF8"/>
     <w:multiLevelType w:val="hybridMultilevel"/>
     <w:tmpl w:val="5CBADEAE"/>
@@ -3470,7 +3560,7 @@
       </w:rPr>
     </w:lvl>
   </w:abstractNum>
-  <w:abstractNum w:abstractNumId="2" w15:restartNumberingAfterBreak="0">
+  <w:abstractNum w:abstractNumId="2">
     <w:nsid w:val="32216B6E"/>
     <w:multiLevelType w:val="multilevel"/>
     <w:tmpl w:val="5C02189A"/>
@@ -3583,7 +3673,7 @@
       </w:rPr>
     </w:lvl>
   </w:abstractNum>
-  <w:abstractNum w:abstractNumId="3" w15:restartNumberingAfterBreak="0">
+  <w:abstractNum w:abstractNumId="3">
     <w:nsid w:val="36E22FD5"/>
     <w:multiLevelType w:val="hybridMultilevel"/>
     <w:tmpl w:val="7CE4C196"/>
@@ -3696,7 +3786,7 @@
       </w:rPr>
     </w:lvl>
   </w:abstractNum>
-  <w:abstractNum w:abstractNumId="4" w15:restartNumberingAfterBreak="0">
+  <w:abstractNum w:abstractNumId="4">
     <w:nsid w:val="3EC9586F"/>
     <w:multiLevelType w:val="multilevel"/>
     <w:tmpl w:val="D07494F4"/>
@@ -3809,7 +3899,7 @@
       </w:rPr>
     </w:lvl>
   </w:abstractNum>
-  <w:abstractNum w:abstractNumId="5" w15:restartNumberingAfterBreak="0">
+  <w:abstractNum w:abstractNumId="5">
     <w:nsid w:val="598635DA"/>
     <w:multiLevelType w:val="multilevel"/>
     <w:tmpl w:val="3342BF5A"/>
@@ -3922,7 +4012,7 @@
       </w:rPr>
     </w:lvl>
   </w:abstractNum>
-  <w:abstractNum w:abstractNumId="6" w15:restartNumberingAfterBreak="0">
+  <w:abstractNum w:abstractNumId="6">
     <w:nsid w:val="5CD47D87"/>
     <w:multiLevelType w:val="multilevel"/>
     <w:tmpl w:val="E8B270E4"/>
@@ -4035,7 +4125,7 @@
       </w:rPr>
     </w:lvl>
   </w:abstractNum>
-  <w:abstractNum w:abstractNumId="7" w15:restartNumberingAfterBreak="0">
+  <w:abstractNum w:abstractNumId="7">
     <w:nsid w:val="7B763F17"/>
     <w:multiLevelType w:val="multilevel"/>
     <w:tmpl w:val="0EBC990A"/>
@@ -4176,7 +4266,7 @@
 </file>
 
 <file path=word/styles.xml><?xml version="1.0" encoding="utf-8"?>
-<w:styles xmlns:mc="http://schemas.openxmlformats.org/markup-compatibility/2006" xmlns:r="http://schemas.openxmlformats.org/officeDocument/2006/relationships" xmlns:w="http://schemas.openxmlformats.org/wordprocessingml/2006/main" xmlns:w14="http://schemas.microsoft.com/office/word/2010/wordml" xmlns:w15="http://schemas.microsoft.com/office/word/2012/wordml" xmlns:w16se="http://schemas.microsoft.com/office/word/2015/wordml/symex" mc:Ignorable="w14 w15 w16se">
+<w:styles xmlns:mc="http://schemas.openxmlformats.org/markup-compatibility/2006" xmlns:r="http://schemas.openxmlformats.org/officeDocument/2006/relationships" xmlns:w="http://schemas.openxmlformats.org/wordprocessingml/2006/main" xmlns:w14="http://schemas.microsoft.com/office/word/2010/wordml" xmlns:w15="http://schemas.microsoft.com/office/word/2012/wordml" mc:Ignorable="w14 w15">
   <w:docDefaults>
     <w:rPrDefault>
       <w:rPr>
@@ -4193,7 +4283,7 @@
       </w:pPr>
     </w:pPrDefault>
   </w:docDefaults>
-  <w:latentStyles w:defLockedState="0" w:defUIPriority="99" w:defSemiHidden="0" w:defUnhideWhenUsed="0" w:defQFormat="0" w:count="373">
+  <w:latentStyles w:defLockedState="0" w:defUIPriority="99" w:defSemiHidden="0" w:defUnhideWhenUsed="0" w:defQFormat="0" w:count="380">
     <w:lsdException w:name="Normal" w:uiPriority="0" w:qFormat="1"/>
     <w:lsdException w:name="heading 1" w:uiPriority="9" w:qFormat="1"/>
     <w:lsdException w:name="heading 2" w:semiHidden="1" w:uiPriority="9" w:unhideWhenUsed="1" w:qFormat="1"/>
@@ -4729,6 +4819,13 @@
     <w:tblPr>
       <w:tblStyleRowBandSize w:val="1"/>
       <w:tblStyleColBandSize w:val="1"/>
+      <w:tblInd w:w="0" w:type="dxa"/>
+      <w:tblCellMar>
+        <w:top w:w="0" w:type="dxa"/>
+        <w:left w:w="108" w:type="dxa"/>
+        <w:bottom w:w="0" w:type="dxa"/>
+        <w:right w:w="108" w:type="dxa"/>
+      </w:tblCellMar>
     </w:tblPr>
   </w:style>
   <w:style w:type="table" w:customStyle="1" w:styleId="a0">
@@ -4736,6 +4833,13 @@
     <w:tblPr>
       <w:tblStyleRowBandSize w:val="1"/>
       <w:tblStyleColBandSize w:val="1"/>
+      <w:tblInd w:w="0" w:type="dxa"/>
+      <w:tblCellMar>
+        <w:top w:w="0" w:type="dxa"/>
+        <w:left w:w="108" w:type="dxa"/>
+        <w:bottom w:w="0" w:type="dxa"/>
+        <w:right w:w="108" w:type="dxa"/>
+      </w:tblCellMar>
     </w:tblPr>
   </w:style>
   <w:style w:type="table" w:customStyle="1" w:styleId="a1">
@@ -4743,6 +4847,13 @@
     <w:tblPr>
       <w:tblStyleRowBandSize w:val="1"/>
       <w:tblStyleColBandSize w:val="1"/>
+      <w:tblInd w:w="0" w:type="dxa"/>
+      <w:tblCellMar>
+        <w:top w:w="0" w:type="dxa"/>
+        <w:left w:w="108" w:type="dxa"/>
+        <w:bottom w:w="0" w:type="dxa"/>
+        <w:right w:w="108" w:type="dxa"/>
+      </w:tblCellMar>
     </w:tblPr>
   </w:style>
   <w:style w:type="table" w:customStyle="1" w:styleId="a2">
@@ -4750,6 +4861,13 @@
     <w:tblPr>
       <w:tblStyleRowBandSize w:val="1"/>
       <w:tblStyleColBandSize w:val="1"/>
+      <w:tblInd w:w="0" w:type="dxa"/>
+      <w:tblCellMar>
+        <w:top w:w="0" w:type="dxa"/>
+        <w:left w:w="108" w:type="dxa"/>
+        <w:bottom w:w="0" w:type="dxa"/>
+        <w:right w:w="108" w:type="dxa"/>
+      </w:tblCellMar>
     </w:tblPr>
   </w:style>
   <w:style w:type="table" w:customStyle="1" w:styleId="a3">
@@ -4757,6 +4875,13 @@
     <w:tblPr>
       <w:tblStyleRowBandSize w:val="1"/>
       <w:tblStyleColBandSize w:val="1"/>
+      <w:tblInd w:w="0" w:type="dxa"/>
+      <w:tblCellMar>
+        <w:top w:w="0" w:type="dxa"/>
+        <w:left w:w="108" w:type="dxa"/>
+        <w:bottom w:w="0" w:type="dxa"/>
+        <w:right w:w="108" w:type="dxa"/>
+      </w:tblCellMar>
     </w:tblPr>
   </w:style>
   <w:style w:type="table" w:customStyle="1" w:styleId="a4">
@@ -4764,6 +4889,13 @@
     <w:tblPr>
       <w:tblStyleRowBandSize w:val="1"/>
       <w:tblStyleColBandSize w:val="1"/>
+      <w:tblInd w:w="0" w:type="dxa"/>
+      <w:tblCellMar>
+        <w:top w:w="0" w:type="dxa"/>
+        <w:left w:w="108" w:type="dxa"/>
+        <w:bottom w:w="0" w:type="dxa"/>
+        <w:right w:w="108" w:type="dxa"/>
+      </w:tblCellMar>
     </w:tblPr>
   </w:style>
   <w:style w:type="table" w:customStyle="1" w:styleId="a5">
@@ -4771,6 +4903,13 @@
     <w:tblPr>
       <w:tblStyleRowBandSize w:val="1"/>
       <w:tblStyleColBandSize w:val="1"/>
+      <w:tblInd w:w="0" w:type="dxa"/>
+      <w:tblCellMar>
+        <w:top w:w="0" w:type="dxa"/>
+        <w:left w:w="108" w:type="dxa"/>
+        <w:bottom w:w="0" w:type="dxa"/>
+        <w:right w:w="108" w:type="dxa"/>
+      </w:tblCellMar>
     </w:tblPr>
   </w:style>
   <w:style w:type="table" w:customStyle="1" w:styleId="a6">
@@ -4778,6 +4917,13 @@
     <w:tblPr>
       <w:tblStyleRowBandSize w:val="1"/>
       <w:tblStyleColBandSize w:val="1"/>
+      <w:tblInd w:w="0" w:type="dxa"/>
+      <w:tblCellMar>
+        <w:top w:w="0" w:type="dxa"/>
+        <w:left w:w="108" w:type="dxa"/>
+        <w:bottom w:w="0" w:type="dxa"/>
+        <w:right w:w="108" w:type="dxa"/>
+      </w:tblCellMar>
     </w:tblPr>
   </w:style>
   <w:style w:type="table" w:customStyle="1" w:styleId="a7">
@@ -4785,6 +4931,13 @@
     <w:tblPr>
       <w:tblStyleRowBandSize w:val="1"/>
       <w:tblStyleColBandSize w:val="1"/>
+      <w:tblInd w:w="0" w:type="dxa"/>
+      <w:tblCellMar>
+        <w:top w:w="0" w:type="dxa"/>
+        <w:left w:w="108" w:type="dxa"/>
+        <w:bottom w:w="0" w:type="dxa"/>
+        <w:right w:w="108" w:type="dxa"/>
+      </w:tblCellMar>
     </w:tblPr>
   </w:style>
   <w:style w:type="paragraph" w:styleId="ListParagraph">
@@ -4807,6 +4960,7 @@
       <w:spacing w:line="240" w:lineRule="auto"/>
     </w:pPr>
     <w:tblPr>
+      <w:tblInd w:w="0" w:type="dxa"/>
       <w:tblBorders>
         <w:top w:val="single" w:sz="4" w:space="0" w:color="auto"/>
         <w:left w:val="single" w:sz="4" w:space="0" w:color="auto"/>
@@ -4815,6 +4969,12 @@
         <w:insideH w:val="single" w:sz="4" w:space="0" w:color="auto"/>
         <w:insideV w:val="single" w:sz="4" w:space="0" w:color="auto"/>
       </w:tblBorders>
+      <w:tblCellMar>
+        <w:top w:w="0" w:type="dxa"/>
+        <w:left w:w="108" w:type="dxa"/>
+        <w:bottom w:w="0" w:type="dxa"/>
+        <w:right w:w="108" w:type="dxa"/>
+      </w:tblCellMar>
     </w:tblPr>
   </w:style>
   <w:style w:type="paragraph" w:styleId="NormalWeb">
